--- a/database design.docx
+++ b/database design.docx
@@ -1,12 +1,15 @@
 
 <file path=word/document.xml><?xml version="1.0" encoding="utf-8"?>
-<w:document xmlns:wpc="http://schemas.microsoft.com/office/word/2010/wordprocessingCanvas" xmlns:cx="http://schemas.microsoft.com/office/drawing/2014/chartex" xmlns:cx1="http://schemas.microsoft.com/office/drawing/2015/9/8/chartex" xmlns:cx2="http://schemas.microsoft.com/office/drawing/2015/10/21/chartex" xmlns:cx3="http://schemas.microsoft.com/office/drawing/2016/5/9/chartex" xmlns:cx4="http://schemas.microsoft.com/office/drawing/2016/5/10/chartex" xmlns:cx5="http://schemas.microsoft.com/office/drawing/2016/5/11/chartex" xmlns:cx6="http://schemas.microsoft.com/office/drawing/2016/5/12/chartex" xmlns:cx7="http://schemas.microsoft.com/office/drawing/2016/5/13/chartex" xmlns:cx8="http://schemas.microsoft.com/office/drawing/2016/5/14/chartex" xmlns:mc="http://schemas.openxmlformats.org/markup-compatibility/2006" xmlns:aink="http://schemas.microsoft.com/office/drawing/2016/ink" xmlns:am3d="http://schemas.microsoft.com/office/drawing/2017/model3d" xmlns:o="urn:schemas-microsoft-com:office:office" xmlns:r="http://schemas.openxmlformats.org/officeDocument/2006/relationships" xmlns:m="http://schemas.openxmlformats.org/officeDocument/2006/math" xmlns:v="urn:schemas-microsoft-com:vml" xmlns:wp14="http://schemas.microsoft.com/office/word/2010/wordprocessingDrawing" xmlns:wp="http://schemas.openxmlformats.org/drawingml/2006/wordprocessingDrawing" xmlns:w10="urn:schemas-microsoft-com:office:word" xmlns:w="http://schemas.openxmlformats.org/wordprocessingml/2006/main" xmlns:w14="http://schemas.microsoft.com/office/word/2010/wordml" xmlns:w15="http://schemas.microsoft.com/office/word/2012/wordml" xmlns:w16cex="http://schemas.microsoft.com/office/word/2018/wordml/cex" xmlns:w16cid="http://schemas.microsoft.com/office/word/2016/wordml/cid" xmlns:w16="http://schemas.microsoft.com/office/word/2018/wordml" xmlns:w16se="http://schemas.microsoft.com/office/word/2015/wordml/symex" xmlns:wpg="http://schemas.microsoft.com/office/word/2010/wordprocessingGroup" xmlns:wpi="http://schemas.microsoft.com/office/word/2010/wordprocessingInk" xmlns:wne="http://schemas.microsoft.com/office/word/2006/wordml" xmlns:wps="http://schemas.microsoft.com/office/word/2010/wordprocessingShape" mc:Ignorable="w14 w15 w16se w16cid w16 w16cex wp14">
+<w:document xmlns:wpc="http://schemas.microsoft.com/office/word/2010/wordprocessingCanvas" xmlns:cx="http://schemas.microsoft.com/office/drawing/2014/chartex" xmlns:cx1="http://schemas.microsoft.com/office/drawing/2015/9/8/chartex" xmlns:cx2="http://schemas.microsoft.com/office/drawing/2015/10/21/chartex" xmlns:cx3="http://schemas.microsoft.com/office/drawing/2016/5/9/chartex" xmlns:cx4="http://schemas.microsoft.com/office/drawing/2016/5/10/chartex" xmlns:cx5="http://schemas.microsoft.com/office/drawing/2016/5/11/chartex" xmlns:cx6="http://schemas.microsoft.com/office/drawing/2016/5/12/chartex" xmlns:cx7="http://schemas.microsoft.com/office/drawing/2016/5/13/chartex" xmlns:cx8="http://schemas.microsoft.com/office/drawing/2016/5/14/chartex" xmlns:mc="http://schemas.openxmlformats.org/markup-compatibility/2006" xmlns:aink="http://schemas.microsoft.com/office/drawing/2016/ink" xmlns:am3d="http://schemas.microsoft.com/office/drawing/2017/model3d" xmlns:o="urn:schemas-microsoft-com:office:office" xmlns:r="http://schemas.openxmlformats.org/officeDocument/2006/relationships" xmlns:m="http://schemas.openxmlformats.org/officeDocument/2006/math" xmlns:v="urn:schemas-microsoft-com:vml" xmlns:wp14="http://schemas.microsoft.com/office/word/2010/wordprocessingDrawing" xmlns:wp="http://schemas.openxmlformats.org/drawingml/2006/wordprocessingDrawing" xmlns:w10="urn:schemas-microsoft-com:office:word" xmlns:w="http://schemas.openxmlformats.org/wordprocessingml/2006/main" xmlns:w14="http://schemas.microsoft.com/office/word/2010/wordml" xmlns:w15="http://schemas.microsoft.com/office/word/2012/wordml" xmlns:w16cid="http://schemas.microsoft.com/office/word/2016/wordml/cid" xmlns:w16se="http://schemas.microsoft.com/office/word/2015/wordml/symex" xmlns:wpg="http://schemas.microsoft.com/office/word/2010/wordprocessingGroup" xmlns:wpi="http://schemas.microsoft.com/office/word/2010/wordprocessingInk" xmlns:wne="http://schemas.microsoft.com/office/word/2006/wordml" xmlns:wps="http://schemas.microsoft.com/office/word/2010/wordprocessingShape" mc:Ignorable="w14 w15 w16se w16cid wp14">
   <w:body>
     <w:p>
       <w:pPr>
         <w:pStyle w:val="1"/>
         <w:spacing w:line="360" w:lineRule="auto"/>
         <w:jc w:val="center"/>
+        <w:rPr>
+          <w:rFonts w:hint="eastAsia"/>
+        </w:rPr>
       </w:pPr>
     </w:p>
     <w:p/>
@@ -206,42 +209,51 @@
           <w:sz w:val="44"/>
           <w:szCs w:val="44"/>
         </w:rPr>
-        <w:t>Computer Science and Engineering</w:t>
-      </w:r>
-    </w:p>
-    <w:p>
-      <w:pPr>
-        <w:pStyle w:val="a7"/>
-        <w:jc w:val="center"/>
+        <w:t>Compute</w:t>
+      </w:r>
+      <w:bookmarkStart w:id="0" w:name="_GoBack"/>
+      <w:bookmarkEnd w:id="0"/>
+      <w:r>
         <w:rPr>
           <w:sz w:val="44"/>
           <w:szCs w:val="44"/>
         </w:rPr>
-      </w:pPr>
-      <w:r>
-        <w:rPr>
-          <w:rFonts w:hint="eastAsia"/>
+        <w:t>r Science and Engineering</w:t>
+      </w:r>
+    </w:p>
+    <w:p>
+      <w:pPr>
+        <w:pStyle w:val="a7"/>
+        <w:jc w:val="center"/>
+        <w:rPr>
           <w:sz w:val="44"/>
           <w:szCs w:val="44"/>
         </w:rPr>
-        <w:t>S</w:t>
-      </w:r>
-      <w:r>
-        <w:rPr>
+      </w:pPr>
+      <w:r>
+        <w:rPr>
+          <w:rFonts w:hint="eastAsia"/>
           <w:sz w:val="44"/>
           <w:szCs w:val="44"/>
         </w:rPr>
-        <w:t>CUT</w:t>
-      </w:r>
-    </w:p>
-    <w:p>
-      <w:pPr>
-        <w:pStyle w:val="a7"/>
-        <w:jc w:val="center"/>
+        <w:t>S</w:t>
+      </w:r>
+      <w:r>
         <w:rPr>
           <w:sz w:val="44"/>
           <w:szCs w:val="44"/>
         </w:rPr>
+        <w:t>CUT</w:t>
+      </w:r>
+    </w:p>
+    <w:p>
+      <w:pPr>
+        <w:pStyle w:val="a7"/>
+        <w:jc w:val="center"/>
+        <w:rPr>
+          <w:sz w:val="44"/>
+          <w:szCs w:val="44"/>
+        </w:rPr>
       </w:pPr>
     </w:p>
     <w:p>
@@ -356,13 +368,8 @@
     <w:p/>
     <w:p>
       <w:pPr>
-        <w:pStyle w:val="a9"/>
-        <w:numPr>
-          <w:ilvl w:val="0"/>
-          <w:numId w:val="1"/>
-        </w:numPr>
-        <w:ind w:firstLineChars="0"/>
-        <w:rPr>
+        <w:rPr>
+          <w:rFonts w:hint="eastAsia"/>
           <w:b/>
         </w:rPr>
       </w:pPr>
@@ -372,28 +379,6 @@
           <w:b/>
         </w:rPr>
         <w:lastRenderedPageBreak/>
-        <w:t>D</w:t>
-      </w:r>
-      <w:r>
-        <w:rPr>
-          <w:b/>
-        </w:rPr>
-        <w:t>atabase Settings</w:t>
-      </w:r>
-    </w:p>
-    <w:p>
-      <w:pPr>
-        <w:pStyle w:val="a9"/>
-        <w:ind w:left="720" w:firstLineChars="0" w:firstLine="0"/>
-        <w:rPr>
-          <w:b/>
-        </w:rPr>
-      </w:pPr>
-      <w:r>
-        <w:rPr>
-          <w:rFonts w:hint="eastAsia"/>
-          <w:b/>
-        </w:rPr>
         <w:t>W</w:t>
       </w:r>
       <w:r>
@@ -407,37 +392,7 @@
       <w:pPr>
         <w:pStyle w:val="a9"/>
         <w:ind w:left="720" w:firstLineChars="0" w:firstLine="0"/>
-        <w:rPr>
-          <w:b/>
-        </w:rPr>
-      </w:pPr>
-      <w:r>
-        <w:rPr>
-          <w:rFonts w:hint="eastAsia"/>
-          <w:b/>
-        </w:rPr>
-        <w:t>C</w:t>
-      </w:r>
-      <w:r>
-        <w:rPr>
-          <w:b/>
-        </w:rPr>
-        <w:t>ommodity</w:t>
-      </w:r>
-    </w:p>
-    <w:p>
-      <w:pPr>
-        <w:pStyle w:val="a9"/>
-        <w:ind w:left="720" w:firstLineChars="0" w:firstLine="0"/>
-        <w:rPr>
-          <w:b/>
-        </w:rPr>
-      </w:pPr>
-    </w:p>
-    <w:p>
-      <w:pPr>
-        <w:pStyle w:val="a9"/>
-        <w:ind w:left="720" w:firstLineChars="0" w:firstLine="0"/>
+        <w:jc w:val="center"/>
         <w:rPr>
           <w:b/>
         </w:rPr>
@@ -495,28 +450,49 @@
       <w:pPr>
         <w:pStyle w:val="a9"/>
         <w:ind w:left="720" w:firstLineChars="0" w:firstLine="0"/>
-        <w:rPr>
-          <w:b/>
-        </w:rPr>
-      </w:pPr>
-      <w:r>
-        <w:rPr>
-          <w:rFonts w:hint="eastAsia"/>
-          <w:b/>
-        </w:rPr>
-        <w:t>T</w:t>
-      </w:r>
-      <w:r>
-        <w:rPr>
-          <w:b/>
-        </w:rPr>
-        <w:t>eacher(Manager)</w:t>
-      </w:r>
-    </w:p>
-    <w:p>
-      <w:pPr>
-        <w:pStyle w:val="a9"/>
-        <w:ind w:left="720" w:firstLineChars="0" w:firstLine="0"/>
+        <w:jc w:val="center"/>
+        <w:rPr>
+          <w:b/>
+          <w:color w:val="808080" w:themeColor="background1" w:themeShade="80"/>
+          <w:sz w:val="18"/>
+        </w:rPr>
+      </w:pPr>
+      <w:r>
+        <w:rPr>
+          <w:rFonts w:hint="eastAsia"/>
+          <w:b/>
+          <w:color w:val="808080" w:themeColor="background1" w:themeShade="80"/>
+          <w:sz w:val="18"/>
+        </w:rPr>
+        <w:t>C</w:t>
+      </w:r>
+      <w:r>
+        <w:rPr>
+          <w:b/>
+          <w:color w:val="808080" w:themeColor="background1" w:themeShade="80"/>
+          <w:sz w:val="18"/>
+        </w:rPr>
+        <w:t>ommodity</w:t>
+      </w:r>
+    </w:p>
+    <w:p>
+      <w:pPr>
+        <w:pStyle w:val="a9"/>
+        <w:ind w:left="720" w:firstLineChars="0" w:firstLine="0"/>
+        <w:jc w:val="center"/>
+        <w:rPr>
+          <w:rFonts w:hint="eastAsia"/>
+          <w:b/>
+          <w:color w:val="808080" w:themeColor="background1" w:themeShade="80"/>
+          <w:sz w:val="18"/>
+        </w:rPr>
+      </w:pPr>
+    </w:p>
+    <w:p>
+      <w:pPr>
+        <w:pStyle w:val="a9"/>
+        <w:ind w:left="720" w:firstLineChars="0" w:firstLine="0"/>
+        <w:jc w:val="center"/>
         <w:rPr>
           <w:b/>
         </w:rPr>
@@ -527,9 +503,9 @@
           <w:noProof/>
         </w:rPr>
         <w:drawing>
-          <wp:inline distT="0" distB="0" distL="0" distR="0" wp14:anchorId="15490016" wp14:editId="2C950FA7">
-            <wp:extent cx="4210638" cy="457264"/>
-            <wp:effectExtent l="0" t="0" r="0" b="0"/>
+          <wp:inline distT="0" distB="0" distL="0" distR="0" wp14:anchorId="15490016" wp14:editId="299959CF">
+            <wp:extent cx="4335715" cy="470847"/>
+            <wp:effectExtent l="0" t="0" r="0" b="5715"/>
             <wp:docPr id="4" name="图片 4"/>
             <wp:cNvGraphicFramePr>
               <a:graphicFrameLocks xmlns:a="http://schemas.openxmlformats.org/drawingml/2006/main" noChangeAspect="1"/>
@@ -550,7 +526,7 @@
                   <pic:spPr>
                     <a:xfrm>
                       <a:off x="0" y="0"/>
-                      <a:ext cx="4210638" cy="457264"/>
+                      <a:ext cx="4414618" cy="479416"/>
                     </a:xfrm>
                     <a:prstGeom prst="rect">
                       <a:avLst/>
@@ -567,37 +543,59 @@
       <w:pPr>
         <w:pStyle w:val="a9"/>
         <w:ind w:left="720" w:firstLineChars="0" w:firstLine="0"/>
-        <w:rPr>
-          <w:b/>
-        </w:rPr>
-      </w:pPr>
-      <w:r>
-        <w:rPr>
-          <w:rFonts w:hint="eastAsia"/>
-          <w:b/>
+        <w:jc w:val="center"/>
+        <w:rPr>
+          <w:b/>
+          <w:color w:val="808080" w:themeColor="background1" w:themeShade="80"/>
+          <w:sz w:val="18"/>
+        </w:rPr>
+      </w:pPr>
+      <w:proofErr w:type="gramStart"/>
+      <w:r>
+        <w:rPr>
+          <w:rFonts w:hint="eastAsia"/>
+          <w:b/>
+          <w:color w:val="808080" w:themeColor="background1" w:themeShade="80"/>
+          <w:sz w:val="18"/>
         </w:rPr>
         <w:t>T</w:t>
       </w:r>
       <w:r>
         <w:rPr>
           <w:b/>
-        </w:rPr>
-        <w:t>ransaction</w:t>
-      </w:r>
-    </w:p>
-    <w:p>
-      <w:pPr>
-        <w:pStyle w:val="a9"/>
-        <w:ind w:left="720" w:firstLineChars="0" w:firstLine="0"/>
-        <w:rPr>
-          <w:b/>
-        </w:rPr>
-      </w:pPr>
-    </w:p>
-    <w:p>
-      <w:pPr>
-        <w:pStyle w:val="a9"/>
-        <w:ind w:left="720" w:firstLineChars="0" w:firstLine="0"/>
+          <w:color w:val="808080" w:themeColor="background1" w:themeShade="80"/>
+          <w:sz w:val="18"/>
+        </w:rPr>
+        <w:t>eacher(</w:t>
+      </w:r>
+      <w:proofErr w:type="gramEnd"/>
+      <w:r>
+        <w:rPr>
+          <w:b/>
+          <w:color w:val="808080" w:themeColor="background1" w:themeShade="80"/>
+          <w:sz w:val="18"/>
+        </w:rPr>
+        <w:t>Manager)</w:t>
+      </w:r>
+    </w:p>
+    <w:p>
+      <w:pPr>
+        <w:pStyle w:val="a9"/>
+        <w:ind w:left="720" w:firstLineChars="0" w:firstLine="0"/>
+        <w:jc w:val="center"/>
+        <w:rPr>
+          <w:rFonts w:hint="eastAsia"/>
+          <w:b/>
+          <w:color w:val="808080" w:themeColor="background1" w:themeShade="80"/>
+          <w:sz w:val="18"/>
+        </w:rPr>
+      </w:pPr>
+    </w:p>
+    <w:p>
+      <w:pPr>
+        <w:pStyle w:val="a9"/>
+        <w:ind w:left="720" w:firstLineChars="0" w:firstLine="0"/>
+        <w:jc w:val="center"/>
         <w:rPr>
           <w:b/>
         </w:rPr>
@@ -608,9 +606,9 @@
           <w:noProof/>
         </w:rPr>
         <w:drawing>
-          <wp:inline distT="0" distB="0" distL="0" distR="0" wp14:anchorId="6D865454" wp14:editId="555E127A">
-            <wp:extent cx="5274310" cy="774155"/>
-            <wp:effectExtent l="0" t="0" r="2540" b="6985"/>
+          <wp:inline distT="0" distB="0" distL="0" distR="0" wp14:anchorId="6D865454" wp14:editId="7B001936">
+            <wp:extent cx="4343556" cy="637540"/>
+            <wp:effectExtent l="0" t="0" r="0" b="0"/>
             <wp:docPr id="5" name="图片 5"/>
             <wp:cNvGraphicFramePr>
               <a:graphicFrameLocks xmlns:a="http://schemas.openxmlformats.org/drawingml/2006/main" noChangeAspect="1"/>
@@ -630,7 +628,7 @@
                   <pic:spPr bwMode="auto">
                     <a:xfrm>
                       <a:off x="0" y="0"/>
-                      <a:ext cx="5274310" cy="774155"/>
+                      <a:ext cx="4596810" cy="674712"/>
                     </a:xfrm>
                     <a:prstGeom prst="rect">
                       <a:avLst/>
@@ -655,41 +653,65 @@
       <w:pPr>
         <w:pStyle w:val="a9"/>
         <w:ind w:left="720" w:firstLineChars="0" w:firstLine="0"/>
-        <w:rPr>
-          <w:b/>
-        </w:rPr>
-      </w:pPr>
-      <w:r>
-        <w:rPr>
-          <w:rFonts w:hint="eastAsia"/>
-          <w:b/>
-        </w:rPr>
-        <w:t>U</w:t>
-      </w:r>
-      <w:r>
-        <w:rPr>
-          <w:b/>
-        </w:rPr>
-        <w:t>ser</w:t>
-      </w:r>
-    </w:p>
-    <w:p>
-      <w:pPr>
-        <w:pStyle w:val="a9"/>
-        <w:ind w:left="720" w:firstLineChars="0" w:firstLine="0"/>
-        <w:rPr>
-          <w:b/>
-        </w:rPr>
-      </w:pPr>
-      <w:r>
-        <w:rPr>
-          <w:b/>
-          <w:noProof/>
+        <w:jc w:val="center"/>
+        <w:rPr>
+          <w:b/>
+          <w:color w:val="808080" w:themeColor="background1" w:themeShade="80"/>
+          <w:sz w:val="18"/>
+        </w:rPr>
+      </w:pPr>
+      <w:r>
+        <w:rPr>
+          <w:rFonts w:hint="eastAsia"/>
+          <w:b/>
+          <w:color w:val="808080" w:themeColor="background1" w:themeShade="80"/>
+          <w:sz w:val="18"/>
+        </w:rPr>
+        <w:t>T</w:t>
+      </w:r>
+      <w:r>
+        <w:rPr>
+          <w:b/>
+          <w:color w:val="808080" w:themeColor="background1" w:themeShade="80"/>
+          <w:sz w:val="18"/>
+        </w:rPr>
+        <w:t>ransaction</w:t>
+      </w:r>
+    </w:p>
+    <w:p>
+      <w:pPr>
+        <w:pStyle w:val="a9"/>
+        <w:ind w:left="720" w:firstLineChars="0" w:firstLine="0"/>
+        <w:jc w:val="center"/>
+        <w:rPr>
+          <w:rFonts w:hint="eastAsia"/>
+          <w:b/>
+          <w:color w:val="808080" w:themeColor="background1" w:themeShade="80"/>
+          <w:sz w:val="18"/>
+        </w:rPr>
+      </w:pPr>
+    </w:p>
+    <w:p>
+      <w:pPr>
+        <w:pStyle w:val="a9"/>
+        <w:ind w:left="720" w:firstLineChars="0" w:firstLine="0"/>
+        <w:jc w:val="center"/>
+        <w:rPr>
+          <w:b/>
+          <w:color w:val="808080" w:themeColor="background1" w:themeShade="80"/>
+          <w:sz w:val="18"/>
+        </w:rPr>
+      </w:pPr>
+      <w:r>
+        <w:rPr>
+          <w:b/>
+          <w:color w:val="808080" w:themeColor="background1" w:themeShade="80"/>
+          <w:sz w:val="18"/>
         </w:rPr>
         <w:drawing>
-          <wp:inline distT="0" distB="0" distL="0" distR="0" wp14:anchorId="14F7A4D2" wp14:editId="7B7ABF3D">
-            <wp:extent cx="5274310" cy="606425"/>
-            <wp:effectExtent l="0" t="0" r="2540" b="3175"/>
+          <wp:inline distT="0" distB="0" distL="0" distR="0" wp14:anchorId="14F7A4D2" wp14:editId="75D4B981">
+            <wp:extent cx="4387755" cy="504491"/>
+            <wp:effectExtent l="0" t="0" r="0" b="0"/>
             <wp:docPr id="6" name="图片 6"/>
             <wp:cNvGraphicFramePr>
               <a:graphicFrameLocks xmlns:a="http://schemas.openxmlformats.org/drawingml/2006/main" noChangeAspect="1"/>
@@ -710,7 +732,7 @@
                   <pic:spPr>
                     <a:xfrm>
                       <a:off x="0" y="0"/>
-                      <a:ext cx="5274310" cy="606425"/>
+                      <a:ext cx="4556115" cy="523849"/>
                     </a:xfrm>
                     <a:prstGeom prst="rect">
                       <a:avLst/>
@@ -727,42 +749,65 @@
       <w:pPr>
         <w:pStyle w:val="a9"/>
         <w:ind w:left="720" w:firstLineChars="0" w:firstLine="0"/>
-        <w:rPr>
-          <w:b/>
-        </w:rPr>
-      </w:pPr>
-      <w:r>
-        <w:rPr>
-          <w:rFonts w:hint="eastAsia"/>
-          <w:b/>
-        </w:rPr>
-        <w:t>P</w:t>
-      </w:r>
-      <w:r>
-        <w:rPr>
-          <w:b/>
-        </w:rPr>
-        <w:t xml:space="preserve">rogram of ORM </w:t>
-      </w:r>
-    </w:p>
-    <w:p>
-      <w:pPr>
-        <w:pStyle w:val="a9"/>
-        <w:ind w:left="720" w:firstLineChars="0" w:firstLine="0"/>
-        <w:jc w:val="center"/>
-        <w:rPr>
-          <w:b/>
-        </w:rPr>
-      </w:pPr>
-      <w:r>
-        <w:rPr>
-          <w:b/>
-          <w:noProof/>
+        <w:jc w:val="center"/>
+        <w:rPr>
+          <w:b/>
+          <w:color w:val="808080" w:themeColor="background1" w:themeShade="80"/>
+          <w:sz w:val="18"/>
+        </w:rPr>
+      </w:pPr>
+      <w:r>
+        <w:rPr>
+          <w:rFonts w:hint="eastAsia"/>
+          <w:b/>
+          <w:color w:val="808080" w:themeColor="background1" w:themeShade="80"/>
+          <w:sz w:val="18"/>
+        </w:rPr>
+        <w:t>U</w:t>
+      </w:r>
+      <w:r>
+        <w:rPr>
+          <w:b/>
+          <w:color w:val="808080" w:themeColor="background1" w:themeShade="80"/>
+          <w:sz w:val="18"/>
+        </w:rPr>
+        <w:t>ser</w:t>
+      </w:r>
+    </w:p>
+    <w:p>
+      <w:pPr>
+        <w:pStyle w:val="a9"/>
+        <w:ind w:left="720" w:firstLineChars="0" w:firstLine="0"/>
+        <w:jc w:val="center"/>
+        <w:rPr>
+          <w:rFonts w:hint="eastAsia"/>
+          <w:b/>
+          <w:color w:val="808080" w:themeColor="background1" w:themeShade="80"/>
+          <w:sz w:val="18"/>
+        </w:rPr>
+      </w:pPr>
+    </w:p>
+    <w:p>
+      <w:pPr>
+        <w:pStyle w:val="a9"/>
+        <w:ind w:left="720" w:firstLineChars="0" w:firstLine="0"/>
+        <w:jc w:val="center"/>
+        <w:rPr>
+          <w:b/>
+          <w:color w:val="808080" w:themeColor="background1" w:themeShade="80"/>
+          <w:sz w:val="18"/>
+        </w:rPr>
+      </w:pPr>
+      <w:r>
+        <w:rPr>
+          <w:b/>
+          <w:color w:val="808080" w:themeColor="background1" w:themeShade="80"/>
+          <w:sz w:val="18"/>
         </w:rPr>
         <w:drawing>
-          <wp:inline distT="0" distB="0" distL="0" distR="0" wp14:anchorId="2F0774C8" wp14:editId="4C17EC9B">
-            <wp:extent cx="2715150" cy="3280016"/>
-            <wp:effectExtent l="0" t="0" r="9525" b="0"/>
+          <wp:inline distT="0" distB="0" distL="0" distR="0" wp14:anchorId="2F0774C8" wp14:editId="5D301911">
+            <wp:extent cx="3070746" cy="3709591"/>
+            <wp:effectExtent l="0" t="0" r="0" b="5715"/>
             <wp:docPr id="7" name="图片 7"/>
             <wp:cNvGraphicFramePr>
               <a:graphicFrameLocks xmlns:a="http://schemas.openxmlformats.org/drawingml/2006/main" noChangeAspect="1"/>
@@ -783,7 +828,7 @@
                   <pic:spPr>
                     <a:xfrm>
                       <a:off x="0" y="0"/>
-                      <a:ext cx="2746826" cy="3318282"/>
+                      <a:ext cx="3120311" cy="3769468"/>
                     </a:xfrm>
                     <a:prstGeom prst="rect">
                       <a:avLst/>
@@ -800,46 +845,41 @@
       <w:pPr>
         <w:pStyle w:val="a9"/>
         <w:ind w:left="720" w:firstLineChars="0" w:firstLine="0"/>
-        <w:rPr>
-          <w:b/>
-        </w:rPr>
-      </w:pPr>
-      <w:r>
-        <w:rPr>
-          <w:rFonts w:hint="eastAsia"/>
-          <w:b/>
-        </w:rPr>
-        <w:t>E</w:t>
-      </w:r>
-      <w:r>
-        <w:rPr>
-          <w:b/>
-        </w:rPr>
-        <w:t>xample of add, delete, modify and search</w:t>
-      </w:r>
-    </w:p>
-    <w:p>
-      <w:pPr>
-        <w:pStyle w:val="a9"/>
-        <w:ind w:left="720" w:firstLineChars="0" w:firstLine="0"/>
-        <w:rPr>
-          <w:noProof/>
-        </w:rPr>
-      </w:pPr>
-      <w:r>
-        <w:rPr>
-          <w:rFonts w:hint="eastAsia"/>
-          <w:b/>
-        </w:rPr>
-        <w:lastRenderedPageBreak/>
-        <w:t>A</w:t>
-      </w:r>
-      <w:r>
-        <w:rPr>
-          <w:b/>
-        </w:rPr>
-        <w:t>dd: Create a commodity from the input settings.</w:t>
-      </w:r>
+        <w:jc w:val="center"/>
+        <w:rPr>
+          <w:b/>
+          <w:color w:val="808080" w:themeColor="background1" w:themeShade="80"/>
+          <w:sz w:val="18"/>
+        </w:rPr>
+      </w:pPr>
+      <w:r>
+        <w:rPr>
+          <w:rFonts w:hint="eastAsia"/>
+          <w:b/>
+          <w:color w:val="808080" w:themeColor="background1" w:themeShade="80"/>
+          <w:sz w:val="18"/>
+        </w:rPr>
+        <w:t>P</w:t>
+      </w:r>
+      <w:r>
+        <w:rPr>
+          <w:b/>
+          <w:color w:val="808080" w:themeColor="background1" w:themeShade="80"/>
+          <w:sz w:val="18"/>
+        </w:rPr>
+        <w:t xml:space="preserve">rogram of ORM </w:t>
+      </w:r>
+    </w:p>
+    <w:p>
+      <w:pPr>
+        <w:pStyle w:val="a9"/>
+        <w:ind w:left="720" w:firstLineChars="0" w:firstLine="0"/>
+        <w:jc w:val="center"/>
+        <w:rPr>
+          <w:rFonts w:hint="eastAsia"/>
+          <w:b/>
+        </w:rPr>
+      </w:pPr>
     </w:p>
     <w:p>
       <w:pPr>
@@ -896,46 +936,59 @@
       <w:pPr>
         <w:pStyle w:val="a9"/>
         <w:ind w:left="720" w:firstLineChars="0" w:firstLine="0"/>
-        <w:rPr>
-          <w:b/>
-        </w:rPr>
-      </w:pPr>
-    </w:p>
-    <w:p>
-      <w:pPr>
-        <w:pStyle w:val="a9"/>
-        <w:ind w:left="720" w:firstLineChars="0" w:firstLine="0"/>
-        <w:rPr>
-          <w:b/>
-        </w:rPr>
-      </w:pPr>
-      <w:r>
-        <w:rPr>
-          <w:rFonts w:hint="eastAsia"/>
-          <w:b/>
-        </w:rPr>
-        <w:t>D</w:t>
-      </w:r>
-      <w:r>
-        <w:rPr>
-          <w:b/>
-        </w:rPr>
-        <w:t>elete: Delete one commodity</w:t>
-      </w:r>
-    </w:p>
-    <w:p>
-      <w:pPr>
-        <w:pStyle w:val="a9"/>
-        <w:ind w:left="720" w:firstLineChars="0" w:firstLine="0"/>
-        <w:jc w:val="center"/>
-        <w:rPr>
-          <w:b/>
-        </w:rPr>
-      </w:pPr>
-      <w:r>
-        <w:rPr>
-          <w:b/>
-          <w:noProof/>
+        <w:jc w:val="center"/>
+        <w:rPr>
+          <w:b/>
+          <w:color w:val="808080" w:themeColor="background1" w:themeShade="80"/>
+          <w:sz w:val="18"/>
+        </w:rPr>
+      </w:pPr>
+      <w:r>
+        <w:rPr>
+          <w:rFonts w:hint="eastAsia"/>
+          <w:b/>
+          <w:color w:val="808080" w:themeColor="background1" w:themeShade="80"/>
+          <w:sz w:val="18"/>
+        </w:rPr>
+        <w:t>A</w:t>
+      </w:r>
+      <w:r>
+        <w:rPr>
+          <w:b/>
+          <w:color w:val="808080" w:themeColor="background1" w:themeShade="80"/>
+          <w:sz w:val="18"/>
+        </w:rPr>
+        <w:t>dd: Create a commodity from the input settings.</w:t>
+      </w:r>
+    </w:p>
+    <w:p>
+      <w:pPr>
+        <w:pStyle w:val="a9"/>
+        <w:ind w:left="720" w:firstLineChars="0" w:firstLine="0"/>
+        <w:jc w:val="center"/>
+        <w:rPr>
+          <w:b/>
+          <w:color w:val="808080" w:themeColor="background1" w:themeShade="80"/>
+          <w:sz w:val="18"/>
+        </w:rPr>
+      </w:pPr>
+    </w:p>
+    <w:p>
+      <w:pPr>
+        <w:pStyle w:val="a9"/>
+        <w:ind w:left="720" w:firstLineChars="0" w:firstLine="0"/>
+        <w:jc w:val="center"/>
+        <w:rPr>
+          <w:b/>
+          <w:color w:val="808080" w:themeColor="background1" w:themeShade="80"/>
+          <w:sz w:val="18"/>
+        </w:rPr>
+      </w:pPr>
+      <w:r>
+        <w:rPr>
+          <w:b/>
+          <w:color w:val="808080" w:themeColor="background1" w:themeShade="80"/>
+          <w:sz w:val="18"/>
         </w:rPr>
         <w:drawing>
           <wp:inline distT="0" distB="0" distL="0" distR="0" wp14:anchorId="768BE950" wp14:editId="708298AC">
@@ -978,46 +1031,59 @@
       <w:pPr>
         <w:pStyle w:val="a9"/>
         <w:ind w:left="720" w:firstLineChars="0" w:firstLine="0"/>
-        <w:rPr>
-          <w:b/>
-        </w:rPr>
-      </w:pPr>
-    </w:p>
-    <w:p>
-      <w:pPr>
-        <w:pStyle w:val="a9"/>
-        <w:ind w:left="720" w:firstLineChars="0" w:firstLine="0"/>
-        <w:rPr>
-          <w:b/>
-        </w:rPr>
-      </w:pPr>
-      <w:r>
-        <w:rPr>
-          <w:rFonts w:hint="eastAsia"/>
-          <w:b/>
-        </w:rPr>
-        <w:t>M</w:t>
-      </w:r>
-      <w:r>
-        <w:rPr>
-          <w:b/>
-        </w:rPr>
-        <w:t>odify: Use update function to modify the data.</w:t>
-      </w:r>
-    </w:p>
-    <w:p>
-      <w:pPr>
-        <w:pStyle w:val="a9"/>
-        <w:ind w:left="720" w:firstLineChars="0" w:firstLine="0"/>
-        <w:jc w:val="center"/>
-        <w:rPr>
-          <w:b/>
-        </w:rPr>
-      </w:pPr>
-      <w:r>
-        <w:rPr>
-          <w:b/>
-          <w:noProof/>
+        <w:jc w:val="center"/>
+        <w:rPr>
+          <w:b/>
+          <w:color w:val="808080" w:themeColor="background1" w:themeShade="80"/>
+          <w:sz w:val="18"/>
+        </w:rPr>
+      </w:pPr>
+      <w:r>
+        <w:rPr>
+          <w:rFonts w:hint="eastAsia"/>
+          <w:b/>
+          <w:color w:val="808080" w:themeColor="background1" w:themeShade="80"/>
+          <w:sz w:val="18"/>
+        </w:rPr>
+        <w:t>D</w:t>
+      </w:r>
+      <w:r>
+        <w:rPr>
+          <w:b/>
+          <w:color w:val="808080" w:themeColor="background1" w:themeShade="80"/>
+          <w:sz w:val="18"/>
+        </w:rPr>
+        <w:t>elete: Delete one commodity</w:t>
+      </w:r>
+    </w:p>
+    <w:p>
+      <w:pPr>
+        <w:pStyle w:val="a9"/>
+        <w:ind w:left="720" w:firstLineChars="0" w:firstLine="0"/>
+        <w:jc w:val="center"/>
+        <w:rPr>
+          <w:b/>
+          <w:color w:val="808080" w:themeColor="background1" w:themeShade="80"/>
+          <w:sz w:val="18"/>
+        </w:rPr>
+      </w:pPr>
+    </w:p>
+    <w:p>
+      <w:pPr>
+        <w:pStyle w:val="a9"/>
+        <w:ind w:left="720" w:firstLineChars="0" w:firstLine="0"/>
+        <w:jc w:val="center"/>
+        <w:rPr>
+          <w:b/>
+          <w:color w:val="808080" w:themeColor="background1" w:themeShade="80"/>
+          <w:sz w:val="18"/>
+        </w:rPr>
+      </w:pPr>
+      <w:r>
+        <w:rPr>
+          <w:b/>
+          <w:color w:val="808080" w:themeColor="background1" w:themeShade="80"/>
+          <w:sz w:val="18"/>
         </w:rPr>
         <w:drawing>
           <wp:inline distT="0" distB="0" distL="0" distR="0" wp14:anchorId="5D27ED01" wp14:editId="5FBC1634">
@@ -1060,39 +1126,59 @@
       <w:pPr>
         <w:pStyle w:val="a9"/>
         <w:ind w:left="720" w:firstLineChars="0" w:firstLine="0"/>
-        <w:rPr>
-          <w:b/>
-        </w:rPr>
-      </w:pPr>
-    </w:p>
-    <w:p>
-      <w:pPr>
-        <w:pStyle w:val="a9"/>
-        <w:ind w:left="720" w:firstLineChars="0" w:firstLine="0"/>
-        <w:rPr>
-          <w:noProof/>
-        </w:rPr>
-      </w:pPr>
-      <w:r>
-        <w:rPr>
-          <w:b/>
-        </w:rPr>
-        <w:t>Search: Search from user table where “id=input account” and “password = input password”</w:t>
-      </w:r>
-    </w:p>
-    <w:p>
-      <w:pPr>
-        <w:pStyle w:val="a9"/>
-        <w:ind w:left="720" w:firstLineChars="0" w:firstLine="0"/>
-        <w:jc w:val="center"/>
-        <w:rPr>
-          <w:b/>
-        </w:rPr>
-      </w:pPr>
-      <w:r>
-        <w:rPr>
-          <w:b/>
-          <w:noProof/>
+        <w:jc w:val="center"/>
+        <w:rPr>
+          <w:b/>
+          <w:color w:val="808080" w:themeColor="background1" w:themeShade="80"/>
+          <w:sz w:val="18"/>
+        </w:rPr>
+      </w:pPr>
+      <w:r>
+        <w:rPr>
+          <w:rFonts w:hint="eastAsia"/>
+          <w:b/>
+          <w:color w:val="808080" w:themeColor="background1" w:themeShade="80"/>
+          <w:sz w:val="18"/>
+        </w:rPr>
+        <w:t>M</w:t>
+      </w:r>
+      <w:r>
+        <w:rPr>
+          <w:b/>
+          <w:color w:val="808080" w:themeColor="background1" w:themeShade="80"/>
+          <w:sz w:val="18"/>
+        </w:rPr>
+        <w:t>odify: Use update function to modify the data.</w:t>
+      </w:r>
+    </w:p>
+    <w:p>
+      <w:pPr>
+        <w:pStyle w:val="a9"/>
+        <w:ind w:left="720" w:firstLineChars="0" w:firstLine="0"/>
+        <w:jc w:val="center"/>
+        <w:rPr>
+          <w:b/>
+          <w:color w:val="808080" w:themeColor="background1" w:themeShade="80"/>
+          <w:sz w:val="18"/>
+        </w:rPr>
+      </w:pPr>
+    </w:p>
+    <w:p>
+      <w:pPr>
+        <w:pStyle w:val="a9"/>
+        <w:ind w:left="720" w:firstLineChars="0" w:firstLine="0"/>
+        <w:jc w:val="center"/>
+        <w:rPr>
+          <w:b/>
+          <w:color w:val="808080" w:themeColor="background1" w:themeShade="80"/>
+          <w:sz w:val="18"/>
+        </w:rPr>
+      </w:pPr>
+      <w:r>
+        <w:rPr>
+          <w:b/>
+          <w:color w:val="808080" w:themeColor="background1" w:themeShade="80"/>
+          <w:sz w:val="18"/>
         </w:rPr>
         <w:drawing>
           <wp:inline distT="0" distB="0" distL="0" distR="0" wp14:anchorId="4DACB6BC" wp14:editId="75EB2F13">
@@ -1138,23 +1224,62 @@
         <w:jc w:val="center"/>
         <w:rPr>
           <w:b/>
-        </w:rPr>
-      </w:pPr>
-    </w:p>
-    <w:p>
+          <w:color w:val="808080" w:themeColor="background1" w:themeShade="80"/>
+          <w:sz w:val="18"/>
+        </w:rPr>
+      </w:pPr>
+      <w:r>
+        <w:rPr>
+          <w:b/>
+          <w:color w:val="808080" w:themeColor="background1" w:themeShade="80"/>
+          <w:sz w:val="18"/>
+        </w:rPr>
+        <w:t>Search: Search from user table where “id=input account” and “password = input password”</w:t>
+      </w:r>
+    </w:p>
+    <w:p>
+      <w:pPr>
+        <w:pStyle w:val="a9"/>
+        <w:ind w:left="720" w:firstLineChars="0" w:firstLine="0"/>
+        <w:jc w:val="center"/>
+        <w:rPr>
+          <w:rFonts w:hint="eastAsia"/>
+          <w:b/>
+        </w:rPr>
+      </w:pPr>
+    </w:p>
+    <w:p>
+      <w:pPr>
+        <w:pStyle w:val="a9"/>
+        <w:ind w:left="720" w:firstLineChars="0" w:firstLine="0"/>
+        <w:jc w:val="center"/>
+        <w:rPr>
+          <w:b/>
+        </w:rPr>
+      </w:pPr>
+    </w:p>
+    <w:p>
+      <w:pPr>
+        <w:rPr>
+          <w:rFonts w:hint="eastAsia"/>
+        </w:rPr>
+      </w:pPr>
       <w:r>
         <w:t>E-R Diagram:</w:t>
       </w:r>
     </w:p>
     <w:p>
+      <w:pPr>
+        <w:jc w:val="center"/>
+      </w:pPr>
       <w:r>
         <w:rPr>
           <w:noProof/>
         </w:rPr>
         <w:drawing>
-          <wp:inline distT="0" distB="0" distL="0" distR="0" wp14:anchorId="4B678500" wp14:editId="5EAFD058">
-            <wp:extent cx="5274310" cy="3617595"/>
-            <wp:effectExtent l="0" t="0" r="2540" b="1905"/>
+          <wp:inline distT="0" distB="0" distL="0" distR="0" wp14:anchorId="4B678500" wp14:editId="6DDEDFCE">
+            <wp:extent cx="4469642" cy="3024406"/>
+            <wp:effectExtent l="0" t="0" r="7620" b="5080"/>
             <wp:docPr id="1" name="图片 1"/>
             <wp:cNvGraphicFramePr>
               <a:graphicFrameLocks xmlns:a="http://schemas.openxmlformats.org/drawingml/2006/main" noChangeAspect="1"/>
@@ -1166,26 +1291,115 @@
                     <pic:cNvPr id="1" name=""/>
                     <pic:cNvPicPr/>
                   </pic:nvPicPr>
-                  <pic:blipFill>
+                  <pic:blipFill rotWithShape="1">
                     <a:blip r:embed="rId16"/>
-                    <a:stretch>
-                      <a:fillRect/>
-                    </a:stretch>
+                    <a:srcRect b="1346"/>
+                    <a:stretch/>
                   </pic:blipFill>
-                  <pic:spPr>
+                  <pic:spPr bwMode="auto">
                     <a:xfrm>
                       <a:off x="0" y="0"/>
-                      <a:ext cx="5274310" cy="3617595"/>
+                      <a:ext cx="4488150" cy="3036929"/>
                     </a:xfrm>
                     <a:prstGeom prst="rect">
                       <a:avLst/>
                     </a:prstGeom>
+                    <a:ln>
+                      <a:noFill/>
+                    </a:ln>
+                    <a:extLst>
+                      <a:ext uri="{53640926-AAD7-44D8-BBD7-CCE9431645EC}">
+                        <a14:shadowObscured xmlns:a14="http://schemas.microsoft.com/office/drawing/2010/main"/>
+                      </a:ext>
+                    </a:extLst>
                   </pic:spPr>
                 </pic:pic>
               </a:graphicData>
             </a:graphic>
           </wp:inline>
         </w:drawing>
+      </w:r>
+    </w:p>
+    <w:p>
+      <w:r>
+        <w:rPr>
+          <w:rFonts w:hint="eastAsia"/>
+        </w:rPr>
+        <w:t>R</w:t>
+      </w:r>
+      <w:r>
+        <w:t>elations and details:</w:t>
+      </w:r>
+    </w:p>
+    <w:p>
+      <w:r>
+        <w:rPr>
+          <w:rFonts w:hint="eastAsia"/>
+        </w:rPr>
+        <w:t>I</w:t>
+      </w:r>
+      <w:r>
+        <w:t>n our database design, the system mainly has 4 tables, the user, teacher, transaction and commodity. The relations focus on the user, commodity and transaction. The teacher table is a record table for manager account, so that no relations with the others.</w:t>
+      </w:r>
+    </w:p>
+    <w:p>
+      <w:r>
+        <w:rPr>
+          <w:rFonts w:hint="eastAsia"/>
+        </w:rPr>
+        <w:t>T</w:t>
+      </w:r>
+      <w:r>
+        <w:t xml:space="preserve">he user will be connected with transactions </w:t>
+      </w:r>
+      <w:r>
+        <w:t>via “have” relation and it is a one-to-many relation. The user will also have commodities via “have” relation. This relation is also one-to-many and when the user been deleted, the corresponding commodity need to be deleted cascade. The relation between the transaction and the commodity is one-to-one relation. For each commodity, the system will create one corresponding transaction when been purchased.</w:t>
+      </w:r>
+    </w:p>
+    <w:p>
+      <w:r>
+        <w:lastRenderedPageBreak/>
+        <w:t xml:space="preserve">All the other attributes of entities </w:t>
+      </w:r>
+      <w:r>
+        <w:t>are normal attributes without special design.</w:t>
+      </w:r>
+    </w:p>
+    <w:p>
+      <w:r>
+        <w:t>For the transaction status, one integer is used to represent. 1 means not been sold; 2 means someone want to buy and waiting for seller’s confirm; 3 means the seller agree to sell and 4 means the buyer confirm the finish of transaction.</w:t>
+      </w:r>
+    </w:p>
+    <w:p>
+      <w:r>
+        <w:rPr>
+          <w:rFonts w:hint="eastAsia"/>
+        </w:rPr>
+        <w:t>F</w:t>
+      </w:r>
+      <w:r>
+        <w:t>or the commodity status, we use a Boolean to represent whether can be searched. For items in the selling process or having sold, they cannot be accessed via searching.</w:t>
+      </w:r>
+    </w:p>
+    <w:p>
+      <w:pPr>
+        <w:rPr>
+          <w:rFonts w:hint="eastAsia"/>
+        </w:rPr>
+      </w:pPr>
+      <w:proofErr w:type="gramStart"/>
+      <w:r>
+        <w:rPr>
+          <w:rFonts w:hint="eastAsia"/>
+        </w:rPr>
+        <w:t>T</w:t>
+      </w:r>
+      <w:r>
+        <w:t>his two status</w:t>
+      </w:r>
+      <w:proofErr w:type="gramEnd"/>
+      <w:r>
+        <w:t xml:space="preserve"> will be modified when processing the purchase.</w:t>
       </w:r>
     </w:p>
     <w:sectPr>
@@ -1199,7 +1413,7 @@
 </file>
 
 <file path=word/endnotes.xml><?xml version="1.0" encoding="utf-8"?>
-<w:endnotes xmlns:wpc="http://schemas.microsoft.com/office/word/2010/wordprocessingCanvas" xmlns:cx="http://schemas.microsoft.com/office/drawing/2014/chartex" xmlns:cx1="http://schemas.microsoft.com/office/drawing/2015/9/8/chartex" xmlns:cx2="http://schemas.microsoft.com/office/drawing/2015/10/21/chartex" xmlns:cx3="http://schemas.microsoft.com/office/drawing/2016/5/9/chartex" xmlns:cx4="http://schemas.microsoft.com/office/drawing/2016/5/10/chartex" xmlns:cx5="http://schemas.microsoft.com/office/drawing/2016/5/11/chartex" xmlns:cx6="http://schemas.microsoft.com/office/drawing/2016/5/12/chartex" xmlns:cx7="http://schemas.microsoft.com/office/drawing/2016/5/13/chartex" xmlns:cx8="http://schemas.microsoft.com/office/drawing/2016/5/14/chartex" xmlns:mc="http://schemas.openxmlformats.org/markup-compatibility/2006" xmlns:aink="http://schemas.microsoft.com/office/drawing/2016/ink" xmlns:am3d="http://schemas.microsoft.com/office/drawing/2017/model3d" xmlns:o="urn:schemas-microsoft-com:office:office" xmlns:r="http://schemas.openxmlformats.org/officeDocument/2006/relationships" xmlns:m="http://schemas.openxmlformats.org/officeDocument/2006/math" xmlns:v="urn:schemas-microsoft-com:vml" xmlns:wp14="http://schemas.microsoft.com/office/word/2010/wordprocessingDrawing" xmlns:wp="http://schemas.openxmlformats.org/drawingml/2006/wordprocessingDrawing" xmlns:w10="urn:schemas-microsoft-com:office:word" xmlns:w="http://schemas.openxmlformats.org/wordprocessingml/2006/main" xmlns:w14="http://schemas.microsoft.com/office/word/2010/wordml" xmlns:w15="http://schemas.microsoft.com/office/word/2012/wordml" xmlns:w16cex="http://schemas.microsoft.com/office/word/2018/wordml/cex" xmlns:w16cid="http://schemas.microsoft.com/office/word/2016/wordml/cid" xmlns:w16="http://schemas.microsoft.com/office/word/2018/wordml" xmlns:w16se="http://schemas.microsoft.com/office/word/2015/wordml/symex" xmlns:wpg="http://schemas.microsoft.com/office/word/2010/wordprocessingGroup" xmlns:wpi="http://schemas.microsoft.com/office/word/2010/wordprocessingInk" xmlns:wne="http://schemas.microsoft.com/office/word/2006/wordml" xmlns:wps="http://schemas.microsoft.com/office/word/2010/wordprocessingShape" mc:Ignorable="w14 w15 w16se w16cid w16 w16cex wp14">
+<w:endnotes xmlns:wpc="http://schemas.microsoft.com/office/word/2010/wordprocessingCanvas" xmlns:cx="http://schemas.microsoft.com/office/drawing/2014/chartex" xmlns:cx1="http://schemas.microsoft.com/office/drawing/2015/9/8/chartex" xmlns:cx2="http://schemas.microsoft.com/office/drawing/2015/10/21/chartex" xmlns:cx3="http://schemas.microsoft.com/office/drawing/2016/5/9/chartex" xmlns:cx4="http://schemas.microsoft.com/office/drawing/2016/5/10/chartex" xmlns:cx5="http://schemas.microsoft.com/office/drawing/2016/5/11/chartex" xmlns:cx6="http://schemas.microsoft.com/office/drawing/2016/5/12/chartex" xmlns:cx7="http://schemas.microsoft.com/office/drawing/2016/5/13/chartex" xmlns:cx8="http://schemas.microsoft.com/office/drawing/2016/5/14/chartex" xmlns:mc="http://schemas.openxmlformats.org/markup-compatibility/2006" xmlns:aink="http://schemas.microsoft.com/office/drawing/2016/ink" xmlns:am3d="http://schemas.microsoft.com/office/drawing/2017/model3d" xmlns:o="urn:schemas-microsoft-com:office:office" xmlns:r="http://schemas.openxmlformats.org/officeDocument/2006/relationships" xmlns:m="http://schemas.openxmlformats.org/officeDocument/2006/math" xmlns:v="urn:schemas-microsoft-com:vml" xmlns:wp14="http://schemas.microsoft.com/office/word/2010/wordprocessingDrawing" xmlns:wp="http://schemas.openxmlformats.org/drawingml/2006/wordprocessingDrawing" xmlns:w10="urn:schemas-microsoft-com:office:word" xmlns:w="http://schemas.openxmlformats.org/wordprocessingml/2006/main" xmlns:w14="http://schemas.microsoft.com/office/word/2010/wordml" xmlns:w15="http://schemas.microsoft.com/office/word/2012/wordml" xmlns:w16cid="http://schemas.microsoft.com/office/word/2016/wordml/cid" xmlns:w16se="http://schemas.microsoft.com/office/word/2015/wordml/symex" xmlns:wpg="http://schemas.microsoft.com/office/word/2010/wordprocessingGroup" xmlns:wpi="http://schemas.microsoft.com/office/word/2010/wordprocessingInk" xmlns:wne="http://schemas.microsoft.com/office/word/2006/wordml" xmlns:wps="http://schemas.microsoft.com/office/word/2010/wordprocessingShape" mc:Ignorable="w14 w15 w16se w16cid wp14">
   <w:endnote w:type="separator" w:id="-1">
     <w:p>
       <w:r>
@@ -1218,7 +1432,7 @@
 </file>
 
 <file path=word/footnotes.xml><?xml version="1.0" encoding="utf-8"?>
-<w:footnotes xmlns:wpc="http://schemas.microsoft.com/office/word/2010/wordprocessingCanvas" xmlns:cx="http://schemas.microsoft.com/office/drawing/2014/chartex" xmlns:cx1="http://schemas.microsoft.com/office/drawing/2015/9/8/chartex" xmlns:cx2="http://schemas.microsoft.com/office/drawing/2015/10/21/chartex" xmlns:cx3="http://schemas.microsoft.com/office/drawing/2016/5/9/chartex" xmlns:cx4="http://schemas.microsoft.com/office/drawing/2016/5/10/chartex" xmlns:cx5="http://schemas.microsoft.com/office/drawing/2016/5/11/chartex" xmlns:cx6="http://schemas.microsoft.com/office/drawing/2016/5/12/chartex" xmlns:cx7="http://schemas.microsoft.com/office/drawing/2016/5/13/chartex" xmlns:cx8="http://schemas.microsoft.com/office/drawing/2016/5/14/chartex" xmlns:mc="http://schemas.openxmlformats.org/markup-compatibility/2006" xmlns:aink="http://schemas.microsoft.com/office/drawing/2016/ink" xmlns:am3d="http://schemas.microsoft.com/office/drawing/2017/model3d" xmlns:o="urn:schemas-microsoft-com:office:office" xmlns:r="http://schemas.openxmlformats.org/officeDocument/2006/relationships" xmlns:m="http://schemas.openxmlformats.org/officeDocument/2006/math" xmlns:v="urn:schemas-microsoft-com:vml" xmlns:wp14="http://schemas.microsoft.com/office/word/2010/wordprocessingDrawing" xmlns:wp="http://schemas.openxmlformats.org/drawingml/2006/wordprocessingDrawing" xmlns:w10="urn:schemas-microsoft-com:office:word" xmlns:w="http://schemas.openxmlformats.org/wordprocessingml/2006/main" xmlns:w14="http://schemas.microsoft.com/office/word/2010/wordml" xmlns:w15="http://schemas.microsoft.com/office/word/2012/wordml" xmlns:w16cex="http://schemas.microsoft.com/office/word/2018/wordml/cex" xmlns:w16cid="http://schemas.microsoft.com/office/word/2016/wordml/cid" xmlns:w16="http://schemas.microsoft.com/office/word/2018/wordml" xmlns:w16se="http://schemas.microsoft.com/office/word/2015/wordml/symex" xmlns:wpg="http://schemas.microsoft.com/office/word/2010/wordprocessingGroup" xmlns:wpi="http://schemas.microsoft.com/office/word/2010/wordprocessingInk" xmlns:wne="http://schemas.microsoft.com/office/word/2006/wordml" xmlns:wps="http://schemas.microsoft.com/office/word/2010/wordprocessingShape" mc:Ignorable="w14 w15 w16se w16cid w16 w16cex wp14">
+<w:footnotes xmlns:wpc="http://schemas.microsoft.com/office/word/2010/wordprocessingCanvas" xmlns:cx="http://schemas.microsoft.com/office/drawing/2014/chartex" xmlns:cx1="http://schemas.microsoft.com/office/drawing/2015/9/8/chartex" xmlns:cx2="http://schemas.microsoft.com/office/drawing/2015/10/21/chartex" xmlns:cx3="http://schemas.microsoft.com/office/drawing/2016/5/9/chartex" xmlns:cx4="http://schemas.microsoft.com/office/drawing/2016/5/10/chartex" xmlns:cx5="http://schemas.microsoft.com/office/drawing/2016/5/11/chartex" xmlns:cx6="http://schemas.microsoft.com/office/drawing/2016/5/12/chartex" xmlns:cx7="http://schemas.microsoft.com/office/drawing/2016/5/13/chartex" xmlns:cx8="http://schemas.microsoft.com/office/drawing/2016/5/14/chartex" xmlns:mc="http://schemas.openxmlformats.org/markup-compatibility/2006" xmlns:aink="http://schemas.microsoft.com/office/drawing/2016/ink" xmlns:am3d="http://schemas.microsoft.com/office/drawing/2017/model3d" xmlns:o="urn:schemas-microsoft-com:office:office" xmlns:r="http://schemas.openxmlformats.org/officeDocument/2006/relationships" xmlns:m="http://schemas.openxmlformats.org/officeDocument/2006/math" xmlns:v="urn:schemas-microsoft-com:vml" xmlns:wp14="http://schemas.microsoft.com/office/word/2010/wordprocessingDrawing" xmlns:wp="http://schemas.openxmlformats.org/drawingml/2006/wordprocessingDrawing" xmlns:w10="urn:schemas-microsoft-com:office:word" xmlns:w="http://schemas.openxmlformats.org/wordprocessingml/2006/main" xmlns:w14="http://schemas.microsoft.com/office/word/2010/wordml" xmlns:w15="http://schemas.microsoft.com/office/word/2012/wordml" xmlns:w16cid="http://schemas.microsoft.com/office/word/2016/wordml/cid" xmlns:w16se="http://schemas.microsoft.com/office/word/2015/wordml/symex" xmlns:wpg="http://schemas.microsoft.com/office/word/2010/wordprocessingGroup" xmlns:wpi="http://schemas.microsoft.com/office/word/2010/wordprocessingInk" xmlns:wne="http://schemas.microsoft.com/office/word/2006/wordml" xmlns:wps="http://schemas.microsoft.com/office/word/2010/wordprocessingShape" mc:Ignorable="w14 w15 w16se w16cid wp14">
   <w:footnote w:type="separator" w:id="-1">
     <w:p>
       <w:r>
@@ -1237,7 +1451,7 @@
 </file>
 
 <file path=word/numbering.xml><?xml version="1.0" encoding="utf-8"?>
-<w:numbering xmlns:wpc="http://schemas.microsoft.com/office/word/2010/wordprocessingCanvas" xmlns:cx="http://schemas.microsoft.com/office/drawing/2014/chartex" xmlns:cx1="http://schemas.microsoft.com/office/drawing/2015/9/8/chartex" xmlns:cx2="http://schemas.microsoft.com/office/drawing/2015/10/21/chartex" xmlns:cx3="http://schemas.microsoft.com/office/drawing/2016/5/9/chartex" xmlns:cx4="http://schemas.microsoft.com/office/drawing/2016/5/10/chartex" xmlns:cx5="http://schemas.microsoft.com/office/drawing/2016/5/11/chartex" xmlns:cx6="http://schemas.microsoft.com/office/drawing/2016/5/12/chartex" xmlns:cx7="http://schemas.microsoft.com/office/drawing/2016/5/13/chartex" xmlns:cx8="http://schemas.microsoft.com/office/drawing/2016/5/14/chartex" xmlns:mc="http://schemas.openxmlformats.org/markup-compatibility/2006" xmlns:aink="http://schemas.microsoft.com/office/drawing/2016/ink" xmlns:am3d="http://schemas.microsoft.com/office/drawing/2017/model3d" xmlns:o="urn:schemas-microsoft-com:office:office" xmlns:r="http://schemas.openxmlformats.org/officeDocument/2006/relationships" xmlns:m="http://schemas.openxmlformats.org/officeDocument/2006/math" xmlns:v="urn:schemas-microsoft-com:vml" xmlns:wp14="http://schemas.microsoft.com/office/word/2010/wordprocessingDrawing" xmlns:wp="http://schemas.openxmlformats.org/drawingml/2006/wordprocessingDrawing" xmlns:w10="urn:schemas-microsoft-com:office:word" xmlns:w="http://schemas.openxmlformats.org/wordprocessingml/2006/main" xmlns:w14="http://schemas.microsoft.com/office/word/2010/wordml" xmlns:w15="http://schemas.microsoft.com/office/word/2012/wordml" xmlns:w16cex="http://schemas.microsoft.com/office/word/2018/wordml/cex" xmlns:w16cid="http://schemas.microsoft.com/office/word/2016/wordml/cid" xmlns:w16="http://schemas.microsoft.com/office/word/2018/wordml" xmlns:w16se="http://schemas.microsoft.com/office/word/2015/wordml/symex" xmlns:wpg="http://schemas.microsoft.com/office/word/2010/wordprocessingGroup" xmlns:wpi="http://schemas.microsoft.com/office/word/2010/wordprocessingInk" xmlns:wne="http://schemas.microsoft.com/office/word/2006/wordml" xmlns:wps="http://schemas.microsoft.com/office/word/2010/wordprocessingShape" mc:Ignorable="w14 w15 w16se w16cid w16 w16cex wp14">
+<w:numbering xmlns:wpc="http://schemas.microsoft.com/office/word/2010/wordprocessingCanvas" xmlns:cx="http://schemas.microsoft.com/office/drawing/2014/chartex" xmlns:cx1="http://schemas.microsoft.com/office/drawing/2015/9/8/chartex" xmlns:cx2="http://schemas.microsoft.com/office/drawing/2015/10/21/chartex" xmlns:cx3="http://schemas.microsoft.com/office/drawing/2016/5/9/chartex" xmlns:cx4="http://schemas.microsoft.com/office/drawing/2016/5/10/chartex" xmlns:cx5="http://schemas.microsoft.com/office/drawing/2016/5/11/chartex" xmlns:cx6="http://schemas.microsoft.com/office/drawing/2016/5/12/chartex" xmlns:cx7="http://schemas.microsoft.com/office/drawing/2016/5/13/chartex" xmlns:cx8="http://schemas.microsoft.com/office/drawing/2016/5/14/chartex" xmlns:mc="http://schemas.openxmlformats.org/markup-compatibility/2006" xmlns:aink="http://schemas.microsoft.com/office/drawing/2016/ink" xmlns:am3d="http://schemas.microsoft.com/office/drawing/2017/model3d" xmlns:o="urn:schemas-microsoft-com:office:office" xmlns:r="http://schemas.openxmlformats.org/officeDocument/2006/relationships" xmlns:m="http://schemas.openxmlformats.org/officeDocument/2006/math" xmlns:v="urn:schemas-microsoft-com:vml" xmlns:wp14="http://schemas.microsoft.com/office/word/2010/wordprocessingDrawing" xmlns:wp="http://schemas.openxmlformats.org/drawingml/2006/wordprocessingDrawing" xmlns:w10="urn:schemas-microsoft-com:office:word" xmlns:w="http://schemas.openxmlformats.org/wordprocessingml/2006/main" xmlns:w14="http://schemas.microsoft.com/office/word/2010/wordml" xmlns:w15="http://schemas.microsoft.com/office/word/2012/wordml" xmlns:w16cid="http://schemas.microsoft.com/office/word/2016/wordml/cid" xmlns:w16se="http://schemas.microsoft.com/office/word/2015/wordml/symex" xmlns:wpg="http://schemas.microsoft.com/office/word/2010/wordprocessingGroup" xmlns:wpi="http://schemas.microsoft.com/office/word/2010/wordprocessingInk" xmlns:wne="http://schemas.microsoft.com/office/word/2006/wordml" xmlns:wps="http://schemas.microsoft.com/office/word/2010/wordprocessingShape" mc:Ignorable="w14 w15 w16se w16cid wp14">
   <w:abstractNum w:abstractNumId="0" w15:restartNumberingAfterBreak="0">
     <w:nsid w:val="2B550953"/>
     <w:multiLevelType w:val="hybridMultilevel"/>
@@ -1334,7 +1548,7 @@
 </file>
 
 <file path=word/styles.xml><?xml version="1.0" encoding="utf-8"?>
-<w:styles xmlns:mc="http://schemas.openxmlformats.org/markup-compatibility/2006" xmlns:r="http://schemas.openxmlformats.org/officeDocument/2006/relationships" xmlns:w="http://schemas.openxmlformats.org/wordprocessingml/2006/main" xmlns:w14="http://schemas.microsoft.com/office/word/2010/wordml" xmlns:w15="http://schemas.microsoft.com/office/word/2012/wordml" xmlns:w16cex="http://schemas.microsoft.com/office/word/2018/wordml/cex" xmlns:w16cid="http://schemas.microsoft.com/office/word/2016/wordml/cid" xmlns:w16="http://schemas.microsoft.com/office/word/2018/wordml" xmlns:w16se="http://schemas.microsoft.com/office/word/2015/wordml/symex" mc:Ignorable="w14 w15 w16se w16cid w16 w16cex">
+<w:styles xmlns:mc="http://schemas.openxmlformats.org/markup-compatibility/2006" xmlns:r="http://schemas.openxmlformats.org/officeDocument/2006/relationships" xmlns:w="http://schemas.openxmlformats.org/wordprocessingml/2006/main" xmlns:w14="http://schemas.microsoft.com/office/word/2010/wordml" xmlns:w15="http://schemas.microsoft.com/office/word/2012/wordml" xmlns:w16cid="http://schemas.microsoft.com/office/word/2016/wordml/cid" xmlns:w16se="http://schemas.microsoft.com/office/word/2015/wordml/symex" mc:Ignorable="w14 w15 w16se w16cid">
   <w:docDefaults>
     <w:rPrDefault>
       <w:rPr>
@@ -1347,7 +1561,7 @@
     </w:rPrDefault>
     <w:pPrDefault/>
   </w:docDefaults>
-  <w:latentStyles w:defLockedState="0" w:defUIPriority="99" w:defSemiHidden="0" w:defUnhideWhenUsed="0" w:defQFormat="0" w:count="376">
+  <w:latentStyles w:defLockedState="0" w:defUIPriority="99" w:defSemiHidden="0" w:defUnhideWhenUsed="0" w:defQFormat="0" w:count="375">
     <w:lsdException w:name="Normal" w:uiPriority="0" w:qFormat="1"/>
     <w:lsdException w:name="heading 1" w:uiPriority="0" w:qFormat="1"/>
     <w:lsdException w:name="heading 2" w:semiHidden="1" w:uiPriority="9" w:unhideWhenUsed="1" w:qFormat="1"/>
@@ -1723,7 +1937,6 @@
     <w:lsdException w:name="Smart Hyperlink" w:semiHidden="1" w:unhideWhenUsed="1"/>
     <w:lsdException w:name="Hashtag" w:semiHidden="1" w:unhideWhenUsed="1"/>
     <w:lsdException w:name="Unresolved Mention" w:semiHidden="1" w:unhideWhenUsed="1"/>
-    <w:lsdException w:name="Smart Link" w:semiHidden="1" w:unhideWhenUsed="1"/>
   </w:latentStyles>
   <w:style w:type="paragraph" w:default="1" w:styleId="a">
     <w:name w:val="Normal"/>

--- a/database design.docx
+++ b/database design.docx
@@ -1,15 +1,12 @@
 
 <file path=word/document.xml><?xml version="1.0" encoding="utf-8"?>
-<w:document xmlns:wpc="http://schemas.microsoft.com/office/word/2010/wordprocessingCanvas" xmlns:cx="http://schemas.microsoft.com/office/drawing/2014/chartex" xmlns:cx1="http://schemas.microsoft.com/office/drawing/2015/9/8/chartex" xmlns:cx2="http://schemas.microsoft.com/office/drawing/2015/10/21/chartex" xmlns:cx3="http://schemas.microsoft.com/office/drawing/2016/5/9/chartex" xmlns:cx4="http://schemas.microsoft.com/office/drawing/2016/5/10/chartex" xmlns:cx5="http://schemas.microsoft.com/office/drawing/2016/5/11/chartex" xmlns:cx6="http://schemas.microsoft.com/office/drawing/2016/5/12/chartex" xmlns:cx7="http://schemas.microsoft.com/office/drawing/2016/5/13/chartex" xmlns:cx8="http://schemas.microsoft.com/office/drawing/2016/5/14/chartex" xmlns:mc="http://schemas.openxmlformats.org/markup-compatibility/2006" xmlns:aink="http://schemas.microsoft.com/office/drawing/2016/ink" xmlns:am3d="http://schemas.microsoft.com/office/drawing/2017/model3d" xmlns:o="urn:schemas-microsoft-com:office:office" xmlns:r="http://schemas.openxmlformats.org/officeDocument/2006/relationships" xmlns:m="http://schemas.openxmlformats.org/officeDocument/2006/math" xmlns:v="urn:schemas-microsoft-com:vml" xmlns:wp14="http://schemas.microsoft.com/office/word/2010/wordprocessingDrawing" xmlns:wp="http://schemas.openxmlformats.org/drawingml/2006/wordprocessingDrawing" xmlns:w10="urn:schemas-microsoft-com:office:word" xmlns:w="http://schemas.openxmlformats.org/wordprocessingml/2006/main" xmlns:w14="http://schemas.microsoft.com/office/word/2010/wordml" xmlns:w15="http://schemas.microsoft.com/office/word/2012/wordml" xmlns:w16cid="http://schemas.microsoft.com/office/word/2016/wordml/cid" xmlns:w16se="http://schemas.microsoft.com/office/word/2015/wordml/symex" xmlns:wpg="http://schemas.microsoft.com/office/word/2010/wordprocessingGroup" xmlns:wpi="http://schemas.microsoft.com/office/word/2010/wordprocessingInk" xmlns:wne="http://schemas.microsoft.com/office/word/2006/wordml" xmlns:wps="http://schemas.microsoft.com/office/word/2010/wordprocessingShape" mc:Ignorable="w14 w15 w16se w16cid wp14">
+<w:document xmlns:wpc="http://schemas.microsoft.com/office/word/2010/wordprocessingCanvas" xmlns:cx="http://schemas.microsoft.com/office/drawing/2014/chartex" xmlns:cx1="http://schemas.microsoft.com/office/drawing/2015/9/8/chartex" xmlns:cx2="http://schemas.microsoft.com/office/drawing/2015/10/21/chartex" xmlns:cx3="http://schemas.microsoft.com/office/drawing/2016/5/9/chartex" xmlns:cx4="http://schemas.microsoft.com/office/drawing/2016/5/10/chartex" xmlns:cx5="http://schemas.microsoft.com/office/drawing/2016/5/11/chartex" xmlns:cx6="http://schemas.microsoft.com/office/drawing/2016/5/12/chartex" xmlns:cx7="http://schemas.microsoft.com/office/drawing/2016/5/13/chartex" xmlns:cx8="http://schemas.microsoft.com/office/drawing/2016/5/14/chartex" xmlns:mc="http://schemas.openxmlformats.org/markup-compatibility/2006" xmlns:aink="http://schemas.microsoft.com/office/drawing/2016/ink" xmlns:am3d="http://schemas.microsoft.com/office/drawing/2017/model3d" xmlns:o="urn:schemas-microsoft-com:office:office" xmlns:r="http://schemas.openxmlformats.org/officeDocument/2006/relationships" xmlns:m="http://schemas.openxmlformats.org/officeDocument/2006/math" xmlns:v="urn:schemas-microsoft-com:vml" xmlns:wp14="http://schemas.microsoft.com/office/word/2010/wordprocessingDrawing" xmlns:wp="http://schemas.openxmlformats.org/drawingml/2006/wordprocessingDrawing" xmlns:w10="urn:schemas-microsoft-com:office:word" xmlns:w="http://schemas.openxmlformats.org/wordprocessingml/2006/main" xmlns:w14="http://schemas.microsoft.com/office/word/2010/wordml" xmlns:w15="http://schemas.microsoft.com/office/word/2012/wordml" xmlns:w16cex="http://schemas.microsoft.com/office/word/2018/wordml/cex" xmlns:w16cid="http://schemas.microsoft.com/office/word/2016/wordml/cid" xmlns:w16="http://schemas.microsoft.com/office/word/2018/wordml" xmlns:w16se="http://schemas.microsoft.com/office/word/2015/wordml/symex" xmlns:wpg="http://schemas.microsoft.com/office/word/2010/wordprocessingGroup" xmlns:wpi="http://schemas.microsoft.com/office/word/2010/wordprocessingInk" xmlns:wne="http://schemas.microsoft.com/office/word/2006/wordml" xmlns:wps="http://schemas.microsoft.com/office/word/2010/wordprocessingShape" mc:Ignorable="w14 w15 w16se w16cid w16 w16cex wp14">
   <w:body>
     <w:p>
       <w:pPr>
         <w:pStyle w:val="1"/>
         <w:spacing w:line="360" w:lineRule="auto"/>
         <w:jc w:val="center"/>
-        <w:rPr>
-          <w:rFonts w:hint="eastAsia"/>
-        </w:rPr>
       </w:pPr>
     </w:p>
     <w:p/>
@@ -209,16 +206,7 @@
           <w:sz w:val="44"/>
           <w:szCs w:val="44"/>
         </w:rPr>
-        <w:t>Compute</w:t>
-      </w:r>
-      <w:bookmarkStart w:id="0" w:name="_GoBack"/>
-      <w:bookmarkEnd w:id="0"/>
-      <w:r>
-        <w:rPr>
-          <w:sz w:val="44"/>
-          <w:szCs w:val="44"/>
-        </w:rPr>
-        <w:t>r Science and Engineering</w:t>
+        <w:t>Computer Science and Engineering</w:t>
       </w:r>
     </w:p>
     <w:p>
@@ -368,17 +356,44 @@
     <w:p/>
     <w:p>
       <w:pPr>
+        <w:pStyle w:val="a9"/>
+        <w:numPr>
+          <w:ilvl w:val="0"/>
+          <w:numId w:val="1"/>
+        </w:numPr>
+        <w:ind w:firstLineChars="0"/>
+        <w:rPr>
+          <w:b/>
+        </w:rPr>
+      </w:pPr>
+      <w:r>
         <w:rPr>
           <w:rFonts w:hint="eastAsia"/>
           <w:b/>
         </w:rPr>
+        <w:lastRenderedPageBreak/>
+        <w:t>D</w:t>
+      </w:r>
+      <w:r>
+        <w:rPr>
+          <w:b/>
+        </w:rPr>
+        <w:t>atabase Settings</w:t>
+      </w:r>
+    </w:p>
+    <w:p>
+      <w:pPr>
+        <w:pStyle w:val="a9"/>
+        <w:ind w:left="720" w:firstLineChars="0" w:firstLine="0"/>
+        <w:rPr>
+          <w:b/>
+        </w:rPr>
       </w:pPr>
       <w:r>
         <w:rPr>
           <w:rFonts w:hint="eastAsia"/>
           <w:b/>
         </w:rPr>
-        <w:lastRenderedPageBreak/>
         <w:t>W</w:t>
       </w:r>
       <w:r>
@@ -392,7 +407,37 @@
       <w:pPr>
         <w:pStyle w:val="a9"/>
         <w:ind w:left="720" w:firstLineChars="0" w:firstLine="0"/>
-        <w:jc w:val="center"/>
+        <w:rPr>
+          <w:b/>
+        </w:rPr>
+      </w:pPr>
+      <w:r>
+        <w:rPr>
+          <w:rFonts w:hint="eastAsia"/>
+          <w:b/>
+        </w:rPr>
+        <w:t>C</w:t>
+      </w:r>
+      <w:r>
+        <w:rPr>
+          <w:b/>
+        </w:rPr>
+        <w:t>ommodity</w:t>
+      </w:r>
+    </w:p>
+    <w:p>
+      <w:pPr>
+        <w:pStyle w:val="a9"/>
+        <w:ind w:left="720" w:firstLineChars="0" w:firstLine="0"/>
+        <w:rPr>
+          <w:b/>
+        </w:rPr>
+      </w:pPr>
+    </w:p>
+    <w:p>
+      <w:pPr>
+        <w:pStyle w:val="a9"/>
+        <w:ind w:left="720" w:firstLineChars="0" w:firstLine="0"/>
         <w:rPr>
           <w:b/>
         </w:rPr>
@@ -450,49 +495,28 @@
       <w:pPr>
         <w:pStyle w:val="a9"/>
         <w:ind w:left="720" w:firstLineChars="0" w:firstLine="0"/>
-        <w:jc w:val="center"/>
-        <w:rPr>
-          <w:b/>
-          <w:color w:val="808080" w:themeColor="background1" w:themeShade="80"/>
-          <w:sz w:val="18"/>
+        <w:rPr>
+          <w:b/>
         </w:rPr>
       </w:pPr>
       <w:r>
         <w:rPr>
           <w:rFonts w:hint="eastAsia"/>
           <w:b/>
-          <w:color w:val="808080" w:themeColor="background1" w:themeShade="80"/>
-          <w:sz w:val="18"/>
-        </w:rPr>
-        <w:t>C</w:t>
-      </w:r>
-      <w:r>
-        <w:rPr>
-          <w:b/>
-          <w:color w:val="808080" w:themeColor="background1" w:themeShade="80"/>
-          <w:sz w:val="18"/>
-        </w:rPr>
-        <w:t>ommodity</w:t>
-      </w:r>
-    </w:p>
-    <w:p>
-      <w:pPr>
-        <w:pStyle w:val="a9"/>
-        <w:ind w:left="720" w:firstLineChars="0" w:firstLine="0"/>
-        <w:jc w:val="center"/>
-        <w:rPr>
-          <w:rFonts w:hint="eastAsia"/>
-          <w:b/>
-          <w:color w:val="808080" w:themeColor="background1" w:themeShade="80"/>
-          <w:sz w:val="18"/>
-        </w:rPr>
-      </w:pPr>
-    </w:p>
-    <w:p>
-      <w:pPr>
-        <w:pStyle w:val="a9"/>
-        <w:ind w:left="720" w:firstLineChars="0" w:firstLine="0"/>
-        <w:jc w:val="center"/>
+        </w:rPr>
+        <w:t>T</w:t>
+      </w:r>
+      <w:r>
+        <w:rPr>
+          <w:b/>
+        </w:rPr>
+        <w:t>eacher(Manager)</w:t>
+      </w:r>
+    </w:p>
+    <w:p>
+      <w:pPr>
+        <w:pStyle w:val="a9"/>
+        <w:ind w:left="720" w:firstLineChars="0" w:firstLine="0"/>
         <w:rPr>
           <w:b/>
         </w:rPr>
@@ -503,9 +527,9 @@
           <w:noProof/>
         </w:rPr>
         <w:drawing>
-          <wp:inline distT="0" distB="0" distL="0" distR="0" wp14:anchorId="15490016" wp14:editId="299959CF">
-            <wp:extent cx="4335715" cy="470847"/>
-            <wp:effectExtent l="0" t="0" r="0" b="5715"/>
+          <wp:inline distT="0" distB="0" distL="0" distR="0" wp14:anchorId="15490016" wp14:editId="2C950FA7">
+            <wp:extent cx="4210638" cy="457264"/>
+            <wp:effectExtent l="0" t="0" r="0" b="0"/>
             <wp:docPr id="4" name="图片 4"/>
             <wp:cNvGraphicFramePr>
               <a:graphicFrameLocks xmlns:a="http://schemas.openxmlformats.org/drawingml/2006/main" noChangeAspect="1"/>
@@ -526,7 +550,7 @@
                   <pic:spPr>
                     <a:xfrm>
                       <a:off x="0" y="0"/>
-                      <a:ext cx="4414618" cy="479416"/>
+                      <a:ext cx="4210638" cy="457264"/>
                     </a:xfrm>
                     <a:prstGeom prst="rect">
                       <a:avLst/>
@@ -543,59 +567,37 @@
       <w:pPr>
         <w:pStyle w:val="a9"/>
         <w:ind w:left="720" w:firstLineChars="0" w:firstLine="0"/>
-        <w:jc w:val="center"/>
-        <w:rPr>
-          <w:b/>
-          <w:color w:val="808080" w:themeColor="background1" w:themeShade="80"/>
-          <w:sz w:val="18"/>
-        </w:rPr>
-      </w:pPr>
-      <w:proofErr w:type="gramStart"/>
+        <w:rPr>
+          <w:b/>
+        </w:rPr>
+      </w:pPr>
       <w:r>
         <w:rPr>
           <w:rFonts w:hint="eastAsia"/>
           <w:b/>
-          <w:color w:val="808080" w:themeColor="background1" w:themeShade="80"/>
-          <w:sz w:val="18"/>
         </w:rPr>
         <w:t>T</w:t>
       </w:r>
       <w:r>
         <w:rPr>
           <w:b/>
-          <w:color w:val="808080" w:themeColor="background1" w:themeShade="80"/>
-          <w:sz w:val="18"/>
-        </w:rPr>
-        <w:t>eacher(</w:t>
-      </w:r>
-      <w:proofErr w:type="gramEnd"/>
-      <w:r>
-        <w:rPr>
-          <w:b/>
-          <w:color w:val="808080" w:themeColor="background1" w:themeShade="80"/>
-          <w:sz w:val="18"/>
-        </w:rPr>
-        <w:t>Manager)</w:t>
-      </w:r>
-    </w:p>
-    <w:p>
-      <w:pPr>
-        <w:pStyle w:val="a9"/>
-        <w:ind w:left="720" w:firstLineChars="0" w:firstLine="0"/>
-        <w:jc w:val="center"/>
-        <w:rPr>
-          <w:rFonts w:hint="eastAsia"/>
-          <w:b/>
-          <w:color w:val="808080" w:themeColor="background1" w:themeShade="80"/>
-          <w:sz w:val="18"/>
-        </w:rPr>
-      </w:pPr>
-    </w:p>
-    <w:p>
-      <w:pPr>
-        <w:pStyle w:val="a9"/>
-        <w:ind w:left="720" w:firstLineChars="0" w:firstLine="0"/>
-        <w:jc w:val="center"/>
+        </w:rPr>
+        <w:t>ransaction</w:t>
+      </w:r>
+    </w:p>
+    <w:p>
+      <w:pPr>
+        <w:pStyle w:val="a9"/>
+        <w:ind w:left="720" w:firstLineChars="0" w:firstLine="0"/>
+        <w:rPr>
+          <w:b/>
+        </w:rPr>
+      </w:pPr>
+    </w:p>
+    <w:p>
+      <w:pPr>
+        <w:pStyle w:val="a9"/>
+        <w:ind w:left="720" w:firstLineChars="0" w:firstLine="0"/>
         <w:rPr>
           <w:b/>
         </w:rPr>
@@ -606,9 +608,9 @@
           <w:noProof/>
         </w:rPr>
         <w:drawing>
-          <wp:inline distT="0" distB="0" distL="0" distR="0" wp14:anchorId="6D865454" wp14:editId="7B001936">
-            <wp:extent cx="4343556" cy="637540"/>
-            <wp:effectExtent l="0" t="0" r="0" b="0"/>
+          <wp:inline distT="0" distB="0" distL="0" distR="0" wp14:anchorId="6D865454" wp14:editId="555E127A">
+            <wp:extent cx="5274310" cy="774155"/>
+            <wp:effectExtent l="0" t="0" r="2540" b="6985"/>
             <wp:docPr id="5" name="图片 5"/>
             <wp:cNvGraphicFramePr>
               <a:graphicFrameLocks xmlns:a="http://schemas.openxmlformats.org/drawingml/2006/main" noChangeAspect="1"/>
@@ -628,7 +630,7 @@
                   <pic:spPr bwMode="auto">
                     <a:xfrm>
                       <a:off x="0" y="0"/>
-                      <a:ext cx="4596810" cy="674712"/>
+                      <a:ext cx="5274310" cy="774155"/>
                     </a:xfrm>
                     <a:prstGeom prst="rect">
                       <a:avLst/>
@@ -653,65 +655,41 @@
       <w:pPr>
         <w:pStyle w:val="a9"/>
         <w:ind w:left="720" w:firstLineChars="0" w:firstLine="0"/>
-        <w:jc w:val="center"/>
-        <w:rPr>
-          <w:b/>
-          <w:color w:val="808080" w:themeColor="background1" w:themeShade="80"/>
-          <w:sz w:val="18"/>
+        <w:rPr>
+          <w:b/>
         </w:rPr>
       </w:pPr>
       <w:r>
         <w:rPr>
           <w:rFonts w:hint="eastAsia"/>
           <w:b/>
-          <w:color w:val="808080" w:themeColor="background1" w:themeShade="80"/>
-          <w:sz w:val="18"/>
-        </w:rPr>
-        <w:t>T</w:t>
-      </w:r>
-      <w:r>
-        <w:rPr>
-          <w:b/>
-          <w:color w:val="808080" w:themeColor="background1" w:themeShade="80"/>
-          <w:sz w:val="18"/>
-        </w:rPr>
-        <w:t>ransaction</w:t>
-      </w:r>
-    </w:p>
-    <w:p>
-      <w:pPr>
-        <w:pStyle w:val="a9"/>
-        <w:ind w:left="720" w:firstLineChars="0" w:firstLine="0"/>
-        <w:jc w:val="center"/>
-        <w:rPr>
-          <w:rFonts w:hint="eastAsia"/>
-          <w:b/>
-          <w:color w:val="808080" w:themeColor="background1" w:themeShade="80"/>
-          <w:sz w:val="18"/>
-        </w:rPr>
-      </w:pPr>
-    </w:p>
-    <w:p>
-      <w:pPr>
-        <w:pStyle w:val="a9"/>
-        <w:ind w:left="720" w:firstLineChars="0" w:firstLine="0"/>
-        <w:jc w:val="center"/>
-        <w:rPr>
-          <w:b/>
-          <w:color w:val="808080" w:themeColor="background1" w:themeShade="80"/>
-          <w:sz w:val="18"/>
-        </w:rPr>
-      </w:pPr>
-      <w:r>
-        <w:rPr>
-          <w:b/>
-          <w:color w:val="808080" w:themeColor="background1" w:themeShade="80"/>
-          <w:sz w:val="18"/>
+        </w:rPr>
+        <w:t>U</w:t>
+      </w:r>
+      <w:r>
+        <w:rPr>
+          <w:b/>
+        </w:rPr>
+        <w:t>ser</w:t>
+      </w:r>
+    </w:p>
+    <w:p>
+      <w:pPr>
+        <w:pStyle w:val="a9"/>
+        <w:ind w:left="720" w:firstLineChars="0" w:firstLine="0"/>
+        <w:rPr>
+          <w:b/>
+        </w:rPr>
+      </w:pPr>
+      <w:r>
+        <w:rPr>
+          <w:b/>
+          <w:noProof/>
         </w:rPr>
         <w:drawing>
-          <wp:inline distT="0" distB="0" distL="0" distR="0" wp14:anchorId="14F7A4D2" wp14:editId="75D4B981">
-            <wp:extent cx="4387755" cy="504491"/>
-            <wp:effectExtent l="0" t="0" r="0" b="0"/>
+          <wp:inline distT="0" distB="0" distL="0" distR="0" wp14:anchorId="14F7A4D2" wp14:editId="7B7ABF3D">
+            <wp:extent cx="5274310" cy="606425"/>
+            <wp:effectExtent l="0" t="0" r="2540" b="3175"/>
             <wp:docPr id="6" name="图片 6"/>
             <wp:cNvGraphicFramePr>
               <a:graphicFrameLocks xmlns:a="http://schemas.openxmlformats.org/drawingml/2006/main" noChangeAspect="1"/>
@@ -732,7 +710,7 @@
                   <pic:spPr>
                     <a:xfrm>
                       <a:off x="0" y="0"/>
-                      <a:ext cx="4556115" cy="523849"/>
+                      <a:ext cx="5274310" cy="606425"/>
                     </a:xfrm>
                     <a:prstGeom prst="rect">
                       <a:avLst/>
@@ -749,65 +727,42 @@
       <w:pPr>
         <w:pStyle w:val="a9"/>
         <w:ind w:left="720" w:firstLineChars="0" w:firstLine="0"/>
+        <w:rPr>
+          <w:b/>
+        </w:rPr>
+      </w:pPr>
+      <w:r>
+        <w:rPr>
+          <w:rFonts w:hint="eastAsia"/>
+          <w:b/>
+        </w:rPr>
+        <w:t>P</w:t>
+      </w:r>
+      <w:r>
+        <w:rPr>
+          <w:b/>
+        </w:rPr>
+        <w:t xml:space="preserve">rogram of ORM </w:t>
+      </w:r>
+    </w:p>
+    <w:p>
+      <w:pPr>
+        <w:pStyle w:val="a9"/>
+        <w:ind w:left="720" w:firstLineChars="0" w:firstLine="0"/>
         <w:jc w:val="center"/>
         <w:rPr>
           <w:b/>
-          <w:color w:val="808080" w:themeColor="background1" w:themeShade="80"/>
-          <w:sz w:val="18"/>
-        </w:rPr>
-      </w:pPr>
-      <w:r>
-        <w:rPr>
-          <w:rFonts w:hint="eastAsia"/>
-          <w:b/>
-          <w:color w:val="808080" w:themeColor="background1" w:themeShade="80"/>
-          <w:sz w:val="18"/>
-        </w:rPr>
-        <w:t>U</w:t>
-      </w:r>
-      <w:r>
-        <w:rPr>
-          <w:b/>
-          <w:color w:val="808080" w:themeColor="background1" w:themeShade="80"/>
-          <w:sz w:val="18"/>
-        </w:rPr>
-        <w:t>ser</w:t>
-      </w:r>
-    </w:p>
-    <w:p>
-      <w:pPr>
-        <w:pStyle w:val="a9"/>
-        <w:ind w:left="720" w:firstLineChars="0" w:firstLine="0"/>
-        <w:jc w:val="center"/>
-        <w:rPr>
-          <w:rFonts w:hint="eastAsia"/>
-          <w:b/>
-          <w:color w:val="808080" w:themeColor="background1" w:themeShade="80"/>
-          <w:sz w:val="18"/>
-        </w:rPr>
-      </w:pPr>
-    </w:p>
-    <w:p>
-      <w:pPr>
-        <w:pStyle w:val="a9"/>
-        <w:ind w:left="720" w:firstLineChars="0" w:firstLine="0"/>
-        <w:jc w:val="center"/>
-        <w:rPr>
-          <w:b/>
-          <w:color w:val="808080" w:themeColor="background1" w:themeShade="80"/>
-          <w:sz w:val="18"/>
-        </w:rPr>
-      </w:pPr>
-      <w:r>
-        <w:rPr>
-          <w:b/>
-          <w:color w:val="808080" w:themeColor="background1" w:themeShade="80"/>
-          <w:sz w:val="18"/>
+        </w:rPr>
+      </w:pPr>
+      <w:r>
+        <w:rPr>
+          <w:b/>
+          <w:noProof/>
         </w:rPr>
         <w:drawing>
-          <wp:inline distT="0" distB="0" distL="0" distR="0" wp14:anchorId="2F0774C8" wp14:editId="5D301911">
-            <wp:extent cx="3070746" cy="3709591"/>
-            <wp:effectExtent l="0" t="0" r="0" b="5715"/>
+          <wp:inline distT="0" distB="0" distL="0" distR="0" wp14:anchorId="2F0774C8" wp14:editId="4C17EC9B">
+            <wp:extent cx="2715150" cy="3280016"/>
+            <wp:effectExtent l="0" t="0" r="9525" b="0"/>
             <wp:docPr id="7" name="图片 7"/>
             <wp:cNvGraphicFramePr>
               <a:graphicFrameLocks xmlns:a="http://schemas.openxmlformats.org/drawingml/2006/main" noChangeAspect="1"/>
@@ -828,7 +783,7 @@
                   <pic:spPr>
                     <a:xfrm>
                       <a:off x="0" y="0"/>
-                      <a:ext cx="3120311" cy="3769468"/>
+                      <a:ext cx="2746826" cy="3318282"/>
                     </a:xfrm>
                     <a:prstGeom prst="rect">
                       <a:avLst/>
@@ -845,41 +800,46 @@
       <w:pPr>
         <w:pStyle w:val="a9"/>
         <w:ind w:left="720" w:firstLineChars="0" w:firstLine="0"/>
-        <w:jc w:val="center"/>
-        <w:rPr>
-          <w:b/>
-          <w:color w:val="808080" w:themeColor="background1" w:themeShade="80"/>
-          <w:sz w:val="18"/>
+        <w:rPr>
+          <w:b/>
         </w:rPr>
       </w:pPr>
       <w:r>
         <w:rPr>
           <w:rFonts w:hint="eastAsia"/>
           <w:b/>
-          <w:color w:val="808080" w:themeColor="background1" w:themeShade="80"/>
-          <w:sz w:val="18"/>
-        </w:rPr>
-        <w:t>P</w:t>
-      </w:r>
-      <w:r>
-        <w:rPr>
-          <w:b/>
-          <w:color w:val="808080" w:themeColor="background1" w:themeShade="80"/>
-          <w:sz w:val="18"/>
-        </w:rPr>
-        <w:t xml:space="preserve">rogram of ORM </w:t>
-      </w:r>
-    </w:p>
-    <w:p>
-      <w:pPr>
-        <w:pStyle w:val="a9"/>
-        <w:ind w:left="720" w:firstLineChars="0" w:firstLine="0"/>
-        <w:jc w:val="center"/>
+        </w:rPr>
+        <w:t>E</w:t>
+      </w:r>
+      <w:r>
+        <w:rPr>
+          <w:b/>
+        </w:rPr>
+        <w:t>xample of add, delete, modify and search</w:t>
+      </w:r>
+    </w:p>
+    <w:p>
+      <w:pPr>
+        <w:pStyle w:val="a9"/>
+        <w:ind w:left="720" w:firstLineChars="0" w:firstLine="0"/>
+        <w:rPr>
+          <w:noProof/>
+        </w:rPr>
+      </w:pPr>
+      <w:r>
         <w:rPr>
           <w:rFonts w:hint="eastAsia"/>
           <w:b/>
         </w:rPr>
-      </w:pPr>
+        <w:lastRenderedPageBreak/>
+        <w:t>A</w:t>
+      </w:r>
+      <w:r>
+        <w:rPr>
+          <w:b/>
+        </w:rPr>
+        <w:t>dd: Create a commodity from the input settings.</w:t>
+      </w:r>
     </w:p>
     <w:p>
       <w:pPr>
@@ -936,59 +896,46 @@
       <w:pPr>
         <w:pStyle w:val="a9"/>
         <w:ind w:left="720" w:firstLineChars="0" w:firstLine="0"/>
+        <w:rPr>
+          <w:b/>
+        </w:rPr>
+      </w:pPr>
+    </w:p>
+    <w:p>
+      <w:pPr>
+        <w:pStyle w:val="a9"/>
+        <w:ind w:left="720" w:firstLineChars="0" w:firstLine="0"/>
+        <w:rPr>
+          <w:b/>
+        </w:rPr>
+      </w:pPr>
+      <w:r>
+        <w:rPr>
+          <w:rFonts w:hint="eastAsia"/>
+          <w:b/>
+        </w:rPr>
+        <w:t>D</w:t>
+      </w:r>
+      <w:r>
+        <w:rPr>
+          <w:b/>
+        </w:rPr>
+        <w:t>elete: Delete one commodity</w:t>
+      </w:r>
+    </w:p>
+    <w:p>
+      <w:pPr>
+        <w:pStyle w:val="a9"/>
+        <w:ind w:left="720" w:firstLineChars="0" w:firstLine="0"/>
         <w:jc w:val="center"/>
         <w:rPr>
           <w:b/>
-          <w:color w:val="808080" w:themeColor="background1" w:themeShade="80"/>
-          <w:sz w:val="18"/>
-        </w:rPr>
-      </w:pPr>
-      <w:r>
-        <w:rPr>
-          <w:rFonts w:hint="eastAsia"/>
-          <w:b/>
-          <w:color w:val="808080" w:themeColor="background1" w:themeShade="80"/>
-          <w:sz w:val="18"/>
-        </w:rPr>
-        <w:t>A</w:t>
-      </w:r>
-      <w:r>
-        <w:rPr>
-          <w:b/>
-          <w:color w:val="808080" w:themeColor="background1" w:themeShade="80"/>
-          <w:sz w:val="18"/>
-        </w:rPr>
-        <w:t>dd: Create a commodity from the input settings.</w:t>
-      </w:r>
-    </w:p>
-    <w:p>
-      <w:pPr>
-        <w:pStyle w:val="a9"/>
-        <w:ind w:left="720" w:firstLineChars="0" w:firstLine="0"/>
-        <w:jc w:val="center"/>
-        <w:rPr>
-          <w:b/>
-          <w:color w:val="808080" w:themeColor="background1" w:themeShade="80"/>
-          <w:sz w:val="18"/>
-        </w:rPr>
-      </w:pPr>
-    </w:p>
-    <w:p>
-      <w:pPr>
-        <w:pStyle w:val="a9"/>
-        <w:ind w:left="720" w:firstLineChars="0" w:firstLine="0"/>
-        <w:jc w:val="center"/>
-        <w:rPr>
-          <w:b/>
-          <w:color w:val="808080" w:themeColor="background1" w:themeShade="80"/>
-          <w:sz w:val="18"/>
-        </w:rPr>
-      </w:pPr>
-      <w:r>
-        <w:rPr>
-          <w:b/>
-          <w:color w:val="808080" w:themeColor="background1" w:themeShade="80"/>
-          <w:sz w:val="18"/>
+        </w:rPr>
+      </w:pPr>
+      <w:r>
+        <w:rPr>
+          <w:b/>
+          <w:noProof/>
         </w:rPr>
         <w:drawing>
           <wp:inline distT="0" distB="0" distL="0" distR="0" wp14:anchorId="768BE950" wp14:editId="708298AC">
@@ -1031,59 +978,46 @@
       <w:pPr>
         <w:pStyle w:val="a9"/>
         <w:ind w:left="720" w:firstLineChars="0" w:firstLine="0"/>
+        <w:rPr>
+          <w:b/>
+        </w:rPr>
+      </w:pPr>
+    </w:p>
+    <w:p>
+      <w:pPr>
+        <w:pStyle w:val="a9"/>
+        <w:ind w:left="720" w:firstLineChars="0" w:firstLine="0"/>
+        <w:rPr>
+          <w:b/>
+        </w:rPr>
+      </w:pPr>
+      <w:r>
+        <w:rPr>
+          <w:rFonts w:hint="eastAsia"/>
+          <w:b/>
+        </w:rPr>
+        <w:t>M</w:t>
+      </w:r>
+      <w:r>
+        <w:rPr>
+          <w:b/>
+        </w:rPr>
+        <w:t>odify: Use update function to modify the data.</w:t>
+      </w:r>
+    </w:p>
+    <w:p>
+      <w:pPr>
+        <w:pStyle w:val="a9"/>
+        <w:ind w:left="720" w:firstLineChars="0" w:firstLine="0"/>
         <w:jc w:val="center"/>
         <w:rPr>
           <w:b/>
-          <w:color w:val="808080" w:themeColor="background1" w:themeShade="80"/>
-          <w:sz w:val="18"/>
-        </w:rPr>
-      </w:pPr>
-      <w:r>
-        <w:rPr>
-          <w:rFonts w:hint="eastAsia"/>
-          <w:b/>
-          <w:color w:val="808080" w:themeColor="background1" w:themeShade="80"/>
-          <w:sz w:val="18"/>
-        </w:rPr>
-        <w:t>D</w:t>
-      </w:r>
-      <w:r>
-        <w:rPr>
-          <w:b/>
-          <w:color w:val="808080" w:themeColor="background1" w:themeShade="80"/>
-          <w:sz w:val="18"/>
-        </w:rPr>
-        <w:t>elete: Delete one commodity</w:t>
-      </w:r>
-    </w:p>
-    <w:p>
-      <w:pPr>
-        <w:pStyle w:val="a9"/>
-        <w:ind w:left="720" w:firstLineChars="0" w:firstLine="0"/>
-        <w:jc w:val="center"/>
-        <w:rPr>
-          <w:b/>
-          <w:color w:val="808080" w:themeColor="background1" w:themeShade="80"/>
-          <w:sz w:val="18"/>
-        </w:rPr>
-      </w:pPr>
-    </w:p>
-    <w:p>
-      <w:pPr>
-        <w:pStyle w:val="a9"/>
-        <w:ind w:left="720" w:firstLineChars="0" w:firstLine="0"/>
-        <w:jc w:val="center"/>
-        <w:rPr>
-          <w:b/>
-          <w:color w:val="808080" w:themeColor="background1" w:themeShade="80"/>
-          <w:sz w:val="18"/>
-        </w:rPr>
-      </w:pPr>
-      <w:r>
-        <w:rPr>
-          <w:b/>
-          <w:color w:val="808080" w:themeColor="background1" w:themeShade="80"/>
-          <w:sz w:val="18"/>
+        </w:rPr>
+      </w:pPr>
+      <w:r>
+        <w:rPr>
+          <w:b/>
+          <w:noProof/>
         </w:rPr>
         <w:drawing>
           <wp:inline distT="0" distB="0" distL="0" distR="0" wp14:anchorId="5D27ED01" wp14:editId="5FBC1634">
@@ -1126,59 +1060,39 @@
       <w:pPr>
         <w:pStyle w:val="a9"/>
         <w:ind w:left="720" w:firstLineChars="0" w:firstLine="0"/>
+        <w:rPr>
+          <w:b/>
+        </w:rPr>
+      </w:pPr>
+    </w:p>
+    <w:p>
+      <w:pPr>
+        <w:pStyle w:val="a9"/>
+        <w:ind w:left="720" w:firstLineChars="0" w:firstLine="0"/>
+        <w:rPr>
+          <w:noProof/>
+        </w:rPr>
+      </w:pPr>
+      <w:r>
+        <w:rPr>
+          <w:b/>
+        </w:rPr>
+        <w:t>Search: Search from user table where “id=input account” and “password = input password”</w:t>
+      </w:r>
+    </w:p>
+    <w:p>
+      <w:pPr>
+        <w:pStyle w:val="a9"/>
+        <w:ind w:left="720" w:firstLineChars="0" w:firstLine="0"/>
         <w:jc w:val="center"/>
         <w:rPr>
           <w:b/>
-          <w:color w:val="808080" w:themeColor="background1" w:themeShade="80"/>
-          <w:sz w:val="18"/>
-        </w:rPr>
-      </w:pPr>
-      <w:r>
-        <w:rPr>
-          <w:rFonts w:hint="eastAsia"/>
-          <w:b/>
-          <w:color w:val="808080" w:themeColor="background1" w:themeShade="80"/>
-          <w:sz w:val="18"/>
-        </w:rPr>
-        <w:t>M</w:t>
-      </w:r>
-      <w:r>
-        <w:rPr>
-          <w:b/>
-          <w:color w:val="808080" w:themeColor="background1" w:themeShade="80"/>
-          <w:sz w:val="18"/>
-        </w:rPr>
-        <w:t>odify: Use update function to modify the data.</w:t>
-      </w:r>
-    </w:p>
-    <w:p>
-      <w:pPr>
-        <w:pStyle w:val="a9"/>
-        <w:ind w:left="720" w:firstLineChars="0" w:firstLine="0"/>
-        <w:jc w:val="center"/>
-        <w:rPr>
-          <w:b/>
-          <w:color w:val="808080" w:themeColor="background1" w:themeShade="80"/>
-          <w:sz w:val="18"/>
-        </w:rPr>
-      </w:pPr>
-    </w:p>
-    <w:p>
-      <w:pPr>
-        <w:pStyle w:val="a9"/>
-        <w:ind w:left="720" w:firstLineChars="0" w:firstLine="0"/>
-        <w:jc w:val="center"/>
-        <w:rPr>
-          <w:b/>
-          <w:color w:val="808080" w:themeColor="background1" w:themeShade="80"/>
-          <w:sz w:val="18"/>
-        </w:rPr>
-      </w:pPr>
-      <w:r>
-        <w:rPr>
-          <w:b/>
-          <w:color w:val="808080" w:themeColor="background1" w:themeShade="80"/>
-          <w:sz w:val="18"/>
+        </w:rPr>
+      </w:pPr>
+      <w:r>
+        <w:rPr>
+          <w:b/>
+          <w:noProof/>
         </w:rPr>
         <w:drawing>
           <wp:inline distT="0" distB="0" distL="0" distR="0" wp14:anchorId="4DACB6BC" wp14:editId="75EB2F13">
@@ -1224,62 +1138,23 @@
         <w:jc w:val="center"/>
         <w:rPr>
           <w:b/>
-          <w:color w:val="808080" w:themeColor="background1" w:themeShade="80"/>
-          <w:sz w:val="18"/>
-        </w:rPr>
-      </w:pPr>
-      <w:r>
-        <w:rPr>
-          <w:b/>
-          <w:color w:val="808080" w:themeColor="background1" w:themeShade="80"/>
-          <w:sz w:val="18"/>
-        </w:rPr>
-        <w:t>Search: Search from user table where “id=input account” and “password = input password”</w:t>
-      </w:r>
-    </w:p>
-    <w:p>
-      <w:pPr>
-        <w:pStyle w:val="a9"/>
-        <w:ind w:left="720" w:firstLineChars="0" w:firstLine="0"/>
-        <w:jc w:val="center"/>
-        <w:rPr>
-          <w:rFonts w:hint="eastAsia"/>
-          <w:b/>
-        </w:rPr>
-      </w:pPr>
-    </w:p>
-    <w:p>
-      <w:pPr>
-        <w:pStyle w:val="a9"/>
-        <w:ind w:left="720" w:firstLineChars="0" w:firstLine="0"/>
-        <w:jc w:val="center"/>
-        <w:rPr>
-          <w:b/>
-        </w:rPr>
-      </w:pPr>
-    </w:p>
-    <w:p>
-      <w:pPr>
-        <w:rPr>
-          <w:rFonts w:hint="eastAsia"/>
-        </w:rPr>
-      </w:pPr>
+        </w:rPr>
+      </w:pPr>
+    </w:p>
+    <w:p>
       <w:r>
         <w:t>E-R Diagram:</w:t>
       </w:r>
     </w:p>
     <w:p>
-      <w:pPr>
-        <w:jc w:val="center"/>
-      </w:pPr>
       <w:r>
         <w:rPr>
           <w:noProof/>
         </w:rPr>
         <w:drawing>
-          <wp:inline distT="0" distB="0" distL="0" distR="0" wp14:anchorId="4B678500" wp14:editId="6DDEDFCE">
-            <wp:extent cx="4469642" cy="3024406"/>
-            <wp:effectExtent l="0" t="0" r="7620" b="5080"/>
+          <wp:inline distT="0" distB="0" distL="0" distR="0" wp14:anchorId="5126778C" wp14:editId="79ADBCD1">
+            <wp:extent cx="5274310" cy="4068445"/>
+            <wp:effectExtent l="0" t="0" r="2540" b="8255"/>
             <wp:docPr id="1" name="图片 1"/>
             <wp:cNvGraphicFramePr>
               <a:graphicFrameLocks xmlns:a="http://schemas.openxmlformats.org/drawingml/2006/main" noChangeAspect="1"/>
@@ -1291,115 +1166,26 @@
                     <pic:cNvPr id="1" name=""/>
                     <pic:cNvPicPr/>
                   </pic:nvPicPr>
-                  <pic:blipFill rotWithShape="1">
+                  <pic:blipFill>
                     <a:blip r:embed="rId16"/>
-                    <a:srcRect b="1346"/>
-                    <a:stretch/>
+                    <a:stretch>
+                      <a:fillRect/>
+                    </a:stretch>
                   </pic:blipFill>
-                  <pic:spPr bwMode="auto">
+                  <pic:spPr>
                     <a:xfrm>
                       <a:off x="0" y="0"/>
-                      <a:ext cx="4488150" cy="3036929"/>
+                      <a:ext cx="5274310" cy="4068445"/>
                     </a:xfrm>
                     <a:prstGeom prst="rect">
                       <a:avLst/>
                     </a:prstGeom>
-                    <a:ln>
-                      <a:noFill/>
-                    </a:ln>
-                    <a:extLst>
-                      <a:ext uri="{53640926-AAD7-44D8-BBD7-CCE9431645EC}">
-                        <a14:shadowObscured xmlns:a14="http://schemas.microsoft.com/office/drawing/2010/main"/>
-                      </a:ext>
-                    </a:extLst>
                   </pic:spPr>
                 </pic:pic>
               </a:graphicData>
             </a:graphic>
           </wp:inline>
         </w:drawing>
-      </w:r>
-    </w:p>
-    <w:p>
-      <w:r>
-        <w:rPr>
-          <w:rFonts w:hint="eastAsia"/>
-        </w:rPr>
-        <w:t>R</w:t>
-      </w:r>
-      <w:r>
-        <w:t>elations and details:</w:t>
-      </w:r>
-    </w:p>
-    <w:p>
-      <w:r>
-        <w:rPr>
-          <w:rFonts w:hint="eastAsia"/>
-        </w:rPr>
-        <w:t>I</w:t>
-      </w:r>
-      <w:r>
-        <w:t>n our database design, the system mainly has 4 tables, the user, teacher, transaction and commodity. The relations focus on the user, commodity and transaction. The teacher table is a record table for manager account, so that no relations with the others.</w:t>
-      </w:r>
-    </w:p>
-    <w:p>
-      <w:r>
-        <w:rPr>
-          <w:rFonts w:hint="eastAsia"/>
-        </w:rPr>
-        <w:t>T</w:t>
-      </w:r>
-      <w:r>
-        <w:t xml:space="preserve">he user will be connected with transactions </w:t>
-      </w:r>
-      <w:r>
-        <w:t>via “have” relation and it is a one-to-many relation. The user will also have commodities via “have” relation. This relation is also one-to-many and when the user been deleted, the corresponding commodity need to be deleted cascade. The relation between the transaction and the commodity is one-to-one relation. For each commodity, the system will create one corresponding transaction when been purchased.</w:t>
-      </w:r>
-    </w:p>
-    <w:p>
-      <w:r>
-        <w:lastRenderedPageBreak/>
-        <w:t xml:space="preserve">All the other attributes of entities </w:t>
-      </w:r>
-      <w:r>
-        <w:t>are normal attributes without special design.</w:t>
-      </w:r>
-    </w:p>
-    <w:p>
-      <w:r>
-        <w:t>For the transaction status, one integer is used to represent. 1 means not been sold; 2 means someone want to buy and waiting for seller’s confirm; 3 means the seller agree to sell and 4 means the buyer confirm the finish of transaction.</w:t>
-      </w:r>
-    </w:p>
-    <w:p>
-      <w:r>
-        <w:rPr>
-          <w:rFonts w:hint="eastAsia"/>
-        </w:rPr>
-        <w:t>F</w:t>
-      </w:r>
-      <w:r>
-        <w:t>or the commodity status, we use a Boolean to represent whether can be searched. For items in the selling process or having sold, they cannot be accessed via searching.</w:t>
-      </w:r>
-    </w:p>
-    <w:p>
-      <w:pPr>
-        <w:rPr>
-          <w:rFonts w:hint="eastAsia"/>
-        </w:rPr>
-      </w:pPr>
-      <w:proofErr w:type="gramStart"/>
-      <w:r>
-        <w:rPr>
-          <w:rFonts w:hint="eastAsia"/>
-        </w:rPr>
-        <w:t>T</w:t>
-      </w:r>
-      <w:r>
-        <w:t>his two status</w:t>
-      </w:r>
-      <w:proofErr w:type="gramEnd"/>
-      <w:r>
-        <w:t xml:space="preserve"> will be modified when processing the purchase.</w:t>
       </w:r>
     </w:p>
     <w:sectPr>
@@ -1413,7 +1199,7 @@
 </file>
 
 <file path=word/endnotes.xml><?xml version="1.0" encoding="utf-8"?>
-<w:endnotes xmlns:wpc="http://schemas.microsoft.com/office/word/2010/wordprocessingCanvas" xmlns:cx="http://schemas.microsoft.com/office/drawing/2014/chartex" xmlns:cx1="http://schemas.microsoft.com/office/drawing/2015/9/8/chartex" xmlns:cx2="http://schemas.microsoft.com/office/drawing/2015/10/21/chartex" xmlns:cx3="http://schemas.microsoft.com/office/drawing/2016/5/9/chartex" xmlns:cx4="http://schemas.microsoft.com/office/drawing/2016/5/10/chartex" xmlns:cx5="http://schemas.microsoft.com/office/drawing/2016/5/11/chartex" xmlns:cx6="http://schemas.microsoft.com/office/drawing/2016/5/12/chartex" xmlns:cx7="http://schemas.microsoft.com/office/drawing/2016/5/13/chartex" xmlns:cx8="http://schemas.microsoft.com/office/drawing/2016/5/14/chartex" xmlns:mc="http://schemas.openxmlformats.org/markup-compatibility/2006" xmlns:aink="http://schemas.microsoft.com/office/drawing/2016/ink" xmlns:am3d="http://schemas.microsoft.com/office/drawing/2017/model3d" xmlns:o="urn:schemas-microsoft-com:office:office" xmlns:r="http://schemas.openxmlformats.org/officeDocument/2006/relationships" xmlns:m="http://schemas.openxmlformats.org/officeDocument/2006/math" xmlns:v="urn:schemas-microsoft-com:vml" xmlns:wp14="http://schemas.microsoft.com/office/word/2010/wordprocessingDrawing" xmlns:wp="http://schemas.openxmlformats.org/drawingml/2006/wordprocessingDrawing" xmlns:w10="urn:schemas-microsoft-com:office:word" xmlns:w="http://schemas.openxmlformats.org/wordprocessingml/2006/main" xmlns:w14="http://schemas.microsoft.com/office/word/2010/wordml" xmlns:w15="http://schemas.microsoft.com/office/word/2012/wordml" xmlns:w16cid="http://schemas.microsoft.com/office/word/2016/wordml/cid" xmlns:w16se="http://schemas.microsoft.com/office/word/2015/wordml/symex" xmlns:wpg="http://schemas.microsoft.com/office/word/2010/wordprocessingGroup" xmlns:wpi="http://schemas.microsoft.com/office/word/2010/wordprocessingInk" xmlns:wne="http://schemas.microsoft.com/office/word/2006/wordml" xmlns:wps="http://schemas.microsoft.com/office/word/2010/wordprocessingShape" mc:Ignorable="w14 w15 w16se w16cid wp14">
+<w:endnotes xmlns:wpc="http://schemas.microsoft.com/office/word/2010/wordprocessingCanvas" xmlns:cx="http://schemas.microsoft.com/office/drawing/2014/chartex" xmlns:cx1="http://schemas.microsoft.com/office/drawing/2015/9/8/chartex" xmlns:cx2="http://schemas.microsoft.com/office/drawing/2015/10/21/chartex" xmlns:cx3="http://schemas.microsoft.com/office/drawing/2016/5/9/chartex" xmlns:cx4="http://schemas.microsoft.com/office/drawing/2016/5/10/chartex" xmlns:cx5="http://schemas.microsoft.com/office/drawing/2016/5/11/chartex" xmlns:cx6="http://schemas.microsoft.com/office/drawing/2016/5/12/chartex" xmlns:cx7="http://schemas.microsoft.com/office/drawing/2016/5/13/chartex" xmlns:cx8="http://schemas.microsoft.com/office/drawing/2016/5/14/chartex" xmlns:mc="http://schemas.openxmlformats.org/markup-compatibility/2006" xmlns:aink="http://schemas.microsoft.com/office/drawing/2016/ink" xmlns:am3d="http://schemas.microsoft.com/office/drawing/2017/model3d" xmlns:o="urn:schemas-microsoft-com:office:office" xmlns:r="http://schemas.openxmlformats.org/officeDocument/2006/relationships" xmlns:m="http://schemas.openxmlformats.org/officeDocument/2006/math" xmlns:v="urn:schemas-microsoft-com:vml" xmlns:wp14="http://schemas.microsoft.com/office/word/2010/wordprocessingDrawing" xmlns:wp="http://schemas.openxmlformats.org/drawingml/2006/wordprocessingDrawing" xmlns:w10="urn:schemas-microsoft-com:office:word" xmlns:w="http://schemas.openxmlformats.org/wordprocessingml/2006/main" xmlns:w14="http://schemas.microsoft.com/office/word/2010/wordml" xmlns:w15="http://schemas.microsoft.com/office/word/2012/wordml" xmlns:w16cex="http://schemas.microsoft.com/office/word/2018/wordml/cex" xmlns:w16cid="http://schemas.microsoft.com/office/word/2016/wordml/cid" xmlns:w16="http://schemas.microsoft.com/office/word/2018/wordml" xmlns:w16se="http://schemas.microsoft.com/office/word/2015/wordml/symex" xmlns:wpg="http://schemas.microsoft.com/office/word/2010/wordprocessingGroup" xmlns:wpi="http://schemas.microsoft.com/office/word/2010/wordprocessingInk" xmlns:wne="http://schemas.microsoft.com/office/word/2006/wordml" xmlns:wps="http://schemas.microsoft.com/office/word/2010/wordprocessingShape" mc:Ignorable="w14 w15 w16se w16cid w16 w16cex wp14">
   <w:endnote w:type="separator" w:id="-1">
     <w:p>
       <w:r>
@@ -1432,7 +1218,7 @@
 </file>
 
 <file path=word/footnotes.xml><?xml version="1.0" encoding="utf-8"?>
-<w:footnotes xmlns:wpc="http://schemas.microsoft.com/office/word/2010/wordprocessingCanvas" xmlns:cx="http://schemas.microsoft.com/office/drawing/2014/chartex" xmlns:cx1="http://schemas.microsoft.com/office/drawing/2015/9/8/chartex" xmlns:cx2="http://schemas.microsoft.com/office/drawing/2015/10/21/chartex" xmlns:cx3="http://schemas.microsoft.com/office/drawing/2016/5/9/chartex" xmlns:cx4="http://schemas.microsoft.com/office/drawing/2016/5/10/chartex" xmlns:cx5="http://schemas.microsoft.com/office/drawing/2016/5/11/chartex" xmlns:cx6="http://schemas.microsoft.com/office/drawing/2016/5/12/chartex" xmlns:cx7="http://schemas.microsoft.com/office/drawing/2016/5/13/chartex" xmlns:cx8="http://schemas.microsoft.com/office/drawing/2016/5/14/chartex" xmlns:mc="http://schemas.openxmlformats.org/markup-compatibility/2006" xmlns:aink="http://schemas.microsoft.com/office/drawing/2016/ink" xmlns:am3d="http://schemas.microsoft.com/office/drawing/2017/model3d" xmlns:o="urn:schemas-microsoft-com:office:office" xmlns:r="http://schemas.openxmlformats.org/officeDocument/2006/relationships" xmlns:m="http://schemas.openxmlformats.org/officeDocument/2006/math" xmlns:v="urn:schemas-microsoft-com:vml" xmlns:wp14="http://schemas.microsoft.com/office/word/2010/wordprocessingDrawing" xmlns:wp="http://schemas.openxmlformats.org/drawingml/2006/wordprocessingDrawing" xmlns:w10="urn:schemas-microsoft-com:office:word" xmlns:w="http://schemas.openxmlformats.org/wordprocessingml/2006/main" xmlns:w14="http://schemas.microsoft.com/office/word/2010/wordml" xmlns:w15="http://schemas.microsoft.com/office/word/2012/wordml" xmlns:w16cid="http://schemas.microsoft.com/office/word/2016/wordml/cid" xmlns:w16se="http://schemas.microsoft.com/office/word/2015/wordml/symex" xmlns:wpg="http://schemas.microsoft.com/office/word/2010/wordprocessingGroup" xmlns:wpi="http://schemas.microsoft.com/office/word/2010/wordprocessingInk" xmlns:wne="http://schemas.microsoft.com/office/word/2006/wordml" xmlns:wps="http://schemas.microsoft.com/office/word/2010/wordprocessingShape" mc:Ignorable="w14 w15 w16se w16cid wp14">
+<w:footnotes xmlns:wpc="http://schemas.microsoft.com/office/word/2010/wordprocessingCanvas" xmlns:cx="http://schemas.microsoft.com/office/drawing/2014/chartex" xmlns:cx1="http://schemas.microsoft.com/office/drawing/2015/9/8/chartex" xmlns:cx2="http://schemas.microsoft.com/office/drawing/2015/10/21/chartex" xmlns:cx3="http://schemas.microsoft.com/office/drawing/2016/5/9/chartex" xmlns:cx4="http://schemas.microsoft.com/office/drawing/2016/5/10/chartex" xmlns:cx5="http://schemas.microsoft.com/office/drawing/2016/5/11/chartex" xmlns:cx6="http://schemas.microsoft.com/office/drawing/2016/5/12/chartex" xmlns:cx7="http://schemas.microsoft.com/office/drawing/2016/5/13/chartex" xmlns:cx8="http://schemas.microsoft.com/office/drawing/2016/5/14/chartex" xmlns:mc="http://schemas.openxmlformats.org/markup-compatibility/2006" xmlns:aink="http://schemas.microsoft.com/office/drawing/2016/ink" xmlns:am3d="http://schemas.microsoft.com/office/drawing/2017/model3d" xmlns:o="urn:schemas-microsoft-com:office:office" xmlns:r="http://schemas.openxmlformats.org/officeDocument/2006/relationships" xmlns:m="http://schemas.openxmlformats.org/officeDocument/2006/math" xmlns:v="urn:schemas-microsoft-com:vml" xmlns:wp14="http://schemas.microsoft.com/office/word/2010/wordprocessingDrawing" xmlns:wp="http://schemas.openxmlformats.org/drawingml/2006/wordprocessingDrawing" xmlns:w10="urn:schemas-microsoft-com:office:word" xmlns:w="http://schemas.openxmlformats.org/wordprocessingml/2006/main" xmlns:w14="http://schemas.microsoft.com/office/word/2010/wordml" xmlns:w15="http://schemas.microsoft.com/office/word/2012/wordml" xmlns:w16cex="http://schemas.microsoft.com/office/word/2018/wordml/cex" xmlns:w16cid="http://schemas.microsoft.com/office/word/2016/wordml/cid" xmlns:w16="http://schemas.microsoft.com/office/word/2018/wordml" xmlns:w16se="http://schemas.microsoft.com/office/word/2015/wordml/symex" xmlns:wpg="http://schemas.microsoft.com/office/word/2010/wordprocessingGroup" xmlns:wpi="http://schemas.microsoft.com/office/word/2010/wordprocessingInk" xmlns:wne="http://schemas.microsoft.com/office/word/2006/wordml" xmlns:wps="http://schemas.microsoft.com/office/word/2010/wordprocessingShape" mc:Ignorable="w14 w15 w16se w16cid w16 w16cex wp14">
   <w:footnote w:type="separator" w:id="-1">
     <w:p>
       <w:r>
@@ -1451,7 +1237,7 @@
 </file>
 
 <file path=word/numbering.xml><?xml version="1.0" encoding="utf-8"?>
-<w:numbering xmlns:wpc="http://schemas.microsoft.com/office/word/2010/wordprocessingCanvas" xmlns:cx="http://schemas.microsoft.com/office/drawing/2014/chartex" xmlns:cx1="http://schemas.microsoft.com/office/drawing/2015/9/8/chartex" xmlns:cx2="http://schemas.microsoft.com/office/drawing/2015/10/21/chartex" xmlns:cx3="http://schemas.microsoft.com/office/drawing/2016/5/9/chartex" xmlns:cx4="http://schemas.microsoft.com/office/drawing/2016/5/10/chartex" xmlns:cx5="http://schemas.microsoft.com/office/drawing/2016/5/11/chartex" xmlns:cx6="http://schemas.microsoft.com/office/drawing/2016/5/12/chartex" xmlns:cx7="http://schemas.microsoft.com/office/drawing/2016/5/13/chartex" xmlns:cx8="http://schemas.microsoft.com/office/drawing/2016/5/14/chartex" xmlns:mc="http://schemas.openxmlformats.org/markup-compatibility/2006" xmlns:aink="http://schemas.microsoft.com/office/drawing/2016/ink" xmlns:am3d="http://schemas.microsoft.com/office/drawing/2017/model3d" xmlns:o="urn:schemas-microsoft-com:office:office" xmlns:r="http://schemas.openxmlformats.org/officeDocument/2006/relationships" xmlns:m="http://schemas.openxmlformats.org/officeDocument/2006/math" xmlns:v="urn:schemas-microsoft-com:vml" xmlns:wp14="http://schemas.microsoft.com/office/word/2010/wordprocessingDrawing" xmlns:wp="http://schemas.openxmlformats.org/drawingml/2006/wordprocessingDrawing" xmlns:w10="urn:schemas-microsoft-com:office:word" xmlns:w="http://schemas.openxmlformats.org/wordprocessingml/2006/main" xmlns:w14="http://schemas.microsoft.com/office/word/2010/wordml" xmlns:w15="http://schemas.microsoft.com/office/word/2012/wordml" xmlns:w16cid="http://schemas.microsoft.com/office/word/2016/wordml/cid" xmlns:w16se="http://schemas.microsoft.com/office/word/2015/wordml/symex" xmlns:wpg="http://schemas.microsoft.com/office/word/2010/wordprocessingGroup" xmlns:wpi="http://schemas.microsoft.com/office/word/2010/wordprocessingInk" xmlns:wne="http://schemas.microsoft.com/office/word/2006/wordml" xmlns:wps="http://schemas.microsoft.com/office/word/2010/wordprocessingShape" mc:Ignorable="w14 w15 w16se w16cid wp14">
+<w:numbering xmlns:wpc="http://schemas.microsoft.com/office/word/2010/wordprocessingCanvas" xmlns:cx="http://schemas.microsoft.com/office/drawing/2014/chartex" xmlns:cx1="http://schemas.microsoft.com/office/drawing/2015/9/8/chartex" xmlns:cx2="http://schemas.microsoft.com/office/drawing/2015/10/21/chartex" xmlns:cx3="http://schemas.microsoft.com/office/drawing/2016/5/9/chartex" xmlns:cx4="http://schemas.microsoft.com/office/drawing/2016/5/10/chartex" xmlns:cx5="http://schemas.microsoft.com/office/drawing/2016/5/11/chartex" xmlns:cx6="http://schemas.microsoft.com/office/drawing/2016/5/12/chartex" xmlns:cx7="http://schemas.microsoft.com/office/drawing/2016/5/13/chartex" xmlns:cx8="http://schemas.microsoft.com/office/drawing/2016/5/14/chartex" xmlns:mc="http://schemas.openxmlformats.org/markup-compatibility/2006" xmlns:aink="http://schemas.microsoft.com/office/drawing/2016/ink" xmlns:am3d="http://schemas.microsoft.com/office/drawing/2017/model3d" xmlns:o="urn:schemas-microsoft-com:office:office" xmlns:r="http://schemas.openxmlformats.org/officeDocument/2006/relationships" xmlns:m="http://schemas.openxmlformats.org/officeDocument/2006/math" xmlns:v="urn:schemas-microsoft-com:vml" xmlns:wp14="http://schemas.microsoft.com/office/word/2010/wordprocessingDrawing" xmlns:wp="http://schemas.openxmlformats.org/drawingml/2006/wordprocessingDrawing" xmlns:w10="urn:schemas-microsoft-com:office:word" xmlns:w="http://schemas.openxmlformats.org/wordprocessingml/2006/main" xmlns:w14="http://schemas.microsoft.com/office/word/2010/wordml" xmlns:w15="http://schemas.microsoft.com/office/word/2012/wordml" xmlns:w16cex="http://schemas.microsoft.com/office/word/2018/wordml/cex" xmlns:w16cid="http://schemas.microsoft.com/office/word/2016/wordml/cid" xmlns:w16="http://schemas.microsoft.com/office/word/2018/wordml" xmlns:w16se="http://schemas.microsoft.com/office/word/2015/wordml/symex" xmlns:wpg="http://schemas.microsoft.com/office/word/2010/wordprocessingGroup" xmlns:wpi="http://schemas.microsoft.com/office/word/2010/wordprocessingInk" xmlns:wne="http://schemas.microsoft.com/office/word/2006/wordml" xmlns:wps="http://schemas.microsoft.com/office/word/2010/wordprocessingShape" mc:Ignorable="w14 w15 w16se w16cid w16 w16cex wp14">
   <w:abstractNum w:abstractNumId="0" w15:restartNumberingAfterBreak="0">
     <w:nsid w:val="2B550953"/>
     <w:multiLevelType w:val="hybridMultilevel"/>
@@ -1548,7 +1334,7 @@
 </file>
 
 <file path=word/styles.xml><?xml version="1.0" encoding="utf-8"?>
-<w:styles xmlns:mc="http://schemas.openxmlformats.org/markup-compatibility/2006" xmlns:r="http://schemas.openxmlformats.org/officeDocument/2006/relationships" xmlns:w="http://schemas.openxmlformats.org/wordprocessingml/2006/main" xmlns:w14="http://schemas.microsoft.com/office/word/2010/wordml" xmlns:w15="http://schemas.microsoft.com/office/word/2012/wordml" xmlns:w16cid="http://schemas.microsoft.com/office/word/2016/wordml/cid" xmlns:w16se="http://schemas.microsoft.com/office/word/2015/wordml/symex" mc:Ignorable="w14 w15 w16se w16cid">
+<w:styles xmlns:mc="http://schemas.openxmlformats.org/markup-compatibility/2006" xmlns:r="http://schemas.openxmlformats.org/officeDocument/2006/relationships" xmlns:w="http://schemas.openxmlformats.org/wordprocessingml/2006/main" xmlns:w14="http://schemas.microsoft.com/office/word/2010/wordml" xmlns:w15="http://schemas.microsoft.com/office/word/2012/wordml" xmlns:w16cex="http://schemas.microsoft.com/office/word/2018/wordml/cex" xmlns:w16cid="http://schemas.microsoft.com/office/word/2016/wordml/cid" xmlns:w16="http://schemas.microsoft.com/office/word/2018/wordml" xmlns:w16se="http://schemas.microsoft.com/office/word/2015/wordml/symex" mc:Ignorable="w14 w15 w16se w16cid w16 w16cex">
   <w:docDefaults>
     <w:rPrDefault>
       <w:rPr>
@@ -1561,7 +1347,7 @@
     </w:rPrDefault>
     <w:pPrDefault/>
   </w:docDefaults>
-  <w:latentStyles w:defLockedState="0" w:defUIPriority="99" w:defSemiHidden="0" w:defUnhideWhenUsed="0" w:defQFormat="0" w:count="375">
+  <w:latentStyles w:defLockedState="0" w:defUIPriority="99" w:defSemiHidden="0" w:defUnhideWhenUsed="0" w:defQFormat="0" w:count="376">
     <w:lsdException w:name="Normal" w:uiPriority="0" w:qFormat="1"/>
     <w:lsdException w:name="heading 1" w:uiPriority="0" w:qFormat="1"/>
     <w:lsdException w:name="heading 2" w:semiHidden="1" w:uiPriority="9" w:unhideWhenUsed="1" w:qFormat="1"/>
@@ -1937,6 +1723,7 @@
     <w:lsdException w:name="Smart Hyperlink" w:semiHidden="1" w:unhideWhenUsed="1"/>
     <w:lsdException w:name="Hashtag" w:semiHidden="1" w:unhideWhenUsed="1"/>
     <w:lsdException w:name="Unresolved Mention" w:semiHidden="1" w:unhideWhenUsed="1"/>
+    <w:lsdException w:name="Smart Link" w:semiHidden="1" w:unhideWhenUsed="1"/>
   </w:latentStyles>
   <w:style w:type="paragraph" w:default="1" w:styleId="a">
     <w:name w:val="Normal"/>

--- a/database design.docx
+++ b/database design.docx
@@ -1,12 +1,15 @@
 
 <file path=word/document.xml><?xml version="1.0" encoding="utf-8"?>
-<w:document xmlns:wpc="http://schemas.microsoft.com/office/word/2010/wordprocessingCanvas" xmlns:cx="http://schemas.microsoft.com/office/drawing/2014/chartex" xmlns:cx1="http://schemas.microsoft.com/office/drawing/2015/9/8/chartex" xmlns:cx2="http://schemas.microsoft.com/office/drawing/2015/10/21/chartex" xmlns:cx3="http://schemas.microsoft.com/office/drawing/2016/5/9/chartex" xmlns:cx4="http://schemas.microsoft.com/office/drawing/2016/5/10/chartex" xmlns:cx5="http://schemas.microsoft.com/office/drawing/2016/5/11/chartex" xmlns:cx6="http://schemas.microsoft.com/office/drawing/2016/5/12/chartex" xmlns:cx7="http://schemas.microsoft.com/office/drawing/2016/5/13/chartex" xmlns:cx8="http://schemas.microsoft.com/office/drawing/2016/5/14/chartex" xmlns:mc="http://schemas.openxmlformats.org/markup-compatibility/2006" xmlns:aink="http://schemas.microsoft.com/office/drawing/2016/ink" xmlns:am3d="http://schemas.microsoft.com/office/drawing/2017/model3d" xmlns:o="urn:schemas-microsoft-com:office:office" xmlns:r="http://schemas.openxmlformats.org/officeDocument/2006/relationships" xmlns:m="http://schemas.openxmlformats.org/officeDocument/2006/math" xmlns:v="urn:schemas-microsoft-com:vml" xmlns:wp14="http://schemas.microsoft.com/office/word/2010/wordprocessingDrawing" xmlns:wp="http://schemas.openxmlformats.org/drawingml/2006/wordprocessingDrawing" xmlns:w10="urn:schemas-microsoft-com:office:word" xmlns:w="http://schemas.openxmlformats.org/wordprocessingml/2006/main" xmlns:w14="http://schemas.microsoft.com/office/word/2010/wordml" xmlns:w15="http://schemas.microsoft.com/office/word/2012/wordml" xmlns:w16cex="http://schemas.microsoft.com/office/word/2018/wordml/cex" xmlns:w16cid="http://schemas.microsoft.com/office/word/2016/wordml/cid" xmlns:w16="http://schemas.microsoft.com/office/word/2018/wordml" xmlns:w16se="http://schemas.microsoft.com/office/word/2015/wordml/symex" xmlns:wpg="http://schemas.microsoft.com/office/word/2010/wordprocessingGroup" xmlns:wpi="http://schemas.microsoft.com/office/word/2010/wordprocessingInk" xmlns:wne="http://schemas.microsoft.com/office/word/2006/wordml" xmlns:wps="http://schemas.microsoft.com/office/word/2010/wordprocessingShape" mc:Ignorable="w14 w15 w16se w16cid w16 w16cex wp14">
+<w:document xmlns:wpc="http://schemas.microsoft.com/office/word/2010/wordprocessingCanvas" xmlns:cx="http://schemas.microsoft.com/office/drawing/2014/chartex" xmlns:cx1="http://schemas.microsoft.com/office/drawing/2015/9/8/chartex" xmlns:cx2="http://schemas.microsoft.com/office/drawing/2015/10/21/chartex" xmlns:cx3="http://schemas.microsoft.com/office/drawing/2016/5/9/chartex" xmlns:cx4="http://schemas.microsoft.com/office/drawing/2016/5/10/chartex" xmlns:cx5="http://schemas.microsoft.com/office/drawing/2016/5/11/chartex" xmlns:cx6="http://schemas.microsoft.com/office/drawing/2016/5/12/chartex" xmlns:cx7="http://schemas.microsoft.com/office/drawing/2016/5/13/chartex" xmlns:cx8="http://schemas.microsoft.com/office/drawing/2016/5/14/chartex" xmlns:mc="http://schemas.openxmlformats.org/markup-compatibility/2006" xmlns:aink="http://schemas.microsoft.com/office/drawing/2016/ink" xmlns:am3d="http://schemas.microsoft.com/office/drawing/2017/model3d" xmlns:o="urn:schemas-microsoft-com:office:office" xmlns:r="http://schemas.openxmlformats.org/officeDocument/2006/relationships" xmlns:m="http://schemas.openxmlformats.org/officeDocument/2006/math" xmlns:v="urn:schemas-microsoft-com:vml" xmlns:wp14="http://schemas.microsoft.com/office/word/2010/wordprocessingDrawing" xmlns:wp="http://schemas.openxmlformats.org/drawingml/2006/wordprocessingDrawing" xmlns:w10="urn:schemas-microsoft-com:office:word" xmlns:w="http://schemas.openxmlformats.org/wordprocessingml/2006/main" xmlns:w14="http://schemas.microsoft.com/office/word/2010/wordml" xmlns:w15="http://schemas.microsoft.com/office/word/2012/wordml" xmlns:w16cid="http://schemas.microsoft.com/office/word/2016/wordml/cid" xmlns:w16se="http://schemas.microsoft.com/office/word/2015/wordml/symex" xmlns:wpg="http://schemas.microsoft.com/office/word/2010/wordprocessingGroup" xmlns:wpi="http://schemas.microsoft.com/office/word/2010/wordprocessingInk" xmlns:wne="http://schemas.microsoft.com/office/word/2006/wordml" xmlns:wps="http://schemas.microsoft.com/office/word/2010/wordprocessingShape" mc:Ignorable="w14 w15 w16se w16cid wp14">
   <w:body>
     <w:p>
       <w:pPr>
         <w:pStyle w:val="1"/>
         <w:spacing w:line="360" w:lineRule="auto"/>
         <w:jc w:val="center"/>
+        <w:rPr>
+          <w:rFonts w:hint="eastAsia"/>
+        </w:rPr>
       </w:pPr>
     </w:p>
     <w:p/>
@@ -206,42 +209,51 @@
           <w:sz w:val="44"/>
           <w:szCs w:val="44"/>
         </w:rPr>
-        <w:t>Computer Science and Engineering</w:t>
-      </w:r>
-    </w:p>
-    <w:p>
-      <w:pPr>
-        <w:pStyle w:val="a7"/>
-        <w:jc w:val="center"/>
+        <w:t>Compute</w:t>
+      </w:r>
+      <w:bookmarkStart w:id="0" w:name="_GoBack"/>
+      <w:bookmarkEnd w:id="0"/>
+      <w:r>
         <w:rPr>
           <w:sz w:val="44"/>
           <w:szCs w:val="44"/>
         </w:rPr>
-      </w:pPr>
-      <w:r>
-        <w:rPr>
-          <w:rFonts w:hint="eastAsia"/>
+        <w:t>r Science and Engineering</w:t>
+      </w:r>
+    </w:p>
+    <w:p>
+      <w:pPr>
+        <w:pStyle w:val="a7"/>
+        <w:jc w:val="center"/>
+        <w:rPr>
           <w:sz w:val="44"/>
           <w:szCs w:val="44"/>
         </w:rPr>
-        <w:t>S</w:t>
-      </w:r>
-      <w:r>
-        <w:rPr>
+      </w:pPr>
+      <w:r>
+        <w:rPr>
+          <w:rFonts w:hint="eastAsia"/>
           <w:sz w:val="44"/>
           <w:szCs w:val="44"/>
         </w:rPr>
-        <w:t>CUT</w:t>
-      </w:r>
-    </w:p>
-    <w:p>
-      <w:pPr>
-        <w:pStyle w:val="a7"/>
-        <w:jc w:val="center"/>
+        <w:t>S</w:t>
+      </w:r>
+      <w:r>
         <w:rPr>
           <w:sz w:val="44"/>
           <w:szCs w:val="44"/>
         </w:rPr>
+        <w:t>CUT</w:t>
+      </w:r>
+    </w:p>
+    <w:p>
+      <w:pPr>
+        <w:pStyle w:val="a7"/>
+        <w:jc w:val="center"/>
+        <w:rPr>
+          <w:sz w:val="44"/>
+          <w:szCs w:val="44"/>
+        </w:rPr>
       </w:pPr>
     </w:p>
     <w:p>
@@ -356,13 +368,8 @@
     <w:p/>
     <w:p>
       <w:pPr>
-        <w:pStyle w:val="a9"/>
-        <w:numPr>
-          <w:ilvl w:val="0"/>
-          <w:numId w:val="1"/>
-        </w:numPr>
-        <w:ind w:firstLineChars="0"/>
-        <w:rPr>
+        <w:rPr>
+          <w:rFonts w:hint="eastAsia"/>
           <w:b/>
         </w:rPr>
       </w:pPr>
@@ -372,28 +379,6 @@
           <w:b/>
         </w:rPr>
         <w:lastRenderedPageBreak/>
-        <w:t>D</w:t>
-      </w:r>
-      <w:r>
-        <w:rPr>
-          <w:b/>
-        </w:rPr>
-        <w:t>atabase Settings</w:t>
-      </w:r>
-    </w:p>
-    <w:p>
-      <w:pPr>
-        <w:pStyle w:val="a9"/>
-        <w:ind w:left="720" w:firstLineChars="0" w:firstLine="0"/>
-        <w:rPr>
-          <w:b/>
-        </w:rPr>
-      </w:pPr>
-      <w:r>
-        <w:rPr>
-          <w:rFonts w:hint="eastAsia"/>
-          <w:b/>
-        </w:rPr>
         <w:t>W</w:t>
       </w:r>
       <w:r>
@@ -407,37 +392,7 @@
       <w:pPr>
         <w:pStyle w:val="a9"/>
         <w:ind w:left="720" w:firstLineChars="0" w:firstLine="0"/>
-        <w:rPr>
-          <w:b/>
-        </w:rPr>
-      </w:pPr>
-      <w:r>
-        <w:rPr>
-          <w:rFonts w:hint="eastAsia"/>
-          <w:b/>
-        </w:rPr>
-        <w:t>C</w:t>
-      </w:r>
-      <w:r>
-        <w:rPr>
-          <w:b/>
-        </w:rPr>
-        <w:t>ommodity</w:t>
-      </w:r>
-    </w:p>
-    <w:p>
-      <w:pPr>
-        <w:pStyle w:val="a9"/>
-        <w:ind w:left="720" w:firstLineChars="0" w:firstLine="0"/>
-        <w:rPr>
-          <w:b/>
-        </w:rPr>
-      </w:pPr>
-    </w:p>
-    <w:p>
-      <w:pPr>
-        <w:pStyle w:val="a9"/>
-        <w:ind w:left="720" w:firstLineChars="0" w:firstLine="0"/>
+        <w:jc w:val="center"/>
         <w:rPr>
           <w:b/>
         </w:rPr>
@@ -495,28 +450,49 @@
       <w:pPr>
         <w:pStyle w:val="a9"/>
         <w:ind w:left="720" w:firstLineChars="0" w:firstLine="0"/>
-        <w:rPr>
-          <w:b/>
-        </w:rPr>
-      </w:pPr>
-      <w:r>
-        <w:rPr>
-          <w:rFonts w:hint="eastAsia"/>
-          <w:b/>
-        </w:rPr>
-        <w:t>T</w:t>
-      </w:r>
-      <w:r>
-        <w:rPr>
-          <w:b/>
-        </w:rPr>
-        <w:t>eacher(Manager)</w:t>
-      </w:r>
-    </w:p>
-    <w:p>
-      <w:pPr>
-        <w:pStyle w:val="a9"/>
-        <w:ind w:left="720" w:firstLineChars="0" w:firstLine="0"/>
+        <w:jc w:val="center"/>
+        <w:rPr>
+          <w:b/>
+          <w:color w:val="808080" w:themeColor="background1" w:themeShade="80"/>
+          <w:sz w:val="18"/>
+        </w:rPr>
+      </w:pPr>
+      <w:r>
+        <w:rPr>
+          <w:rFonts w:hint="eastAsia"/>
+          <w:b/>
+          <w:color w:val="808080" w:themeColor="background1" w:themeShade="80"/>
+          <w:sz w:val="18"/>
+        </w:rPr>
+        <w:t>C</w:t>
+      </w:r>
+      <w:r>
+        <w:rPr>
+          <w:b/>
+          <w:color w:val="808080" w:themeColor="background1" w:themeShade="80"/>
+          <w:sz w:val="18"/>
+        </w:rPr>
+        <w:t>ommodity</w:t>
+      </w:r>
+    </w:p>
+    <w:p>
+      <w:pPr>
+        <w:pStyle w:val="a9"/>
+        <w:ind w:left="720" w:firstLineChars="0" w:firstLine="0"/>
+        <w:jc w:val="center"/>
+        <w:rPr>
+          <w:rFonts w:hint="eastAsia"/>
+          <w:b/>
+          <w:color w:val="808080" w:themeColor="background1" w:themeShade="80"/>
+          <w:sz w:val="18"/>
+        </w:rPr>
+      </w:pPr>
+    </w:p>
+    <w:p>
+      <w:pPr>
+        <w:pStyle w:val="a9"/>
+        <w:ind w:left="720" w:firstLineChars="0" w:firstLine="0"/>
+        <w:jc w:val="center"/>
         <w:rPr>
           <w:b/>
         </w:rPr>
@@ -527,9 +503,9 @@
           <w:noProof/>
         </w:rPr>
         <w:drawing>
-          <wp:inline distT="0" distB="0" distL="0" distR="0" wp14:anchorId="15490016" wp14:editId="2C950FA7">
-            <wp:extent cx="4210638" cy="457264"/>
-            <wp:effectExtent l="0" t="0" r="0" b="0"/>
+          <wp:inline distT="0" distB="0" distL="0" distR="0" wp14:anchorId="15490016" wp14:editId="299959CF">
+            <wp:extent cx="4335715" cy="470847"/>
+            <wp:effectExtent l="0" t="0" r="0" b="5715"/>
             <wp:docPr id="4" name="图片 4"/>
             <wp:cNvGraphicFramePr>
               <a:graphicFrameLocks xmlns:a="http://schemas.openxmlformats.org/drawingml/2006/main" noChangeAspect="1"/>
@@ -550,7 +526,7 @@
                   <pic:spPr>
                     <a:xfrm>
                       <a:off x="0" y="0"/>
-                      <a:ext cx="4210638" cy="457264"/>
+                      <a:ext cx="4414618" cy="479416"/>
                     </a:xfrm>
                     <a:prstGeom prst="rect">
                       <a:avLst/>
@@ -567,37 +543,59 @@
       <w:pPr>
         <w:pStyle w:val="a9"/>
         <w:ind w:left="720" w:firstLineChars="0" w:firstLine="0"/>
-        <w:rPr>
-          <w:b/>
-        </w:rPr>
-      </w:pPr>
-      <w:r>
-        <w:rPr>
-          <w:rFonts w:hint="eastAsia"/>
-          <w:b/>
+        <w:jc w:val="center"/>
+        <w:rPr>
+          <w:b/>
+          <w:color w:val="808080" w:themeColor="background1" w:themeShade="80"/>
+          <w:sz w:val="18"/>
+        </w:rPr>
+      </w:pPr>
+      <w:proofErr w:type="gramStart"/>
+      <w:r>
+        <w:rPr>
+          <w:rFonts w:hint="eastAsia"/>
+          <w:b/>
+          <w:color w:val="808080" w:themeColor="background1" w:themeShade="80"/>
+          <w:sz w:val="18"/>
         </w:rPr>
         <w:t>T</w:t>
       </w:r>
       <w:r>
         <w:rPr>
           <w:b/>
-        </w:rPr>
-        <w:t>ransaction</w:t>
-      </w:r>
-    </w:p>
-    <w:p>
-      <w:pPr>
-        <w:pStyle w:val="a9"/>
-        <w:ind w:left="720" w:firstLineChars="0" w:firstLine="0"/>
-        <w:rPr>
-          <w:b/>
-        </w:rPr>
-      </w:pPr>
-    </w:p>
-    <w:p>
-      <w:pPr>
-        <w:pStyle w:val="a9"/>
-        <w:ind w:left="720" w:firstLineChars="0" w:firstLine="0"/>
+          <w:color w:val="808080" w:themeColor="background1" w:themeShade="80"/>
+          <w:sz w:val="18"/>
+        </w:rPr>
+        <w:t>eacher(</w:t>
+      </w:r>
+      <w:proofErr w:type="gramEnd"/>
+      <w:r>
+        <w:rPr>
+          <w:b/>
+          <w:color w:val="808080" w:themeColor="background1" w:themeShade="80"/>
+          <w:sz w:val="18"/>
+        </w:rPr>
+        <w:t>Manager)</w:t>
+      </w:r>
+    </w:p>
+    <w:p>
+      <w:pPr>
+        <w:pStyle w:val="a9"/>
+        <w:ind w:left="720" w:firstLineChars="0" w:firstLine="0"/>
+        <w:jc w:val="center"/>
+        <w:rPr>
+          <w:rFonts w:hint="eastAsia"/>
+          <w:b/>
+          <w:color w:val="808080" w:themeColor="background1" w:themeShade="80"/>
+          <w:sz w:val="18"/>
+        </w:rPr>
+      </w:pPr>
+    </w:p>
+    <w:p>
+      <w:pPr>
+        <w:pStyle w:val="a9"/>
+        <w:ind w:left="720" w:firstLineChars="0" w:firstLine="0"/>
+        <w:jc w:val="center"/>
         <w:rPr>
           <w:b/>
         </w:rPr>
@@ -608,9 +606,9 @@
           <w:noProof/>
         </w:rPr>
         <w:drawing>
-          <wp:inline distT="0" distB="0" distL="0" distR="0" wp14:anchorId="6D865454" wp14:editId="555E127A">
-            <wp:extent cx="5274310" cy="774155"/>
-            <wp:effectExtent l="0" t="0" r="2540" b="6985"/>
+          <wp:inline distT="0" distB="0" distL="0" distR="0" wp14:anchorId="6D865454" wp14:editId="7B001936">
+            <wp:extent cx="4343556" cy="637540"/>
+            <wp:effectExtent l="0" t="0" r="0" b="0"/>
             <wp:docPr id="5" name="图片 5"/>
             <wp:cNvGraphicFramePr>
               <a:graphicFrameLocks xmlns:a="http://schemas.openxmlformats.org/drawingml/2006/main" noChangeAspect="1"/>
@@ -630,7 +628,7 @@
                   <pic:spPr bwMode="auto">
                     <a:xfrm>
                       <a:off x="0" y="0"/>
-                      <a:ext cx="5274310" cy="774155"/>
+                      <a:ext cx="4596810" cy="674712"/>
                     </a:xfrm>
                     <a:prstGeom prst="rect">
                       <a:avLst/>
@@ -655,41 +653,65 @@
       <w:pPr>
         <w:pStyle w:val="a9"/>
         <w:ind w:left="720" w:firstLineChars="0" w:firstLine="0"/>
-        <w:rPr>
-          <w:b/>
-        </w:rPr>
-      </w:pPr>
-      <w:r>
-        <w:rPr>
-          <w:rFonts w:hint="eastAsia"/>
-          <w:b/>
-        </w:rPr>
-        <w:t>U</w:t>
-      </w:r>
-      <w:r>
-        <w:rPr>
-          <w:b/>
-        </w:rPr>
-        <w:t>ser</w:t>
-      </w:r>
-    </w:p>
-    <w:p>
-      <w:pPr>
-        <w:pStyle w:val="a9"/>
-        <w:ind w:left="720" w:firstLineChars="0" w:firstLine="0"/>
-        <w:rPr>
-          <w:b/>
-        </w:rPr>
-      </w:pPr>
-      <w:r>
-        <w:rPr>
-          <w:b/>
-          <w:noProof/>
+        <w:jc w:val="center"/>
+        <w:rPr>
+          <w:b/>
+          <w:color w:val="808080" w:themeColor="background1" w:themeShade="80"/>
+          <w:sz w:val="18"/>
+        </w:rPr>
+      </w:pPr>
+      <w:r>
+        <w:rPr>
+          <w:rFonts w:hint="eastAsia"/>
+          <w:b/>
+          <w:color w:val="808080" w:themeColor="background1" w:themeShade="80"/>
+          <w:sz w:val="18"/>
+        </w:rPr>
+        <w:t>T</w:t>
+      </w:r>
+      <w:r>
+        <w:rPr>
+          <w:b/>
+          <w:color w:val="808080" w:themeColor="background1" w:themeShade="80"/>
+          <w:sz w:val="18"/>
+        </w:rPr>
+        <w:t>ransaction</w:t>
+      </w:r>
+    </w:p>
+    <w:p>
+      <w:pPr>
+        <w:pStyle w:val="a9"/>
+        <w:ind w:left="720" w:firstLineChars="0" w:firstLine="0"/>
+        <w:jc w:val="center"/>
+        <w:rPr>
+          <w:rFonts w:hint="eastAsia"/>
+          <w:b/>
+          <w:color w:val="808080" w:themeColor="background1" w:themeShade="80"/>
+          <w:sz w:val="18"/>
+        </w:rPr>
+      </w:pPr>
+    </w:p>
+    <w:p>
+      <w:pPr>
+        <w:pStyle w:val="a9"/>
+        <w:ind w:left="720" w:firstLineChars="0" w:firstLine="0"/>
+        <w:jc w:val="center"/>
+        <w:rPr>
+          <w:b/>
+          <w:color w:val="808080" w:themeColor="background1" w:themeShade="80"/>
+          <w:sz w:val="18"/>
+        </w:rPr>
+      </w:pPr>
+      <w:r>
+        <w:rPr>
+          <w:b/>
+          <w:color w:val="808080" w:themeColor="background1" w:themeShade="80"/>
+          <w:sz w:val="18"/>
         </w:rPr>
         <w:drawing>
-          <wp:inline distT="0" distB="0" distL="0" distR="0" wp14:anchorId="14F7A4D2" wp14:editId="7B7ABF3D">
-            <wp:extent cx="5274310" cy="606425"/>
-            <wp:effectExtent l="0" t="0" r="2540" b="3175"/>
+          <wp:inline distT="0" distB="0" distL="0" distR="0" wp14:anchorId="14F7A4D2" wp14:editId="75D4B981">
+            <wp:extent cx="4387755" cy="504491"/>
+            <wp:effectExtent l="0" t="0" r="0" b="0"/>
             <wp:docPr id="6" name="图片 6"/>
             <wp:cNvGraphicFramePr>
               <a:graphicFrameLocks xmlns:a="http://schemas.openxmlformats.org/drawingml/2006/main" noChangeAspect="1"/>
@@ -710,7 +732,7 @@
                   <pic:spPr>
                     <a:xfrm>
                       <a:off x="0" y="0"/>
-                      <a:ext cx="5274310" cy="606425"/>
+                      <a:ext cx="4556115" cy="523849"/>
                     </a:xfrm>
                     <a:prstGeom prst="rect">
                       <a:avLst/>
@@ -727,42 +749,65 @@
       <w:pPr>
         <w:pStyle w:val="a9"/>
         <w:ind w:left="720" w:firstLineChars="0" w:firstLine="0"/>
-        <w:rPr>
-          <w:b/>
-        </w:rPr>
-      </w:pPr>
-      <w:r>
-        <w:rPr>
-          <w:rFonts w:hint="eastAsia"/>
-          <w:b/>
-        </w:rPr>
-        <w:t>P</w:t>
-      </w:r>
-      <w:r>
-        <w:rPr>
-          <w:b/>
-        </w:rPr>
-        <w:t xml:space="preserve">rogram of ORM </w:t>
-      </w:r>
-    </w:p>
-    <w:p>
-      <w:pPr>
-        <w:pStyle w:val="a9"/>
-        <w:ind w:left="720" w:firstLineChars="0" w:firstLine="0"/>
-        <w:jc w:val="center"/>
-        <w:rPr>
-          <w:b/>
-        </w:rPr>
-      </w:pPr>
-      <w:r>
-        <w:rPr>
-          <w:b/>
-          <w:noProof/>
+        <w:jc w:val="center"/>
+        <w:rPr>
+          <w:b/>
+          <w:color w:val="808080" w:themeColor="background1" w:themeShade="80"/>
+          <w:sz w:val="18"/>
+        </w:rPr>
+      </w:pPr>
+      <w:r>
+        <w:rPr>
+          <w:rFonts w:hint="eastAsia"/>
+          <w:b/>
+          <w:color w:val="808080" w:themeColor="background1" w:themeShade="80"/>
+          <w:sz w:val="18"/>
+        </w:rPr>
+        <w:t>U</w:t>
+      </w:r>
+      <w:r>
+        <w:rPr>
+          <w:b/>
+          <w:color w:val="808080" w:themeColor="background1" w:themeShade="80"/>
+          <w:sz w:val="18"/>
+        </w:rPr>
+        <w:t>ser</w:t>
+      </w:r>
+    </w:p>
+    <w:p>
+      <w:pPr>
+        <w:pStyle w:val="a9"/>
+        <w:ind w:left="720" w:firstLineChars="0" w:firstLine="0"/>
+        <w:jc w:val="center"/>
+        <w:rPr>
+          <w:rFonts w:hint="eastAsia"/>
+          <w:b/>
+          <w:color w:val="808080" w:themeColor="background1" w:themeShade="80"/>
+          <w:sz w:val="18"/>
+        </w:rPr>
+      </w:pPr>
+    </w:p>
+    <w:p>
+      <w:pPr>
+        <w:pStyle w:val="a9"/>
+        <w:ind w:left="720" w:firstLineChars="0" w:firstLine="0"/>
+        <w:jc w:val="center"/>
+        <w:rPr>
+          <w:b/>
+          <w:color w:val="808080" w:themeColor="background1" w:themeShade="80"/>
+          <w:sz w:val="18"/>
+        </w:rPr>
+      </w:pPr>
+      <w:r>
+        <w:rPr>
+          <w:b/>
+          <w:color w:val="808080" w:themeColor="background1" w:themeShade="80"/>
+          <w:sz w:val="18"/>
         </w:rPr>
         <w:drawing>
-          <wp:inline distT="0" distB="0" distL="0" distR="0" wp14:anchorId="2F0774C8" wp14:editId="4C17EC9B">
-            <wp:extent cx="2715150" cy="3280016"/>
-            <wp:effectExtent l="0" t="0" r="9525" b="0"/>
+          <wp:inline distT="0" distB="0" distL="0" distR="0" wp14:anchorId="2F0774C8" wp14:editId="5D301911">
+            <wp:extent cx="3070746" cy="3709591"/>
+            <wp:effectExtent l="0" t="0" r="0" b="5715"/>
             <wp:docPr id="7" name="图片 7"/>
             <wp:cNvGraphicFramePr>
               <a:graphicFrameLocks xmlns:a="http://schemas.openxmlformats.org/drawingml/2006/main" noChangeAspect="1"/>
@@ -783,7 +828,7 @@
                   <pic:spPr>
                     <a:xfrm>
                       <a:off x="0" y="0"/>
-                      <a:ext cx="2746826" cy="3318282"/>
+                      <a:ext cx="3120311" cy="3769468"/>
                     </a:xfrm>
                     <a:prstGeom prst="rect">
                       <a:avLst/>
@@ -800,46 +845,41 @@
       <w:pPr>
         <w:pStyle w:val="a9"/>
         <w:ind w:left="720" w:firstLineChars="0" w:firstLine="0"/>
-        <w:rPr>
-          <w:b/>
-        </w:rPr>
-      </w:pPr>
-      <w:r>
-        <w:rPr>
-          <w:rFonts w:hint="eastAsia"/>
-          <w:b/>
-        </w:rPr>
-        <w:t>E</w:t>
-      </w:r>
-      <w:r>
-        <w:rPr>
-          <w:b/>
-        </w:rPr>
-        <w:t>xample of add, delete, modify and search</w:t>
-      </w:r>
-    </w:p>
-    <w:p>
-      <w:pPr>
-        <w:pStyle w:val="a9"/>
-        <w:ind w:left="720" w:firstLineChars="0" w:firstLine="0"/>
-        <w:rPr>
-          <w:noProof/>
-        </w:rPr>
-      </w:pPr>
-      <w:r>
-        <w:rPr>
-          <w:rFonts w:hint="eastAsia"/>
-          <w:b/>
-        </w:rPr>
-        <w:lastRenderedPageBreak/>
-        <w:t>A</w:t>
-      </w:r>
-      <w:r>
-        <w:rPr>
-          <w:b/>
-        </w:rPr>
-        <w:t>dd: Create a commodity from the input settings.</w:t>
-      </w:r>
+        <w:jc w:val="center"/>
+        <w:rPr>
+          <w:b/>
+          <w:color w:val="808080" w:themeColor="background1" w:themeShade="80"/>
+          <w:sz w:val="18"/>
+        </w:rPr>
+      </w:pPr>
+      <w:r>
+        <w:rPr>
+          <w:rFonts w:hint="eastAsia"/>
+          <w:b/>
+          <w:color w:val="808080" w:themeColor="background1" w:themeShade="80"/>
+          <w:sz w:val="18"/>
+        </w:rPr>
+        <w:t>P</w:t>
+      </w:r>
+      <w:r>
+        <w:rPr>
+          <w:b/>
+          <w:color w:val="808080" w:themeColor="background1" w:themeShade="80"/>
+          <w:sz w:val="18"/>
+        </w:rPr>
+        <w:t xml:space="preserve">rogram of ORM </w:t>
+      </w:r>
+    </w:p>
+    <w:p>
+      <w:pPr>
+        <w:pStyle w:val="a9"/>
+        <w:ind w:left="720" w:firstLineChars="0" w:firstLine="0"/>
+        <w:jc w:val="center"/>
+        <w:rPr>
+          <w:rFonts w:hint="eastAsia"/>
+          <w:b/>
+        </w:rPr>
+      </w:pPr>
     </w:p>
     <w:p>
       <w:pPr>
@@ -896,46 +936,59 @@
       <w:pPr>
         <w:pStyle w:val="a9"/>
         <w:ind w:left="720" w:firstLineChars="0" w:firstLine="0"/>
-        <w:rPr>
-          <w:b/>
-        </w:rPr>
-      </w:pPr>
-    </w:p>
-    <w:p>
-      <w:pPr>
-        <w:pStyle w:val="a9"/>
-        <w:ind w:left="720" w:firstLineChars="0" w:firstLine="0"/>
-        <w:rPr>
-          <w:b/>
-        </w:rPr>
-      </w:pPr>
-      <w:r>
-        <w:rPr>
-          <w:rFonts w:hint="eastAsia"/>
-          <w:b/>
-        </w:rPr>
-        <w:t>D</w:t>
-      </w:r>
-      <w:r>
-        <w:rPr>
-          <w:b/>
-        </w:rPr>
-        <w:t>elete: Delete one commodity</w:t>
-      </w:r>
-    </w:p>
-    <w:p>
-      <w:pPr>
-        <w:pStyle w:val="a9"/>
-        <w:ind w:left="720" w:firstLineChars="0" w:firstLine="0"/>
-        <w:jc w:val="center"/>
-        <w:rPr>
-          <w:b/>
-        </w:rPr>
-      </w:pPr>
-      <w:r>
-        <w:rPr>
-          <w:b/>
-          <w:noProof/>
+        <w:jc w:val="center"/>
+        <w:rPr>
+          <w:b/>
+          <w:color w:val="808080" w:themeColor="background1" w:themeShade="80"/>
+          <w:sz w:val="18"/>
+        </w:rPr>
+      </w:pPr>
+      <w:r>
+        <w:rPr>
+          <w:rFonts w:hint="eastAsia"/>
+          <w:b/>
+          <w:color w:val="808080" w:themeColor="background1" w:themeShade="80"/>
+          <w:sz w:val="18"/>
+        </w:rPr>
+        <w:t>A</w:t>
+      </w:r>
+      <w:r>
+        <w:rPr>
+          <w:b/>
+          <w:color w:val="808080" w:themeColor="background1" w:themeShade="80"/>
+          <w:sz w:val="18"/>
+        </w:rPr>
+        <w:t>dd: Create a commodity from the input settings.</w:t>
+      </w:r>
+    </w:p>
+    <w:p>
+      <w:pPr>
+        <w:pStyle w:val="a9"/>
+        <w:ind w:left="720" w:firstLineChars="0" w:firstLine="0"/>
+        <w:jc w:val="center"/>
+        <w:rPr>
+          <w:b/>
+          <w:color w:val="808080" w:themeColor="background1" w:themeShade="80"/>
+          <w:sz w:val="18"/>
+        </w:rPr>
+      </w:pPr>
+    </w:p>
+    <w:p>
+      <w:pPr>
+        <w:pStyle w:val="a9"/>
+        <w:ind w:left="720" w:firstLineChars="0" w:firstLine="0"/>
+        <w:jc w:val="center"/>
+        <w:rPr>
+          <w:b/>
+          <w:color w:val="808080" w:themeColor="background1" w:themeShade="80"/>
+          <w:sz w:val="18"/>
+        </w:rPr>
+      </w:pPr>
+      <w:r>
+        <w:rPr>
+          <w:b/>
+          <w:color w:val="808080" w:themeColor="background1" w:themeShade="80"/>
+          <w:sz w:val="18"/>
         </w:rPr>
         <w:drawing>
           <wp:inline distT="0" distB="0" distL="0" distR="0" wp14:anchorId="768BE950" wp14:editId="708298AC">
@@ -978,46 +1031,59 @@
       <w:pPr>
         <w:pStyle w:val="a9"/>
         <w:ind w:left="720" w:firstLineChars="0" w:firstLine="0"/>
-        <w:rPr>
-          <w:b/>
-        </w:rPr>
-      </w:pPr>
-    </w:p>
-    <w:p>
-      <w:pPr>
-        <w:pStyle w:val="a9"/>
-        <w:ind w:left="720" w:firstLineChars="0" w:firstLine="0"/>
-        <w:rPr>
-          <w:b/>
-        </w:rPr>
-      </w:pPr>
-      <w:r>
-        <w:rPr>
-          <w:rFonts w:hint="eastAsia"/>
-          <w:b/>
-        </w:rPr>
-        <w:t>M</w:t>
-      </w:r>
-      <w:r>
-        <w:rPr>
-          <w:b/>
-        </w:rPr>
-        <w:t>odify: Use update function to modify the data.</w:t>
-      </w:r>
-    </w:p>
-    <w:p>
-      <w:pPr>
-        <w:pStyle w:val="a9"/>
-        <w:ind w:left="720" w:firstLineChars="0" w:firstLine="0"/>
-        <w:jc w:val="center"/>
-        <w:rPr>
-          <w:b/>
-        </w:rPr>
-      </w:pPr>
-      <w:r>
-        <w:rPr>
-          <w:b/>
-          <w:noProof/>
+        <w:jc w:val="center"/>
+        <w:rPr>
+          <w:b/>
+          <w:color w:val="808080" w:themeColor="background1" w:themeShade="80"/>
+          <w:sz w:val="18"/>
+        </w:rPr>
+      </w:pPr>
+      <w:r>
+        <w:rPr>
+          <w:rFonts w:hint="eastAsia"/>
+          <w:b/>
+          <w:color w:val="808080" w:themeColor="background1" w:themeShade="80"/>
+          <w:sz w:val="18"/>
+        </w:rPr>
+        <w:t>D</w:t>
+      </w:r>
+      <w:r>
+        <w:rPr>
+          <w:b/>
+          <w:color w:val="808080" w:themeColor="background1" w:themeShade="80"/>
+          <w:sz w:val="18"/>
+        </w:rPr>
+        <w:t>elete: Delete one commodity</w:t>
+      </w:r>
+    </w:p>
+    <w:p>
+      <w:pPr>
+        <w:pStyle w:val="a9"/>
+        <w:ind w:left="720" w:firstLineChars="0" w:firstLine="0"/>
+        <w:jc w:val="center"/>
+        <w:rPr>
+          <w:b/>
+          <w:color w:val="808080" w:themeColor="background1" w:themeShade="80"/>
+          <w:sz w:val="18"/>
+        </w:rPr>
+      </w:pPr>
+    </w:p>
+    <w:p>
+      <w:pPr>
+        <w:pStyle w:val="a9"/>
+        <w:ind w:left="720" w:firstLineChars="0" w:firstLine="0"/>
+        <w:jc w:val="center"/>
+        <w:rPr>
+          <w:b/>
+          <w:color w:val="808080" w:themeColor="background1" w:themeShade="80"/>
+          <w:sz w:val="18"/>
+        </w:rPr>
+      </w:pPr>
+      <w:r>
+        <w:rPr>
+          <w:b/>
+          <w:color w:val="808080" w:themeColor="background1" w:themeShade="80"/>
+          <w:sz w:val="18"/>
         </w:rPr>
         <w:drawing>
           <wp:inline distT="0" distB="0" distL="0" distR="0" wp14:anchorId="5D27ED01" wp14:editId="5FBC1634">
@@ -1060,39 +1126,59 @@
       <w:pPr>
         <w:pStyle w:val="a9"/>
         <w:ind w:left="720" w:firstLineChars="0" w:firstLine="0"/>
-        <w:rPr>
-          <w:b/>
-        </w:rPr>
-      </w:pPr>
-    </w:p>
-    <w:p>
-      <w:pPr>
-        <w:pStyle w:val="a9"/>
-        <w:ind w:left="720" w:firstLineChars="0" w:firstLine="0"/>
-        <w:rPr>
-          <w:noProof/>
-        </w:rPr>
-      </w:pPr>
-      <w:r>
-        <w:rPr>
-          <w:b/>
-        </w:rPr>
-        <w:t>Search: Search from user table where “id=input account” and “password = input password”</w:t>
-      </w:r>
-    </w:p>
-    <w:p>
-      <w:pPr>
-        <w:pStyle w:val="a9"/>
-        <w:ind w:left="720" w:firstLineChars="0" w:firstLine="0"/>
-        <w:jc w:val="center"/>
-        <w:rPr>
-          <w:b/>
-        </w:rPr>
-      </w:pPr>
-      <w:r>
-        <w:rPr>
-          <w:b/>
-          <w:noProof/>
+        <w:jc w:val="center"/>
+        <w:rPr>
+          <w:b/>
+          <w:color w:val="808080" w:themeColor="background1" w:themeShade="80"/>
+          <w:sz w:val="18"/>
+        </w:rPr>
+      </w:pPr>
+      <w:r>
+        <w:rPr>
+          <w:rFonts w:hint="eastAsia"/>
+          <w:b/>
+          <w:color w:val="808080" w:themeColor="background1" w:themeShade="80"/>
+          <w:sz w:val="18"/>
+        </w:rPr>
+        <w:t>M</w:t>
+      </w:r>
+      <w:r>
+        <w:rPr>
+          <w:b/>
+          <w:color w:val="808080" w:themeColor="background1" w:themeShade="80"/>
+          <w:sz w:val="18"/>
+        </w:rPr>
+        <w:t>odify: Use update function to modify the data.</w:t>
+      </w:r>
+    </w:p>
+    <w:p>
+      <w:pPr>
+        <w:pStyle w:val="a9"/>
+        <w:ind w:left="720" w:firstLineChars="0" w:firstLine="0"/>
+        <w:jc w:val="center"/>
+        <w:rPr>
+          <w:b/>
+          <w:color w:val="808080" w:themeColor="background1" w:themeShade="80"/>
+          <w:sz w:val="18"/>
+        </w:rPr>
+      </w:pPr>
+    </w:p>
+    <w:p>
+      <w:pPr>
+        <w:pStyle w:val="a9"/>
+        <w:ind w:left="720" w:firstLineChars="0" w:firstLine="0"/>
+        <w:jc w:val="center"/>
+        <w:rPr>
+          <w:b/>
+          <w:color w:val="808080" w:themeColor="background1" w:themeShade="80"/>
+          <w:sz w:val="18"/>
+        </w:rPr>
+      </w:pPr>
+      <w:r>
+        <w:rPr>
+          <w:b/>
+          <w:color w:val="808080" w:themeColor="background1" w:themeShade="80"/>
+          <w:sz w:val="18"/>
         </w:rPr>
         <w:drawing>
           <wp:inline distT="0" distB="0" distL="0" distR="0" wp14:anchorId="4DACB6BC" wp14:editId="75EB2F13">
@@ -1138,23 +1224,62 @@
         <w:jc w:val="center"/>
         <w:rPr>
           <w:b/>
-        </w:rPr>
-      </w:pPr>
-    </w:p>
-    <w:p>
+          <w:color w:val="808080" w:themeColor="background1" w:themeShade="80"/>
+          <w:sz w:val="18"/>
+        </w:rPr>
+      </w:pPr>
+      <w:r>
+        <w:rPr>
+          <w:b/>
+          <w:color w:val="808080" w:themeColor="background1" w:themeShade="80"/>
+          <w:sz w:val="18"/>
+        </w:rPr>
+        <w:t>Search: Search from user table where “id=input account” and “password = input password”</w:t>
+      </w:r>
+    </w:p>
+    <w:p>
+      <w:pPr>
+        <w:pStyle w:val="a9"/>
+        <w:ind w:left="720" w:firstLineChars="0" w:firstLine="0"/>
+        <w:jc w:val="center"/>
+        <w:rPr>
+          <w:rFonts w:hint="eastAsia"/>
+          <w:b/>
+        </w:rPr>
+      </w:pPr>
+    </w:p>
+    <w:p>
+      <w:pPr>
+        <w:pStyle w:val="a9"/>
+        <w:ind w:left="720" w:firstLineChars="0" w:firstLine="0"/>
+        <w:jc w:val="center"/>
+        <w:rPr>
+          <w:b/>
+        </w:rPr>
+      </w:pPr>
+    </w:p>
+    <w:p>
+      <w:pPr>
+        <w:rPr>
+          <w:rFonts w:hint="eastAsia"/>
+        </w:rPr>
+      </w:pPr>
       <w:r>
         <w:t>E-R Diagram:</w:t>
       </w:r>
     </w:p>
     <w:p>
+      <w:pPr>
+        <w:jc w:val="center"/>
+      </w:pPr>
       <w:r>
         <w:rPr>
           <w:noProof/>
         </w:rPr>
         <w:drawing>
-          <wp:inline distT="0" distB="0" distL="0" distR="0" wp14:anchorId="5126778C" wp14:editId="79ADBCD1">
-            <wp:extent cx="5274310" cy="4068445"/>
-            <wp:effectExtent l="0" t="0" r="2540" b="8255"/>
+          <wp:inline distT="0" distB="0" distL="0" distR="0" wp14:anchorId="4B678500" wp14:editId="6DDEDFCE">
+            <wp:extent cx="4469642" cy="3024406"/>
+            <wp:effectExtent l="0" t="0" r="7620" b="5080"/>
             <wp:docPr id="1" name="图片 1"/>
             <wp:cNvGraphicFramePr>
               <a:graphicFrameLocks xmlns:a="http://schemas.openxmlformats.org/drawingml/2006/main" noChangeAspect="1"/>
@@ -1166,26 +1291,115 @@
                     <pic:cNvPr id="1" name=""/>
                     <pic:cNvPicPr/>
                   </pic:nvPicPr>
-                  <pic:blipFill>
+                  <pic:blipFill rotWithShape="1">
                     <a:blip r:embed="rId16"/>
-                    <a:stretch>
-                      <a:fillRect/>
-                    </a:stretch>
+                    <a:srcRect b="1346"/>
+                    <a:stretch/>
                   </pic:blipFill>
-                  <pic:spPr>
+                  <pic:spPr bwMode="auto">
                     <a:xfrm>
                       <a:off x="0" y="0"/>
-                      <a:ext cx="5274310" cy="4068445"/>
+                      <a:ext cx="4488150" cy="3036929"/>
                     </a:xfrm>
                     <a:prstGeom prst="rect">
                       <a:avLst/>
                     </a:prstGeom>
+                    <a:ln>
+                      <a:noFill/>
+                    </a:ln>
+                    <a:extLst>
+                      <a:ext uri="{53640926-AAD7-44D8-BBD7-CCE9431645EC}">
+                        <a14:shadowObscured xmlns:a14="http://schemas.microsoft.com/office/drawing/2010/main"/>
+                      </a:ext>
+                    </a:extLst>
                   </pic:spPr>
                 </pic:pic>
               </a:graphicData>
             </a:graphic>
           </wp:inline>
         </w:drawing>
+      </w:r>
+    </w:p>
+    <w:p>
+      <w:r>
+        <w:rPr>
+          <w:rFonts w:hint="eastAsia"/>
+        </w:rPr>
+        <w:t>R</w:t>
+      </w:r>
+      <w:r>
+        <w:t>elations and details:</w:t>
+      </w:r>
+    </w:p>
+    <w:p>
+      <w:r>
+        <w:rPr>
+          <w:rFonts w:hint="eastAsia"/>
+        </w:rPr>
+        <w:t>I</w:t>
+      </w:r>
+      <w:r>
+        <w:t>n our database design, the system mainly has 4 tables, the user, teacher, transaction and commodity. The relations focus on the user, commodity and transaction. The teacher table is a record table for manager account, so that no relations with the others.</w:t>
+      </w:r>
+    </w:p>
+    <w:p>
+      <w:r>
+        <w:rPr>
+          <w:rFonts w:hint="eastAsia"/>
+        </w:rPr>
+        <w:t>T</w:t>
+      </w:r>
+      <w:r>
+        <w:t xml:space="preserve">he user will be connected with transactions </w:t>
+      </w:r>
+      <w:r>
+        <w:t>via “have” relation and it is a one-to-many relation. The user will also have commodities via “have” relation. This relation is also one-to-many and when the user been deleted, the corresponding commodity need to be deleted cascade. The relation between the transaction and the commodity is one-to-one relation. For each commodity, the system will create one corresponding transaction when been purchased.</w:t>
+      </w:r>
+    </w:p>
+    <w:p>
+      <w:r>
+        <w:lastRenderedPageBreak/>
+        <w:t xml:space="preserve">All the other attributes of entities </w:t>
+      </w:r>
+      <w:r>
+        <w:t>are normal attributes without special design.</w:t>
+      </w:r>
+    </w:p>
+    <w:p>
+      <w:r>
+        <w:t>For the transaction status, one integer is used to represent. 1 means not been sold; 2 means someone want to buy and waiting for seller’s confirm; 3 means the seller agree to sell and 4 means the buyer confirm the finish of transaction.</w:t>
+      </w:r>
+    </w:p>
+    <w:p>
+      <w:r>
+        <w:rPr>
+          <w:rFonts w:hint="eastAsia"/>
+        </w:rPr>
+        <w:t>F</w:t>
+      </w:r>
+      <w:r>
+        <w:t>or the commodity status, we use a Boolean to represent whether can be searched. For items in the selling process or having sold, they cannot be accessed via searching.</w:t>
+      </w:r>
+    </w:p>
+    <w:p>
+      <w:pPr>
+        <w:rPr>
+          <w:rFonts w:hint="eastAsia"/>
+        </w:rPr>
+      </w:pPr>
+      <w:proofErr w:type="gramStart"/>
+      <w:r>
+        <w:rPr>
+          <w:rFonts w:hint="eastAsia"/>
+        </w:rPr>
+        <w:t>T</w:t>
+      </w:r>
+      <w:r>
+        <w:t>his two status</w:t>
+      </w:r>
+      <w:proofErr w:type="gramEnd"/>
+      <w:r>
+        <w:t xml:space="preserve"> will be modified when processing the purchase.</w:t>
       </w:r>
     </w:p>
     <w:sectPr>
@@ -1199,7 +1413,7 @@
 </file>
 
 <file path=word/endnotes.xml><?xml version="1.0" encoding="utf-8"?>
-<w:endnotes xmlns:wpc="http://schemas.microsoft.com/office/word/2010/wordprocessingCanvas" xmlns:cx="http://schemas.microsoft.com/office/drawing/2014/chartex" xmlns:cx1="http://schemas.microsoft.com/office/drawing/2015/9/8/chartex" xmlns:cx2="http://schemas.microsoft.com/office/drawing/2015/10/21/chartex" xmlns:cx3="http://schemas.microsoft.com/office/drawing/2016/5/9/chartex" xmlns:cx4="http://schemas.microsoft.com/office/drawing/2016/5/10/chartex" xmlns:cx5="http://schemas.microsoft.com/office/drawing/2016/5/11/chartex" xmlns:cx6="http://schemas.microsoft.com/office/drawing/2016/5/12/chartex" xmlns:cx7="http://schemas.microsoft.com/office/drawing/2016/5/13/chartex" xmlns:cx8="http://schemas.microsoft.com/office/drawing/2016/5/14/chartex" xmlns:mc="http://schemas.openxmlformats.org/markup-compatibility/2006" xmlns:aink="http://schemas.microsoft.com/office/drawing/2016/ink" xmlns:am3d="http://schemas.microsoft.com/office/drawing/2017/model3d" xmlns:o="urn:schemas-microsoft-com:office:office" xmlns:r="http://schemas.openxmlformats.org/officeDocument/2006/relationships" xmlns:m="http://schemas.openxmlformats.org/officeDocument/2006/math" xmlns:v="urn:schemas-microsoft-com:vml" xmlns:wp14="http://schemas.microsoft.com/office/word/2010/wordprocessingDrawing" xmlns:wp="http://schemas.openxmlformats.org/drawingml/2006/wordprocessingDrawing" xmlns:w10="urn:schemas-microsoft-com:office:word" xmlns:w="http://schemas.openxmlformats.org/wordprocessingml/2006/main" xmlns:w14="http://schemas.microsoft.com/office/word/2010/wordml" xmlns:w15="http://schemas.microsoft.com/office/word/2012/wordml" xmlns:w16cex="http://schemas.microsoft.com/office/word/2018/wordml/cex" xmlns:w16cid="http://schemas.microsoft.com/office/word/2016/wordml/cid" xmlns:w16="http://schemas.microsoft.com/office/word/2018/wordml" xmlns:w16se="http://schemas.microsoft.com/office/word/2015/wordml/symex" xmlns:wpg="http://schemas.microsoft.com/office/word/2010/wordprocessingGroup" xmlns:wpi="http://schemas.microsoft.com/office/word/2010/wordprocessingInk" xmlns:wne="http://schemas.microsoft.com/office/word/2006/wordml" xmlns:wps="http://schemas.microsoft.com/office/word/2010/wordprocessingShape" mc:Ignorable="w14 w15 w16se w16cid w16 w16cex wp14">
+<w:endnotes xmlns:wpc="http://schemas.microsoft.com/office/word/2010/wordprocessingCanvas" xmlns:cx="http://schemas.microsoft.com/office/drawing/2014/chartex" xmlns:cx1="http://schemas.microsoft.com/office/drawing/2015/9/8/chartex" xmlns:cx2="http://schemas.microsoft.com/office/drawing/2015/10/21/chartex" xmlns:cx3="http://schemas.microsoft.com/office/drawing/2016/5/9/chartex" xmlns:cx4="http://schemas.microsoft.com/office/drawing/2016/5/10/chartex" xmlns:cx5="http://schemas.microsoft.com/office/drawing/2016/5/11/chartex" xmlns:cx6="http://schemas.microsoft.com/office/drawing/2016/5/12/chartex" xmlns:cx7="http://schemas.microsoft.com/office/drawing/2016/5/13/chartex" xmlns:cx8="http://schemas.microsoft.com/office/drawing/2016/5/14/chartex" xmlns:mc="http://schemas.openxmlformats.org/markup-compatibility/2006" xmlns:aink="http://schemas.microsoft.com/office/drawing/2016/ink" xmlns:am3d="http://schemas.microsoft.com/office/drawing/2017/model3d" xmlns:o="urn:schemas-microsoft-com:office:office" xmlns:r="http://schemas.openxmlformats.org/officeDocument/2006/relationships" xmlns:m="http://schemas.openxmlformats.org/officeDocument/2006/math" xmlns:v="urn:schemas-microsoft-com:vml" xmlns:wp14="http://schemas.microsoft.com/office/word/2010/wordprocessingDrawing" xmlns:wp="http://schemas.openxmlformats.org/drawingml/2006/wordprocessingDrawing" xmlns:w10="urn:schemas-microsoft-com:office:word" xmlns:w="http://schemas.openxmlformats.org/wordprocessingml/2006/main" xmlns:w14="http://schemas.microsoft.com/office/word/2010/wordml" xmlns:w15="http://schemas.microsoft.com/office/word/2012/wordml" xmlns:w16cid="http://schemas.microsoft.com/office/word/2016/wordml/cid" xmlns:w16se="http://schemas.microsoft.com/office/word/2015/wordml/symex" xmlns:wpg="http://schemas.microsoft.com/office/word/2010/wordprocessingGroup" xmlns:wpi="http://schemas.microsoft.com/office/word/2010/wordprocessingInk" xmlns:wne="http://schemas.microsoft.com/office/word/2006/wordml" xmlns:wps="http://schemas.microsoft.com/office/word/2010/wordprocessingShape" mc:Ignorable="w14 w15 w16se w16cid wp14">
   <w:endnote w:type="separator" w:id="-1">
     <w:p>
       <w:r>
@@ -1218,7 +1432,7 @@
 </file>
 
 <file path=word/footnotes.xml><?xml version="1.0" encoding="utf-8"?>
-<w:footnotes xmlns:wpc="http://schemas.microsoft.com/office/word/2010/wordprocessingCanvas" xmlns:cx="http://schemas.microsoft.com/office/drawing/2014/chartex" xmlns:cx1="http://schemas.microsoft.com/office/drawing/2015/9/8/chartex" xmlns:cx2="http://schemas.microsoft.com/office/drawing/2015/10/21/chartex" xmlns:cx3="http://schemas.microsoft.com/office/drawing/2016/5/9/chartex" xmlns:cx4="http://schemas.microsoft.com/office/drawing/2016/5/10/chartex" xmlns:cx5="http://schemas.microsoft.com/office/drawing/2016/5/11/chartex" xmlns:cx6="http://schemas.microsoft.com/office/drawing/2016/5/12/chartex" xmlns:cx7="http://schemas.microsoft.com/office/drawing/2016/5/13/chartex" xmlns:cx8="http://schemas.microsoft.com/office/drawing/2016/5/14/chartex" xmlns:mc="http://schemas.openxmlformats.org/markup-compatibility/2006" xmlns:aink="http://schemas.microsoft.com/office/drawing/2016/ink" xmlns:am3d="http://schemas.microsoft.com/office/drawing/2017/model3d" xmlns:o="urn:schemas-microsoft-com:office:office" xmlns:r="http://schemas.openxmlformats.org/officeDocument/2006/relationships" xmlns:m="http://schemas.openxmlformats.org/officeDocument/2006/math" xmlns:v="urn:schemas-microsoft-com:vml" xmlns:wp14="http://schemas.microsoft.com/office/word/2010/wordprocessingDrawing" xmlns:wp="http://schemas.openxmlformats.org/drawingml/2006/wordprocessingDrawing" xmlns:w10="urn:schemas-microsoft-com:office:word" xmlns:w="http://schemas.openxmlformats.org/wordprocessingml/2006/main" xmlns:w14="http://schemas.microsoft.com/office/word/2010/wordml" xmlns:w15="http://schemas.microsoft.com/office/word/2012/wordml" xmlns:w16cex="http://schemas.microsoft.com/office/word/2018/wordml/cex" xmlns:w16cid="http://schemas.microsoft.com/office/word/2016/wordml/cid" xmlns:w16="http://schemas.microsoft.com/office/word/2018/wordml" xmlns:w16se="http://schemas.microsoft.com/office/word/2015/wordml/symex" xmlns:wpg="http://schemas.microsoft.com/office/word/2010/wordprocessingGroup" xmlns:wpi="http://schemas.microsoft.com/office/word/2010/wordprocessingInk" xmlns:wne="http://schemas.microsoft.com/office/word/2006/wordml" xmlns:wps="http://schemas.microsoft.com/office/word/2010/wordprocessingShape" mc:Ignorable="w14 w15 w16se w16cid w16 w16cex wp14">
+<w:footnotes xmlns:wpc="http://schemas.microsoft.com/office/word/2010/wordprocessingCanvas" xmlns:cx="http://schemas.microsoft.com/office/drawing/2014/chartex" xmlns:cx1="http://schemas.microsoft.com/office/drawing/2015/9/8/chartex" xmlns:cx2="http://schemas.microsoft.com/office/drawing/2015/10/21/chartex" xmlns:cx3="http://schemas.microsoft.com/office/drawing/2016/5/9/chartex" xmlns:cx4="http://schemas.microsoft.com/office/drawing/2016/5/10/chartex" xmlns:cx5="http://schemas.microsoft.com/office/drawing/2016/5/11/chartex" xmlns:cx6="http://schemas.microsoft.com/office/drawing/2016/5/12/chartex" xmlns:cx7="http://schemas.microsoft.com/office/drawing/2016/5/13/chartex" xmlns:cx8="http://schemas.microsoft.com/office/drawing/2016/5/14/chartex" xmlns:mc="http://schemas.openxmlformats.org/markup-compatibility/2006" xmlns:aink="http://schemas.microsoft.com/office/drawing/2016/ink" xmlns:am3d="http://schemas.microsoft.com/office/drawing/2017/model3d" xmlns:o="urn:schemas-microsoft-com:office:office" xmlns:r="http://schemas.openxmlformats.org/officeDocument/2006/relationships" xmlns:m="http://schemas.openxmlformats.org/officeDocument/2006/math" xmlns:v="urn:schemas-microsoft-com:vml" xmlns:wp14="http://schemas.microsoft.com/office/word/2010/wordprocessingDrawing" xmlns:wp="http://schemas.openxmlformats.org/drawingml/2006/wordprocessingDrawing" xmlns:w10="urn:schemas-microsoft-com:office:word" xmlns:w="http://schemas.openxmlformats.org/wordprocessingml/2006/main" xmlns:w14="http://schemas.microsoft.com/office/word/2010/wordml" xmlns:w15="http://schemas.microsoft.com/office/word/2012/wordml" xmlns:w16cid="http://schemas.microsoft.com/office/word/2016/wordml/cid" xmlns:w16se="http://schemas.microsoft.com/office/word/2015/wordml/symex" xmlns:wpg="http://schemas.microsoft.com/office/word/2010/wordprocessingGroup" xmlns:wpi="http://schemas.microsoft.com/office/word/2010/wordprocessingInk" xmlns:wne="http://schemas.microsoft.com/office/word/2006/wordml" xmlns:wps="http://schemas.microsoft.com/office/word/2010/wordprocessingShape" mc:Ignorable="w14 w15 w16se w16cid wp14">
   <w:footnote w:type="separator" w:id="-1">
     <w:p>
       <w:r>
@@ -1237,7 +1451,7 @@
 </file>
 
 <file path=word/numbering.xml><?xml version="1.0" encoding="utf-8"?>
-<w:numbering xmlns:wpc="http://schemas.microsoft.com/office/word/2010/wordprocessingCanvas" xmlns:cx="http://schemas.microsoft.com/office/drawing/2014/chartex" xmlns:cx1="http://schemas.microsoft.com/office/drawing/2015/9/8/chartex" xmlns:cx2="http://schemas.microsoft.com/office/drawing/2015/10/21/chartex" xmlns:cx3="http://schemas.microsoft.com/office/drawing/2016/5/9/chartex" xmlns:cx4="http://schemas.microsoft.com/office/drawing/2016/5/10/chartex" xmlns:cx5="http://schemas.microsoft.com/office/drawing/2016/5/11/chartex" xmlns:cx6="http://schemas.microsoft.com/office/drawing/2016/5/12/chartex" xmlns:cx7="http://schemas.microsoft.com/office/drawing/2016/5/13/chartex" xmlns:cx8="http://schemas.microsoft.com/office/drawing/2016/5/14/chartex" xmlns:mc="http://schemas.openxmlformats.org/markup-compatibility/2006" xmlns:aink="http://schemas.microsoft.com/office/drawing/2016/ink" xmlns:am3d="http://schemas.microsoft.com/office/drawing/2017/model3d" xmlns:o="urn:schemas-microsoft-com:office:office" xmlns:r="http://schemas.openxmlformats.org/officeDocument/2006/relationships" xmlns:m="http://schemas.openxmlformats.org/officeDocument/2006/math" xmlns:v="urn:schemas-microsoft-com:vml" xmlns:wp14="http://schemas.microsoft.com/office/word/2010/wordprocessingDrawing" xmlns:wp="http://schemas.openxmlformats.org/drawingml/2006/wordprocessingDrawing" xmlns:w10="urn:schemas-microsoft-com:office:word" xmlns:w="http://schemas.openxmlformats.org/wordprocessingml/2006/main" xmlns:w14="http://schemas.microsoft.com/office/word/2010/wordml" xmlns:w15="http://schemas.microsoft.com/office/word/2012/wordml" xmlns:w16cex="http://schemas.microsoft.com/office/word/2018/wordml/cex" xmlns:w16cid="http://schemas.microsoft.com/office/word/2016/wordml/cid" xmlns:w16="http://schemas.microsoft.com/office/word/2018/wordml" xmlns:w16se="http://schemas.microsoft.com/office/word/2015/wordml/symex" xmlns:wpg="http://schemas.microsoft.com/office/word/2010/wordprocessingGroup" xmlns:wpi="http://schemas.microsoft.com/office/word/2010/wordprocessingInk" xmlns:wne="http://schemas.microsoft.com/office/word/2006/wordml" xmlns:wps="http://schemas.microsoft.com/office/word/2010/wordprocessingShape" mc:Ignorable="w14 w15 w16se w16cid w16 w16cex wp14">
+<w:numbering xmlns:wpc="http://schemas.microsoft.com/office/word/2010/wordprocessingCanvas" xmlns:cx="http://schemas.microsoft.com/office/drawing/2014/chartex" xmlns:cx1="http://schemas.microsoft.com/office/drawing/2015/9/8/chartex" xmlns:cx2="http://schemas.microsoft.com/office/drawing/2015/10/21/chartex" xmlns:cx3="http://schemas.microsoft.com/office/drawing/2016/5/9/chartex" xmlns:cx4="http://schemas.microsoft.com/office/drawing/2016/5/10/chartex" xmlns:cx5="http://schemas.microsoft.com/office/drawing/2016/5/11/chartex" xmlns:cx6="http://schemas.microsoft.com/office/drawing/2016/5/12/chartex" xmlns:cx7="http://schemas.microsoft.com/office/drawing/2016/5/13/chartex" xmlns:cx8="http://schemas.microsoft.com/office/drawing/2016/5/14/chartex" xmlns:mc="http://schemas.openxmlformats.org/markup-compatibility/2006" xmlns:aink="http://schemas.microsoft.com/office/drawing/2016/ink" xmlns:am3d="http://schemas.microsoft.com/office/drawing/2017/model3d" xmlns:o="urn:schemas-microsoft-com:office:office" xmlns:r="http://schemas.openxmlformats.org/officeDocument/2006/relationships" xmlns:m="http://schemas.openxmlformats.org/officeDocument/2006/math" xmlns:v="urn:schemas-microsoft-com:vml" xmlns:wp14="http://schemas.microsoft.com/office/word/2010/wordprocessingDrawing" xmlns:wp="http://schemas.openxmlformats.org/drawingml/2006/wordprocessingDrawing" xmlns:w10="urn:schemas-microsoft-com:office:word" xmlns:w="http://schemas.openxmlformats.org/wordprocessingml/2006/main" xmlns:w14="http://schemas.microsoft.com/office/word/2010/wordml" xmlns:w15="http://schemas.microsoft.com/office/word/2012/wordml" xmlns:w16cid="http://schemas.microsoft.com/office/word/2016/wordml/cid" xmlns:w16se="http://schemas.microsoft.com/office/word/2015/wordml/symex" xmlns:wpg="http://schemas.microsoft.com/office/word/2010/wordprocessingGroup" xmlns:wpi="http://schemas.microsoft.com/office/word/2010/wordprocessingInk" xmlns:wne="http://schemas.microsoft.com/office/word/2006/wordml" xmlns:wps="http://schemas.microsoft.com/office/word/2010/wordprocessingShape" mc:Ignorable="w14 w15 w16se w16cid wp14">
   <w:abstractNum w:abstractNumId="0" w15:restartNumberingAfterBreak="0">
     <w:nsid w:val="2B550953"/>
     <w:multiLevelType w:val="hybridMultilevel"/>
@@ -1334,7 +1548,7 @@
 </file>
 
 <file path=word/styles.xml><?xml version="1.0" encoding="utf-8"?>
-<w:styles xmlns:mc="http://schemas.openxmlformats.org/markup-compatibility/2006" xmlns:r="http://schemas.openxmlformats.org/officeDocument/2006/relationships" xmlns:w="http://schemas.openxmlformats.org/wordprocessingml/2006/main" xmlns:w14="http://schemas.microsoft.com/office/word/2010/wordml" xmlns:w15="http://schemas.microsoft.com/office/word/2012/wordml" xmlns:w16cex="http://schemas.microsoft.com/office/word/2018/wordml/cex" xmlns:w16cid="http://schemas.microsoft.com/office/word/2016/wordml/cid" xmlns:w16="http://schemas.microsoft.com/office/word/2018/wordml" xmlns:w16se="http://schemas.microsoft.com/office/word/2015/wordml/symex" mc:Ignorable="w14 w15 w16se w16cid w16 w16cex">
+<w:styles xmlns:mc="http://schemas.openxmlformats.org/markup-compatibility/2006" xmlns:r="http://schemas.openxmlformats.org/officeDocument/2006/relationships" xmlns:w="http://schemas.openxmlformats.org/wordprocessingml/2006/main" xmlns:w14="http://schemas.microsoft.com/office/word/2010/wordml" xmlns:w15="http://schemas.microsoft.com/office/word/2012/wordml" xmlns:w16cid="http://schemas.microsoft.com/office/word/2016/wordml/cid" xmlns:w16se="http://schemas.microsoft.com/office/word/2015/wordml/symex" mc:Ignorable="w14 w15 w16se w16cid">
   <w:docDefaults>
     <w:rPrDefault>
       <w:rPr>
@@ -1347,7 +1561,7 @@
     </w:rPrDefault>
     <w:pPrDefault/>
   </w:docDefaults>
-  <w:latentStyles w:defLockedState="0" w:defUIPriority="99" w:defSemiHidden="0" w:defUnhideWhenUsed="0" w:defQFormat="0" w:count="376">
+  <w:latentStyles w:defLockedState="0" w:defUIPriority="99" w:defSemiHidden="0" w:defUnhideWhenUsed="0" w:defQFormat="0" w:count="375">
     <w:lsdException w:name="Normal" w:uiPriority="0" w:qFormat="1"/>
     <w:lsdException w:name="heading 1" w:uiPriority="0" w:qFormat="1"/>
     <w:lsdException w:name="heading 2" w:semiHidden="1" w:uiPriority="9" w:unhideWhenUsed="1" w:qFormat="1"/>
@@ -1723,7 +1937,6 @@
     <w:lsdException w:name="Smart Hyperlink" w:semiHidden="1" w:unhideWhenUsed="1"/>
     <w:lsdException w:name="Hashtag" w:semiHidden="1" w:unhideWhenUsed="1"/>
     <w:lsdException w:name="Unresolved Mention" w:semiHidden="1" w:unhideWhenUsed="1"/>
-    <w:lsdException w:name="Smart Link" w:semiHidden="1" w:unhideWhenUsed="1"/>
   </w:latentStyles>
   <w:style w:type="paragraph" w:default="1" w:styleId="a">
     <w:name w:val="Normal"/>

--- a/database design.docx
+++ b/database design.docx
@@ -1,15 +1,12 @@
 
 <file path=word/document.xml><?xml version="1.0" encoding="utf-8"?>
-<w:document xmlns:wpc="http://schemas.microsoft.com/office/word/2010/wordprocessingCanvas" xmlns:cx="http://schemas.microsoft.com/office/drawing/2014/chartex" xmlns:cx1="http://schemas.microsoft.com/office/drawing/2015/9/8/chartex" xmlns:cx2="http://schemas.microsoft.com/office/drawing/2015/10/21/chartex" xmlns:cx3="http://schemas.microsoft.com/office/drawing/2016/5/9/chartex" xmlns:cx4="http://schemas.microsoft.com/office/drawing/2016/5/10/chartex" xmlns:cx5="http://schemas.microsoft.com/office/drawing/2016/5/11/chartex" xmlns:cx6="http://schemas.microsoft.com/office/drawing/2016/5/12/chartex" xmlns:cx7="http://schemas.microsoft.com/office/drawing/2016/5/13/chartex" xmlns:cx8="http://schemas.microsoft.com/office/drawing/2016/5/14/chartex" xmlns:mc="http://schemas.openxmlformats.org/markup-compatibility/2006" xmlns:aink="http://schemas.microsoft.com/office/drawing/2016/ink" xmlns:am3d="http://schemas.microsoft.com/office/drawing/2017/model3d" xmlns:o="urn:schemas-microsoft-com:office:office" xmlns:r="http://schemas.openxmlformats.org/officeDocument/2006/relationships" xmlns:m="http://schemas.openxmlformats.org/officeDocument/2006/math" xmlns:v="urn:schemas-microsoft-com:vml" xmlns:wp14="http://schemas.microsoft.com/office/word/2010/wordprocessingDrawing" xmlns:wp="http://schemas.openxmlformats.org/drawingml/2006/wordprocessingDrawing" xmlns:w10="urn:schemas-microsoft-com:office:word" xmlns:w="http://schemas.openxmlformats.org/wordprocessingml/2006/main" xmlns:w14="http://schemas.microsoft.com/office/word/2010/wordml" xmlns:w15="http://schemas.microsoft.com/office/word/2012/wordml" xmlns:w16cid="http://schemas.microsoft.com/office/word/2016/wordml/cid" xmlns:w16se="http://schemas.microsoft.com/office/word/2015/wordml/symex" xmlns:wpg="http://schemas.microsoft.com/office/word/2010/wordprocessingGroup" xmlns:wpi="http://schemas.microsoft.com/office/word/2010/wordprocessingInk" xmlns:wne="http://schemas.microsoft.com/office/word/2006/wordml" xmlns:wps="http://schemas.microsoft.com/office/word/2010/wordprocessingShape" mc:Ignorable="w14 w15 w16se w16cid wp14">
+<w:document xmlns:wpc="http://schemas.microsoft.com/office/word/2010/wordprocessingCanvas" xmlns:cx="http://schemas.microsoft.com/office/drawing/2014/chartex" xmlns:cx1="http://schemas.microsoft.com/office/drawing/2015/9/8/chartex" xmlns:cx2="http://schemas.microsoft.com/office/drawing/2015/10/21/chartex" xmlns:cx3="http://schemas.microsoft.com/office/drawing/2016/5/9/chartex" xmlns:cx4="http://schemas.microsoft.com/office/drawing/2016/5/10/chartex" xmlns:cx5="http://schemas.microsoft.com/office/drawing/2016/5/11/chartex" xmlns:cx6="http://schemas.microsoft.com/office/drawing/2016/5/12/chartex" xmlns:cx7="http://schemas.microsoft.com/office/drawing/2016/5/13/chartex" xmlns:cx8="http://schemas.microsoft.com/office/drawing/2016/5/14/chartex" xmlns:mc="http://schemas.openxmlformats.org/markup-compatibility/2006" xmlns:aink="http://schemas.microsoft.com/office/drawing/2016/ink" xmlns:am3d="http://schemas.microsoft.com/office/drawing/2017/model3d" xmlns:o="urn:schemas-microsoft-com:office:office" xmlns:r="http://schemas.openxmlformats.org/officeDocument/2006/relationships" xmlns:m="http://schemas.openxmlformats.org/officeDocument/2006/math" xmlns:v="urn:schemas-microsoft-com:vml" xmlns:wp14="http://schemas.microsoft.com/office/word/2010/wordprocessingDrawing" xmlns:wp="http://schemas.openxmlformats.org/drawingml/2006/wordprocessingDrawing" xmlns:w10="urn:schemas-microsoft-com:office:word" xmlns:w="http://schemas.openxmlformats.org/wordprocessingml/2006/main" xmlns:w14="http://schemas.microsoft.com/office/word/2010/wordml" xmlns:w15="http://schemas.microsoft.com/office/word/2012/wordml" xmlns:w16cex="http://schemas.microsoft.com/office/word/2018/wordml/cex" xmlns:w16cid="http://schemas.microsoft.com/office/word/2016/wordml/cid" xmlns:w16="http://schemas.microsoft.com/office/word/2018/wordml" xmlns:w16se="http://schemas.microsoft.com/office/word/2015/wordml/symex" xmlns:wpg="http://schemas.microsoft.com/office/word/2010/wordprocessingGroup" xmlns:wpi="http://schemas.microsoft.com/office/word/2010/wordprocessingInk" xmlns:wne="http://schemas.microsoft.com/office/word/2006/wordml" xmlns:wps="http://schemas.microsoft.com/office/word/2010/wordprocessingShape" mc:Ignorable="w14 w15 w16se w16cid w16 w16cex wp14">
   <w:body>
     <w:p>
       <w:pPr>
         <w:pStyle w:val="1"/>
         <w:spacing w:line="360" w:lineRule="auto"/>
         <w:jc w:val="center"/>
-        <w:rPr>
-          <w:rFonts w:hint="eastAsia"/>
-        </w:rPr>
       </w:pPr>
     </w:p>
     <w:p/>
@@ -209,16 +206,7 @@
           <w:sz w:val="44"/>
           <w:szCs w:val="44"/>
         </w:rPr>
-        <w:t>Compute</w:t>
-      </w:r>
-      <w:bookmarkStart w:id="0" w:name="_GoBack"/>
-      <w:bookmarkEnd w:id="0"/>
-      <w:r>
-        <w:rPr>
-          <w:sz w:val="44"/>
-          <w:szCs w:val="44"/>
-        </w:rPr>
-        <w:t>r Science and Engineering</w:t>
+        <w:t>Computer Science and Engineering</w:t>
       </w:r>
     </w:p>
     <w:p>
@@ -369,7 +357,6 @@
     <w:p>
       <w:pPr>
         <w:rPr>
-          <w:rFonts w:hint="eastAsia"/>
           <w:b/>
         </w:rPr>
       </w:pPr>
@@ -481,7 +468,6 @@
         <w:ind w:left="720" w:firstLineChars="0" w:firstLine="0"/>
         <w:jc w:val="center"/>
         <w:rPr>
-          <w:rFonts w:hint="eastAsia"/>
           <w:b/>
           <w:color w:val="808080" w:themeColor="background1" w:themeShade="80"/>
           <w:sz w:val="18"/>
@@ -550,7 +536,6 @@
           <w:sz w:val="18"/>
         </w:rPr>
       </w:pPr>
-      <w:proofErr w:type="gramStart"/>
       <w:r>
         <w:rPr>
           <w:rFonts w:hint="eastAsia"/>
@@ -566,25 +551,15 @@
           <w:color w:val="808080" w:themeColor="background1" w:themeShade="80"/>
           <w:sz w:val="18"/>
         </w:rPr>
-        <w:t>eacher(</w:t>
-      </w:r>
-      <w:proofErr w:type="gramEnd"/>
-      <w:r>
-        <w:rPr>
-          <w:b/>
-          <w:color w:val="808080" w:themeColor="background1" w:themeShade="80"/>
-          <w:sz w:val="18"/>
-        </w:rPr>
-        <w:t>Manager)</w:t>
-      </w:r>
-    </w:p>
-    <w:p>
-      <w:pPr>
-        <w:pStyle w:val="a9"/>
-        <w:ind w:left="720" w:firstLineChars="0" w:firstLine="0"/>
-        <w:jc w:val="center"/>
-        <w:rPr>
-          <w:rFonts w:hint="eastAsia"/>
+        <w:t>eacher(Manager)</w:t>
+      </w:r>
+    </w:p>
+    <w:p>
+      <w:pPr>
+        <w:pStyle w:val="a9"/>
+        <w:ind w:left="720" w:firstLineChars="0" w:firstLine="0"/>
+        <w:jc w:val="center"/>
+        <w:rPr>
           <w:b/>
           <w:color w:val="808080" w:themeColor="background1" w:themeShade="80"/>
           <w:sz w:val="18"/>
@@ -684,27 +659,27 @@
         <w:ind w:left="720" w:firstLineChars="0" w:firstLine="0"/>
         <w:jc w:val="center"/>
         <w:rPr>
-          <w:rFonts w:hint="eastAsia"/>
-          <w:b/>
-          <w:color w:val="808080" w:themeColor="background1" w:themeShade="80"/>
-          <w:sz w:val="18"/>
-        </w:rPr>
-      </w:pPr>
-    </w:p>
-    <w:p>
-      <w:pPr>
-        <w:pStyle w:val="a9"/>
-        <w:ind w:left="720" w:firstLineChars="0" w:firstLine="0"/>
-        <w:jc w:val="center"/>
-        <w:rPr>
-          <w:b/>
-          <w:color w:val="808080" w:themeColor="background1" w:themeShade="80"/>
-          <w:sz w:val="18"/>
-        </w:rPr>
-      </w:pPr>
-      <w:r>
-        <w:rPr>
-          <w:b/>
+          <w:b/>
+          <w:color w:val="808080" w:themeColor="background1" w:themeShade="80"/>
+          <w:sz w:val="18"/>
+        </w:rPr>
+      </w:pPr>
+    </w:p>
+    <w:p>
+      <w:pPr>
+        <w:pStyle w:val="a9"/>
+        <w:ind w:left="720" w:firstLineChars="0" w:firstLine="0"/>
+        <w:jc w:val="center"/>
+        <w:rPr>
+          <w:b/>
+          <w:color w:val="808080" w:themeColor="background1" w:themeShade="80"/>
+          <w:sz w:val="18"/>
+        </w:rPr>
+      </w:pPr>
+      <w:r>
+        <w:rPr>
+          <w:b/>
+          <w:noProof/>
           <w:color w:val="808080" w:themeColor="background1" w:themeShade="80"/>
           <w:sz w:val="18"/>
         </w:rPr>
@@ -780,27 +755,27 @@
         <w:ind w:left="720" w:firstLineChars="0" w:firstLine="0"/>
         <w:jc w:val="center"/>
         <w:rPr>
-          <w:rFonts w:hint="eastAsia"/>
-          <w:b/>
-          <w:color w:val="808080" w:themeColor="background1" w:themeShade="80"/>
-          <w:sz w:val="18"/>
-        </w:rPr>
-      </w:pPr>
-    </w:p>
-    <w:p>
-      <w:pPr>
-        <w:pStyle w:val="a9"/>
-        <w:ind w:left="720" w:firstLineChars="0" w:firstLine="0"/>
-        <w:jc w:val="center"/>
-        <w:rPr>
-          <w:b/>
-          <w:color w:val="808080" w:themeColor="background1" w:themeShade="80"/>
-          <w:sz w:val="18"/>
-        </w:rPr>
-      </w:pPr>
-      <w:r>
-        <w:rPr>
-          <w:b/>
+          <w:b/>
+          <w:color w:val="808080" w:themeColor="background1" w:themeShade="80"/>
+          <w:sz w:val="18"/>
+        </w:rPr>
+      </w:pPr>
+    </w:p>
+    <w:p>
+      <w:pPr>
+        <w:pStyle w:val="a9"/>
+        <w:ind w:left="720" w:firstLineChars="0" w:firstLine="0"/>
+        <w:jc w:val="center"/>
+        <w:rPr>
+          <w:b/>
+          <w:color w:val="808080" w:themeColor="background1" w:themeShade="80"/>
+          <w:sz w:val="18"/>
+        </w:rPr>
+      </w:pPr>
+      <w:r>
+        <w:rPr>
+          <w:b/>
+          <w:noProof/>
           <w:color w:val="808080" w:themeColor="background1" w:themeShade="80"/>
           <w:sz w:val="18"/>
         </w:rPr>
@@ -876,7 +851,6 @@
         <w:ind w:left="720" w:firstLineChars="0" w:firstLine="0"/>
         <w:jc w:val="center"/>
         <w:rPr>
-          <w:rFonts w:hint="eastAsia"/>
           <w:b/>
         </w:rPr>
       </w:pPr>
@@ -987,6 +961,7 @@
       <w:r>
         <w:rPr>
           <w:b/>
+          <w:noProof/>
           <w:color w:val="808080" w:themeColor="background1" w:themeShade="80"/>
           <w:sz w:val="18"/>
         </w:rPr>
@@ -1082,6 +1057,7 @@
       <w:r>
         <w:rPr>
           <w:b/>
+          <w:noProof/>
           <w:color w:val="808080" w:themeColor="background1" w:themeShade="80"/>
           <w:sz w:val="18"/>
         </w:rPr>
@@ -1177,6 +1153,7 @@
       <w:r>
         <w:rPr>
           <w:b/>
+          <w:noProof/>
           <w:color w:val="808080" w:themeColor="background1" w:themeShade="80"/>
           <w:sz w:val="18"/>
         </w:rPr>
@@ -1243,27 +1220,21 @@
         <w:ind w:left="720" w:firstLineChars="0" w:firstLine="0"/>
         <w:jc w:val="center"/>
         <w:rPr>
-          <w:rFonts w:hint="eastAsia"/>
-          <w:b/>
-        </w:rPr>
-      </w:pPr>
-    </w:p>
-    <w:p>
-      <w:pPr>
-        <w:pStyle w:val="a9"/>
-        <w:ind w:left="720" w:firstLineChars="0" w:firstLine="0"/>
-        <w:jc w:val="center"/>
-        <w:rPr>
-          <w:b/>
-        </w:rPr>
-      </w:pPr>
-    </w:p>
-    <w:p>
-      <w:pPr>
-        <w:rPr>
-          <w:rFonts w:hint="eastAsia"/>
-        </w:rPr>
-      </w:pPr>
+          <w:b/>
+        </w:rPr>
+      </w:pPr>
+    </w:p>
+    <w:p>
+      <w:pPr>
+        <w:pStyle w:val="a9"/>
+        <w:ind w:left="720" w:firstLineChars="0" w:firstLine="0"/>
+        <w:jc w:val="center"/>
+        <w:rPr>
+          <w:b/>
+        </w:rPr>
+      </w:pPr>
+    </w:p>
+    <w:p>
       <w:r>
         <w:t>E-R Diagram:</w:t>
       </w:r>
@@ -1277,9 +1248,9 @@
           <w:noProof/>
         </w:rPr>
         <w:drawing>
-          <wp:inline distT="0" distB="0" distL="0" distR="0" wp14:anchorId="4B678500" wp14:editId="6DDEDFCE">
-            <wp:extent cx="4469642" cy="3024406"/>
-            <wp:effectExtent l="0" t="0" r="7620" b="5080"/>
+          <wp:inline distT="0" distB="0" distL="0" distR="0" wp14:anchorId="664A6560" wp14:editId="7A32453A">
+            <wp:extent cx="5274310" cy="3717290"/>
+            <wp:effectExtent l="0" t="0" r="2540" b="0"/>
             <wp:docPr id="1" name="图片 1"/>
             <wp:cNvGraphicFramePr>
               <a:graphicFrameLocks xmlns:a="http://schemas.openxmlformats.org/drawingml/2006/main" noChangeAspect="1"/>
@@ -1291,27 +1262,20 @@
                     <pic:cNvPr id="1" name=""/>
                     <pic:cNvPicPr/>
                   </pic:nvPicPr>
-                  <pic:blipFill rotWithShape="1">
+                  <pic:blipFill>
                     <a:blip r:embed="rId16"/>
-                    <a:srcRect b="1346"/>
-                    <a:stretch/>
+                    <a:stretch>
+                      <a:fillRect/>
+                    </a:stretch>
                   </pic:blipFill>
-                  <pic:spPr bwMode="auto">
+                  <pic:spPr>
                     <a:xfrm>
                       <a:off x="0" y="0"/>
-                      <a:ext cx="4488150" cy="3036929"/>
+                      <a:ext cx="5274310" cy="3717290"/>
                     </a:xfrm>
                     <a:prstGeom prst="rect">
                       <a:avLst/>
                     </a:prstGeom>
-                    <a:ln>
-                      <a:noFill/>
-                    </a:ln>
-                    <a:extLst>
-                      <a:ext uri="{53640926-AAD7-44D8-BBD7-CCE9431645EC}">
-                        <a14:shadowObscured xmlns:a14="http://schemas.microsoft.com/office/drawing/2010/main"/>
-                      </a:ext>
-                    </a:extLst>
                   </pic:spPr>
                 </pic:pic>
               </a:graphicData>
@@ -1353,12 +1317,15 @@
         <w:t xml:space="preserve">he user will be connected with transactions </w:t>
       </w:r>
       <w:r>
-        <w:t>via “have” relation and it is a one-to-many relation. The user will also have commodities via “have” relation. This relation is also one-to-many and when the user been deleted, the corresponding commodity need to be deleted cascade. The relation between the transaction and the commodity is one-to-one relation. For each commodity, the system will create one corresponding transaction when been purchased.</w:t>
-      </w:r>
-    </w:p>
-    <w:p>
+        <w:t>via “have” relation and it is a one-to-many relation. The user will also have commodities via “have” relation. This relation is also one-to-</w:t>
+      </w:r>
       <w:r>
         <w:lastRenderedPageBreak/>
+        <w:t>many and when the user been deleted, the corresponding commodity need to be deleted cascade. The relation between the transaction and the commodity is one-to-one relation. For each commodity, the system will create one corresponding transaction when been purchased.</w:t>
+      </w:r>
+    </w:p>
+    <w:p>
+      <w:r>
         <w:t xml:space="preserve">All the other attributes of entities </w:t>
       </w:r>
       <w:r>
@@ -1382,24 +1349,14 @@
       </w:r>
     </w:p>
     <w:p>
-      <w:pPr>
+      <w:r>
         <w:rPr>
           <w:rFonts w:hint="eastAsia"/>
         </w:rPr>
-      </w:pPr>
-      <w:proofErr w:type="gramStart"/>
-      <w:r>
-        <w:rPr>
-          <w:rFonts w:hint="eastAsia"/>
-        </w:rPr>
         <w:t>T</w:t>
       </w:r>
       <w:r>
-        <w:t>his two status</w:t>
-      </w:r>
-      <w:proofErr w:type="gramEnd"/>
-      <w:r>
-        <w:t xml:space="preserve"> will be modified when processing the purchase.</w:t>
+        <w:t>his two status will be modified when processing the purchase.</w:t>
       </w:r>
     </w:p>
     <w:sectPr>
@@ -1413,7 +1370,7 @@
 </file>
 
 <file path=word/endnotes.xml><?xml version="1.0" encoding="utf-8"?>
-<w:endnotes xmlns:wpc="http://schemas.microsoft.com/office/word/2010/wordprocessingCanvas" xmlns:cx="http://schemas.microsoft.com/office/drawing/2014/chartex" xmlns:cx1="http://schemas.microsoft.com/office/drawing/2015/9/8/chartex" xmlns:cx2="http://schemas.microsoft.com/office/drawing/2015/10/21/chartex" xmlns:cx3="http://schemas.microsoft.com/office/drawing/2016/5/9/chartex" xmlns:cx4="http://schemas.microsoft.com/office/drawing/2016/5/10/chartex" xmlns:cx5="http://schemas.microsoft.com/office/drawing/2016/5/11/chartex" xmlns:cx6="http://schemas.microsoft.com/office/drawing/2016/5/12/chartex" xmlns:cx7="http://schemas.microsoft.com/office/drawing/2016/5/13/chartex" xmlns:cx8="http://schemas.microsoft.com/office/drawing/2016/5/14/chartex" xmlns:mc="http://schemas.openxmlformats.org/markup-compatibility/2006" xmlns:aink="http://schemas.microsoft.com/office/drawing/2016/ink" xmlns:am3d="http://schemas.microsoft.com/office/drawing/2017/model3d" xmlns:o="urn:schemas-microsoft-com:office:office" xmlns:r="http://schemas.openxmlformats.org/officeDocument/2006/relationships" xmlns:m="http://schemas.openxmlformats.org/officeDocument/2006/math" xmlns:v="urn:schemas-microsoft-com:vml" xmlns:wp14="http://schemas.microsoft.com/office/word/2010/wordprocessingDrawing" xmlns:wp="http://schemas.openxmlformats.org/drawingml/2006/wordprocessingDrawing" xmlns:w10="urn:schemas-microsoft-com:office:word" xmlns:w="http://schemas.openxmlformats.org/wordprocessingml/2006/main" xmlns:w14="http://schemas.microsoft.com/office/word/2010/wordml" xmlns:w15="http://schemas.microsoft.com/office/word/2012/wordml" xmlns:w16cid="http://schemas.microsoft.com/office/word/2016/wordml/cid" xmlns:w16se="http://schemas.microsoft.com/office/word/2015/wordml/symex" xmlns:wpg="http://schemas.microsoft.com/office/word/2010/wordprocessingGroup" xmlns:wpi="http://schemas.microsoft.com/office/word/2010/wordprocessingInk" xmlns:wne="http://schemas.microsoft.com/office/word/2006/wordml" xmlns:wps="http://schemas.microsoft.com/office/word/2010/wordprocessingShape" mc:Ignorable="w14 w15 w16se w16cid wp14">
+<w:endnotes xmlns:wpc="http://schemas.microsoft.com/office/word/2010/wordprocessingCanvas" xmlns:cx="http://schemas.microsoft.com/office/drawing/2014/chartex" xmlns:cx1="http://schemas.microsoft.com/office/drawing/2015/9/8/chartex" xmlns:cx2="http://schemas.microsoft.com/office/drawing/2015/10/21/chartex" xmlns:cx3="http://schemas.microsoft.com/office/drawing/2016/5/9/chartex" xmlns:cx4="http://schemas.microsoft.com/office/drawing/2016/5/10/chartex" xmlns:cx5="http://schemas.microsoft.com/office/drawing/2016/5/11/chartex" xmlns:cx6="http://schemas.microsoft.com/office/drawing/2016/5/12/chartex" xmlns:cx7="http://schemas.microsoft.com/office/drawing/2016/5/13/chartex" xmlns:cx8="http://schemas.microsoft.com/office/drawing/2016/5/14/chartex" xmlns:mc="http://schemas.openxmlformats.org/markup-compatibility/2006" xmlns:aink="http://schemas.microsoft.com/office/drawing/2016/ink" xmlns:am3d="http://schemas.microsoft.com/office/drawing/2017/model3d" xmlns:o="urn:schemas-microsoft-com:office:office" xmlns:r="http://schemas.openxmlformats.org/officeDocument/2006/relationships" xmlns:m="http://schemas.openxmlformats.org/officeDocument/2006/math" xmlns:v="urn:schemas-microsoft-com:vml" xmlns:wp14="http://schemas.microsoft.com/office/word/2010/wordprocessingDrawing" xmlns:wp="http://schemas.openxmlformats.org/drawingml/2006/wordprocessingDrawing" xmlns:w10="urn:schemas-microsoft-com:office:word" xmlns:w="http://schemas.openxmlformats.org/wordprocessingml/2006/main" xmlns:w14="http://schemas.microsoft.com/office/word/2010/wordml" xmlns:w15="http://schemas.microsoft.com/office/word/2012/wordml" xmlns:w16cex="http://schemas.microsoft.com/office/word/2018/wordml/cex" xmlns:w16cid="http://schemas.microsoft.com/office/word/2016/wordml/cid" xmlns:w16="http://schemas.microsoft.com/office/word/2018/wordml" xmlns:w16se="http://schemas.microsoft.com/office/word/2015/wordml/symex" xmlns:wpg="http://schemas.microsoft.com/office/word/2010/wordprocessingGroup" xmlns:wpi="http://schemas.microsoft.com/office/word/2010/wordprocessingInk" xmlns:wne="http://schemas.microsoft.com/office/word/2006/wordml" xmlns:wps="http://schemas.microsoft.com/office/word/2010/wordprocessingShape" mc:Ignorable="w14 w15 w16se w16cid w16 w16cex wp14">
   <w:endnote w:type="separator" w:id="-1">
     <w:p>
       <w:r>
@@ -1432,7 +1389,7 @@
 </file>
 
 <file path=word/footnotes.xml><?xml version="1.0" encoding="utf-8"?>
-<w:footnotes xmlns:wpc="http://schemas.microsoft.com/office/word/2010/wordprocessingCanvas" xmlns:cx="http://schemas.microsoft.com/office/drawing/2014/chartex" xmlns:cx1="http://schemas.microsoft.com/office/drawing/2015/9/8/chartex" xmlns:cx2="http://schemas.microsoft.com/office/drawing/2015/10/21/chartex" xmlns:cx3="http://schemas.microsoft.com/office/drawing/2016/5/9/chartex" xmlns:cx4="http://schemas.microsoft.com/office/drawing/2016/5/10/chartex" xmlns:cx5="http://schemas.microsoft.com/office/drawing/2016/5/11/chartex" xmlns:cx6="http://schemas.microsoft.com/office/drawing/2016/5/12/chartex" xmlns:cx7="http://schemas.microsoft.com/office/drawing/2016/5/13/chartex" xmlns:cx8="http://schemas.microsoft.com/office/drawing/2016/5/14/chartex" xmlns:mc="http://schemas.openxmlformats.org/markup-compatibility/2006" xmlns:aink="http://schemas.microsoft.com/office/drawing/2016/ink" xmlns:am3d="http://schemas.microsoft.com/office/drawing/2017/model3d" xmlns:o="urn:schemas-microsoft-com:office:office" xmlns:r="http://schemas.openxmlformats.org/officeDocument/2006/relationships" xmlns:m="http://schemas.openxmlformats.org/officeDocument/2006/math" xmlns:v="urn:schemas-microsoft-com:vml" xmlns:wp14="http://schemas.microsoft.com/office/word/2010/wordprocessingDrawing" xmlns:wp="http://schemas.openxmlformats.org/drawingml/2006/wordprocessingDrawing" xmlns:w10="urn:schemas-microsoft-com:office:word" xmlns:w="http://schemas.openxmlformats.org/wordprocessingml/2006/main" xmlns:w14="http://schemas.microsoft.com/office/word/2010/wordml" xmlns:w15="http://schemas.microsoft.com/office/word/2012/wordml" xmlns:w16cid="http://schemas.microsoft.com/office/word/2016/wordml/cid" xmlns:w16se="http://schemas.microsoft.com/office/word/2015/wordml/symex" xmlns:wpg="http://schemas.microsoft.com/office/word/2010/wordprocessingGroup" xmlns:wpi="http://schemas.microsoft.com/office/word/2010/wordprocessingInk" xmlns:wne="http://schemas.microsoft.com/office/word/2006/wordml" xmlns:wps="http://schemas.microsoft.com/office/word/2010/wordprocessingShape" mc:Ignorable="w14 w15 w16se w16cid wp14">
+<w:footnotes xmlns:wpc="http://schemas.microsoft.com/office/word/2010/wordprocessingCanvas" xmlns:cx="http://schemas.microsoft.com/office/drawing/2014/chartex" xmlns:cx1="http://schemas.microsoft.com/office/drawing/2015/9/8/chartex" xmlns:cx2="http://schemas.microsoft.com/office/drawing/2015/10/21/chartex" xmlns:cx3="http://schemas.microsoft.com/office/drawing/2016/5/9/chartex" xmlns:cx4="http://schemas.microsoft.com/office/drawing/2016/5/10/chartex" xmlns:cx5="http://schemas.microsoft.com/office/drawing/2016/5/11/chartex" xmlns:cx6="http://schemas.microsoft.com/office/drawing/2016/5/12/chartex" xmlns:cx7="http://schemas.microsoft.com/office/drawing/2016/5/13/chartex" xmlns:cx8="http://schemas.microsoft.com/office/drawing/2016/5/14/chartex" xmlns:mc="http://schemas.openxmlformats.org/markup-compatibility/2006" xmlns:aink="http://schemas.microsoft.com/office/drawing/2016/ink" xmlns:am3d="http://schemas.microsoft.com/office/drawing/2017/model3d" xmlns:o="urn:schemas-microsoft-com:office:office" xmlns:r="http://schemas.openxmlformats.org/officeDocument/2006/relationships" xmlns:m="http://schemas.openxmlformats.org/officeDocument/2006/math" xmlns:v="urn:schemas-microsoft-com:vml" xmlns:wp14="http://schemas.microsoft.com/office/word/2010/wordprocessingDrawing" xmlns:wp="http://schemas.openxmlformats.org/drawingml/2006/wordprocessingDrawing" xmlns:w10="urn:schemas-microsoft-com:office:word" xmlns:w="http://schemas.openxmlformats.org/wordprocessingml/2006/main" xmlns:w14="http://schemas.microsoft.com/office/word/2010/wordml" xmlns:w15="http://schemas.microsoft.com/office/word/2012/wordml" xmlns:w16cex="http://schemas.microsoft.com/office/word/2018/wordml/cex" xmlns:w16cid="http://schemas.microsoft.com/office/word/2016/wordml/cid" xmlns:w16="http://schemas.microsoft.com/office/word/2018/wordml" xmlns:w16se="http://schemas.microsoft.com/office/word/2015/wordml/symex" xmlns:wpg="http://schemas.microsoft.com/office/word/2010/wordprocessingGroup" xmlns:wpi="http://schemas.microsoft.com/office/word/2010/wordprocessingInk" xmlns:wne="http://schemas.microsoft.com/office/word/2006/wordml" xmlns:wps="http://schemas.microsoft.com/office/word/2010/wordprocessingShape" mc:Ignorable="w14 w15 w16se w16cid w16 w16cex wp14">
   <w:footnote w:type="separator" w:id="-1">
     <w:p>
       <w:r>
@@ -1451,7 +1408,7 @@
 </file>
 
 <file path=word/numbering.xml><?xml version="1.0" encoding="utf-8"?>
-<w:numbering xmlns:wpc="http://schemas.microsoft.com/office/word/2010/wordprocessingCanvas" xmlns:cx="http://schemas.microsoft.com/office/drawing/2014/chartex" xmlns:cx1="http://schemas.microsoft.com/office/drawing/2015/9/8/chartex" xmlns:cx2="http://schemas.microsoft.com/office/drawing/2015/10/21/chartex" xmlns:cx3="http://schemas.microsoft.com/office/drawing/2016/5/9/chartex" xmlns:cx4="http://schemas.microsoft.com/office/drawing/2016/5/10/chartex" xmlns:cx5="http://schemas.microsoft.com/office/drawing/2016/5/11/chartex" xmlns:cx6="http://schemas.microsoft.com/office/drawing/2016/5/12/chartex" xmlns:cx7="http://schemas.microsoft.com/office/drawing/2016/5/13/chartex" xmlns:cx8="http://schemas.microsoft.com/office/drawing/2016/5/14/chartex" xmlns:mc="http://schemas.openxmlformats.org/markup-compatibility/2006" xmlns:aink="http://schemas.microsoft.com/office/drawing/2016/ink" xmlns:am3d="http://schemas.microsoft.com/office/drawing/2017/model3d" xmlns:o="urn:schemas-microsoft-com:office:office" xmlns:r="http://schemas.openxmlformats.org/officeDocument/2006/relationships" xmlns:m="http://schemas.openxmlformats.org/officeDocument/2006/math" xmlns:v="urn:schemas-microsoft-com:vml" xmlns:wp14="http://schemas.microsoft.com/office/word/2010/wordprocessingDrawing" xmlns:wp="http://schemas.openxmlformats.org/drawingml/2006/wordprocessingDrawing" xmlns:w10="urn:schemas-microsoft-com:office:word" xmlns:w="http://schemas.openxmlformats.org/wordprocessingml/2006/main" xmlns:w14="http://schemas.microsoft.com/office/word/2010/wordml" xmlns:w15="http://schemas.microsoft.com/office/word/2012/wordml" xmlns:w16cid="http://schemas.microsoft.com/office/word/2016/wordml/cid" xmlns:w16se="http://schemas.microsoft.com/office/word/2015/wordml/symex" xmlns:wpg="http://schemas.microsoft.com/office/word/2010/wordprocessingGroup" xmlns:wpi="http://schemas.microsoft.com/office/word/2010/wordprocessingInk" xmlns:wne="http://schemas.microsoft.com/office/word/2006/wordml" xmlns:wps="http://schemas.microsoft.com/office/word/2010/wordprocessingShape" mc:Ignorable="w14 w15 w16se w16cid wp14">
+<w:numbering xmlns:wpc="http://schemas.microsoft.com/office/word/2010/wordprocessingCanvas" xmlns:cx="http://schemas.microsoft.com/office/drawing/2014/chartex" xmlns:cx1="http://schemas.microsoft.com/office/drawing/2015/9/8/chartex" xmlns:cx2="http://schemas.microsoft.com/office/drawing/2015/10/21/chartex" xmlns:cx3="http://schemas.microsoft.com/office/drawing/2016/5/9/chartex" xmlns:cx4="http://schemas.microsoft.com/office/drawing/2016/5/10/chartex" xmlns:cx5="http://schemas.microsoft.com/office/drawing/2016/5/11/chartex" xmlns:cx6="http://schemas.microsoft.com/office/drawing/2016/5/12/chartex" xmlns:cx7="http://schemas.microsoft.com/office/drawing/2016/5/13/chartex" xmlns:cx8="http://schemas.microsoft.com/office/drawing/2016/5/14/chartex" xmlns:mc="http://schemas.openxmlformats.org/markup-compatibility/2006" xmlns:aink="http://schemas.microsoft.com/office/drawing/2016/ink" xmlns:am3d="http://schemas.microsoft.com/office/drawing/2017/model3d" xmlns:o="urn:schemas-microsoft-com:office:office" xmlns:r="http://schemas.openxmlformats.org/officeDocument/2006/relationships" xmlns:m="http://schemas.openxmlformats.org/officeDocument/2006/math" xmlns:v="urn:schemas-microsoft-com:vml" xmlns:wp14="http://schemas.microsoft.com/office/word/2010/wordprocessingDrawing" xmlns:wp="http://schemas.openxmlformats.org/drawingml/2006/wordprocessingDrawing" xmlns:w10="urn:schemas-microsoft-com:office:word" xmlns:w="http://schemas.openxmlformats.org/wordprocessingml/2006/main" xmlns:w14="http://schemas.microsoft.com/office/word/2010/wordml" xmlns:w15="http://schemas.microsoft.com/office/word/2012/wordml" xmlns:w16cex="http://schemas.microsoft.com/office/word/2018/wordml/cex" xmlns:w16cid="http://schemas.microsoft.com/office/word/2016/wordml/cid" xmlns:w16="http://schemas.microsoft.com/office/word/2018/wordml" xmlns:w16se="http://schemas.microsoft.com/office/word/2015/wordml/symex" xmlns:wpg="http://schemas.microsoft.com/office/word/2010/wordprocessingGroup" xmlns:wpi="http://schemas.microsoft.com/office/word/2010/wordprocessingInk" xmlns:wne="http://schemas.microsoft.com/office/word/2006/wordml" xmlns:wps="http://schemas.microsoft.com/office/word/2010/wordprocessingShape" mc:Ignorable="w14 w15 w16se w16cid w16 w16cex wp14">
   <w:abstractNum w:abstractNumId="0" w15:restartNumberingAfterBreak="0">
     <w:nsid w:val="2B550953"/>
     <w:multiLevelType w:val="hybridMultilevel"/>
@@ -1548,7 +1505,7 @@
 </file>
 
 <file path=word/styles.xml><?xml version="1.0" encoding="utf-8"?>
-<w:styles xmlns:mc="http://schemas.openxmlformats.org/markup-compatibility/2006" xmlns:r="http://schemas.openxmlformats.org/officeDocument/2006/relationships" xmlns:w="http://schemas.openxmlformats.org/wordprocessingml/2006/main" xmlns:w14="http://schemas.microsoft.com/office/word/2010/wordml" xmlns:w15="http://schemas.microsoft.com/office/word/2012/wordml" xmlns:w16cid="http://schemas.microsoft.com/office/word/2016/wordml/cid" xmlns:w16se="http://schemas.microsoft.com/office/word/2015/wordml/symex" mc:Ignorable="w14 w15 w16se w16cid">
+<w:styles xmlns:mc="http://schemas.openxmlformats.org/markup-compatibility/2006" xmlns:r="http://schemas.openxmlformats.org/officeDocument/2006/relationships" xmlns:w="http://schemas.openxmlformats.org/wordprocessingml/2006/main" xmlns:w14="http://schemas.microsoft.com/office/word/2010/wordml" xmlns:w15="http://schemas.microsoft.com/office/word/2012/wordml" xmlns:w16cex="http://schemas.microsoft.com/office/word/2018/wordml/cex" xmlns:w16cid="http://schemas.microsoft.com/office/word/2016/wordml/cid" xmlns:w16="http://schemas.microsoft.com/office/word/2018/wordml" xmlns:w16se="http://schemas.microsoft.com/office/word/2015/wordml/symex" mc:Ignorable="w14 w15 w16se w16cid w16 w16cex">
   <w:docDefaults>
     <w:rPrDefault>
       <w:rPr>
@@ -1561,7 +1518,7 @@
     </w:rPrDefault>
     <w:pPrDefault/>
   </w:docDefaults>
-  <w:latentStyles w:defLockedState="0" w:defUIPriority="99" w:defSemiHidden="0" w:defUnhideWhenUsed="0" w:defQFormat="0" w:count="375">
+  <w:latentStyles w:defLockedState="0" w:defUIPriority="99" w:defSemiHidden="0" w:defUnhideWhenUsed="0" w:defQFormat="0" w:count="376">
     <w:lsdException w:name="Normal" w:uiPriority="0" w:qFormat="1"/>
     <w:lsdException w:name="heading 1" w:uiPriority="0" w:qFormat="1"/>
     <w:lsdException w:name="heading 2" w:semiHidden="1" w:uiPriority="9" w:unhideWhenUsed="1" w:qFormat="1"/>
@@ -1667,7 +1624,6 @@
     <w:lsdException w:name="HTML Sample" w:semiHidden="1" w:unhideWhenUsed="1"/>
     <w:lsdException w:name="HTML Typewriter" w:semiHidden="1" w:unhideWhenUsed="1"/>
     <w:lsdException w:name="HTML Variable" w:semiHidden="1" w:unhideWhenUsed="1"/>
-    <w:lsdException w:name="Normal Table" w:semiHidden="1" w:unhideWhenUsed="1"/>
     <w:lsdException w:name="annotation subject" w:semiHidden="1" w:unhideWhenUsed="1"/>
     <w:lsdException w:name="No List" w:semiHidden="1" w:unhideWhenUsed="1"/>
     <w:lsdException w:name="Outline List 1" w:semiHidden="1" w:unhideWhenUsed="1"/>
@@ -1714,10 +1670,8 @@
     <w:lsdException w:name="Table Subtle 2" w:semiHidden="1" w:unhideWhenUsed="1"/>
     <w:lsdException w:name="Table Web 1" w:semiHidden="1" w:unhideWhenUsed="1"/>
     <w:lsdException w:name="Table Web 2" w:semiHidden="1" w:unhideWhenUsed="1"/>
-    <w:lsdException w:name="Table Web 3" w:semiHidden="1" w:unhideWhenUsed="1"/>
     <w:lsdException w:name="Balloon Text" w:semiHidden="1" w:unhideWhenUsed="1"/>
     <w:lsdException w:name="Table Grid" w:uiPriority="39"/>
-    <w:lsdException w:name="Table Theme" w:semiHidden="1" w:unhideWhenUsed="1"/>
     <w:lsdException w:name="Placeholder Text" w:semiHidden="1"/>
     <w:lsdException w:name="No Spacing" w:uiPriority="1" w:qFormat="1"/>
     <w:lsdException w:name="Light Shading" w:uiPriority="60"/>
@@ -1937,6 +1891,7 @@
     <w:lsdException w:name="Smart Hyperlink" w:semiHidden="1" w:unhideWhenUsed="1"/>
     <w:lsdException w:name="Hashtag" w:semiHidden="1" w:unhideWhenUsed="1"/>
     <w:lsdException w:name="Unresolved Mention" w:semiHidden="1" w:unhideWhenUsed="1"/>
+    <w:lsdException w:name="Smart Link" w:semiHidden="1" w:unhideWhenUsed="1"/>
   </w:latentStyles>
   <w:style w:type="paragraph" w:default="1" w:styleId="a">
     <w:name w:val="Normal"/>
@@ -1972,7 +1927,6 @@
   <w:style w:type="character" w:default="1" w:styleId="a0">
     <w:name w:val="Default Paragraph Font"/>
     <w:uiPriority w:val="1"/>
-    <w:semiHidden/>
     <w:unhideWhenUsed/>
   </w:style>
   <w:style w:type="table" w:default="1" w:styleId="a1">

--- a/database design.docx
+++ b/database design.docx
@@ -1,6 +1,6 @@
 
 <file path=word/document.xml><?xml version="1.0" encoding="utf-8"?>
-<w:document xmlns:wpc="http://schemas.microsoft.com/office/word/2010/wordprocessingCanvas" xmlns:cx="http://schemas.microsoft.com/office/drawing/2014/chartex" xmlns:cx1="http://schemas.microsoft.com/office/drawing/2015/9/8/chartex" xmlns:cx2="http://schemas.microsoft.com/office/drawing/2015/10/21/chartex" xmlns:cx3="http://schemas.microsoft.com/office/drawing/2016/5/9/chartex" xmlns:cx4="http://schemas.microsoft.com/office/drawing/2016/5/10/chartex" xmlns:cx5="http://schemas.microsoft.com/office/drawing/2016/5/11/chartex" xmlns:cx6="http://schemas.microsoft.com/office/drawing/2016/5/12/chartex" xmlns:cx7="http://schemas.microsoft.com/office/drawing/2016/5/13/chartex" xmlns:cx8="http://schemas.microsoft.com/office/drawing/2016/5/14/chartex" xmlns:mc="http://schemas.openxmlformats.org/markup-compatibility/2006" xmlns:aink="http://schemas.microsoft.com/office/drawing/2016/ink" xmlns:am3d="http://schemas.microsoft.com/office/drawing/2017/model3d" xmlns:o="urn:schemas-microsoft-com:office:office" xmlns:r="http://schemas.openxmlformats.org/officeDocument/2006/relationships" xmlns:m="http://schemas.openxmlformats.org/officeDocument/2006/math" xmlns:v="urn:schemas-microsoft-com:vml" xmlns:wp14="http://schemas.microsoft.com/office/word/2010/wordprocessingDrawing" xmlns:wp="http://schemas.openxmlformats.org/drawingml/2006/wordprocessingDrawing" xmlns:w10="urn:schemas-microsoft-com:office:word" xmlns:w="http://schemas.openxmlformats.org/wordprocessingml/2006/main" xmlns:w14="http://schemas.microsoft.com/office/word/2010/wordml" xmlns:w15="http://schemas.microsoft.com/office/word/2012/wordml" xmlns:w16cex="http://schemas.microsoft.com/office/word/2018/wordml/cex" xmlns:w16cid="http://schemas.microsoft.com/office/word/2016/wordml/cid" xmlns:w16="http://schemas.microsoft.com/office/word/2018/wordml" xmlns:w16se="http://schemas.microsoft.com/office/word/2015/wordml/symex" xmlns:wpg="http://schemas.microsoft.com/office/word/2010/wordprocessingGroup" xmlns:wpi="http://schemas.microsoft.com/office/word/2010/wordprocessingInk" xmlns:wne="http://schemas.microsoft.com/office/word/2006/wordml" xmlns:wps="http://schemas.microsoft.com/office/word/2010/wordprocessingShape" mc:Ignorable="w14 w15 w16se w16cid w16 w16cex wp14">
+<w:document xmlns:wpc="http://schemas.microsoft.com/office/word/2010/wordprocessingCanvas" xmlns:cx="http://schemas.microsoft.com/office/drawing/2014/chartex" xmlns:cx1="http://schemas.microsoft.com/office/drawing/2015/9/8/chartex" xmlns:cx2="http://schemas.microsoft.com/office/drawing/2015/10/21/chartex" xmlns:cx3="http://schemas.microsoft.com/office/drawing/2016/5/9/chartex" xmlns:cx4="http://schemas.microsoft.com/office/drawing/2016/5/10/chartex" xmlns:cx5="http://schemas.microsoft.com/office/drawing/2016/5/11/chartex" xmlns:cx6="http://schemas.microsoft.com/office/drawing/2016/5/12/chartex" xmlns:cx7="http://schemas.microsoft.com/office/drawing/2016/5/13/chartex" xmlns:cx8="http://schemas.microsoft.com/office/drawing/2016/5/14/chartex" xmlns:mc="http://schemas.openxmlformats.org/markup-compatibility/2006" xmlns:aink="http://schemas.microsoft.com/office/drawing/2016/ink" xmlns:am3d="http://schemas.microsoft.com/office/drawing/2017/model3d" xmlns:o="urn:schemas-microsoft-com:office:office" xmlns:r="http://schemas.openxmlformats.org/officeDocument/2006/relationships" xmlns:m="http://schemas.openxmlformats.org/officeDocument/2006/math" xmlns:v="urn:schemas-microsoft-com:vml" xmlns:wp14="http://schemas.microsoft.com/office/word/2010/wordprocessingDrawing" xmlns:wp="http://schemas.openxmlformats.org/drawingml/2006/wordprocessingDrawing" xmlns:w10="urn:schemas-microsoft-com:office:word" xmlns:w="http://schemas.openxmlformats.org/wordprocessingml/2006/main" xmlns:w14="http://schemas.microsoft.com/office/word/2010/wordml" xmlns:w15="http://schemas.microsoft.com/office/word/2012/wordml" xmlns:w16cid="http://schemas.microsoft.com/office/word/2016/wordml/cid" xmlns:w16se="http://schemas.microsoft.com/office/word/2015/wordml/symex" xmlns:wpg="http://schemas.microsoft.com/office/word/2010/wordprocessingGroup" xmlns:wpi="http://schemas.microsoft.com/office/word/2010/wordprocessingInk" xmlns:wne="http://schemas.microsoft.com/office/word/2006/wordml" xmlns:wps="http://schemas.microsoft.com/office/word/2010/wordprocessingShape" mc:Ignorable="w14 w15 w16se w16cid wp14">
   <w:body>
     <w:p>
       <w:pPr>
@@ -16,6 +16,7 @@
         <w:pStyle w:val="a7"/>
         <w:jc w:val="center"/>
         <w:rPr>
+          <w:rFonts w:hint="eastAsia"/>
           <w:sz w:val="52"/>
           <w:szCs w:val="52"/>
         </w:rPr>
@@ -41,148 +42,147 @@
         <w:pStyle w:val="a7"/>
         <w:jc w:val="center"/>
         <w:rPr>
+          <w:sz w:val="28"/>
+          <w:szCs w:val="28"/>
+        </w:rPr>
+      </w:pPr>
+      <w:r>
+        <w:rPr>
+          <w:rFonts w:hint="eastAsia"/>
+          <w:sz w:val="28"/>
+          <w:szCs w:val="28"/>
+        </w:rPr>
+        <w:t xml:space="preserve">彭鹏 </w:t>
+      </w:r>
+      <w:r>
+        <w:rPr>
+          <w:sz w:val="28"/>
+          <w:szCs w:val="28"/>
+        </w:rPr>
+        <w:t xml:space="preserve"> </w:t>
+      </w:r>
+      <w:r>
+        <w:rPr>
+          <w:rFonts w:hint="eastAsia"/>
+          <w:sz w:val="28"/>
+          <w:szCs w:val="28"/>
+        </w:rPr>
+        <w:t>201830570231</w:t>
+      </w:r>
+    </w:p>
+    <w:p>
+      <w:pPr>
+        <w:pStyle w:val="a7"/>
+        <w:jc w:val="center"/>
+        <w:rPr>
+          <w:sz w:val="28"/>
+          <w:szCs w:val="28"/>
+        </w:rPr>
+      </w:pPr>
+      <w:r>
+        <w:rPr>
+          <w:rFonts w:hint="eastAsia"/>
+          <w:sz w:val="28"/>
+          <w:szCs w:val="28"/>
+        </w:rPr>
+        <w:t xml:space="preserve">郭泓树 </w:t>
+      </w:r>
+      <w:r>
+        <w:rPr>
+          <w:sz w:val="28"/>
+          <w:szCs w:val="28"/>
+        </w:rPr>
+        <w:t xml:space="preserve"> </w:t>
+      </w:r>
+      <w:r>
+        <w:rPr>
+          <w:rFonts w:hint="eastAsia"/>
+          <w:sz w:val="28"/>
+          <w:szCs w:val="28"/>
+        </w:rPr>
+        <w:t>201830570088</w:t>
+      </w:r>
+    </w:p>
+    <w:p>
+      <w:pPr>
+        <w:pStyle w:val="a7"/>
+        <w:jc w:val="center"/>
+        <w:rPr>
+          <w:sz w:val="28"/>
+          <w:szCs w:val="28"/>
+        </w:rPr>
+      </w:pPr>
+      <w:r>
+        <w:rPr>
+          <w:rFonts w:hint="eastAsia"/>
+          <w:sz w:val="28"/>
+          <w:szCs w:val="28"/>
+        </w:rPr>
+        <w:t xml:space="preserve">林师言 </w:t>
+      </w:r>
+      <w:r>
+        <w:rPr>
+          <w:sz w:val="28"/>
+          <w:szCs w:val="28"/>
+        </w:rPr>
+        <w:t xml:space="preserve"> </w:t>
+      </w:r>
+      <w:r>
+        <w:rPr>
+          <w:rFonts w:hint="eastAsia"/>
+          <w:sz w:val="28"/>
+          <w:szCs w:val="28"/>
+        </w:rPr>
+        <w:t>201830570194</w:t>
+      </w:r>
+    </w:p>
+    <w:p>
+      <w:pPr>
+        <w:pStyle w:val="a7"/>
+        <w:jc w:val="center"/>
+        <w:rPr>
+          <w:sz w:val="28"/>
+          <w:szCs w:val="28"/>
+        </w:rPr>
+      </w:pPr>
+      <w:r>
+        <w:rPr>
+          <w:rFonts w:hint="eastAsia"/>
+          <w:sz w:val="28"/>
+          <w:szCs w:val="28"/>
+        </w:rPr>
+        <w:t xml:space="preserve">陈秉亮 </w:t>
+      </w:r>
+      <w:r>
+        <w:rPr>
+          <w:sz w:val="28"/>
+          <w:szCs w:val="28"/>
+        </w:rPr>
+        <w:t xml:space="preserve"> 201830570019</w:t>
+      </w:r>
+    </w:p>
+    <w:p>
+      <w:pPr>
+        <w:pStyle w:val="a7"/>
+        <w:jc w:val="center"/>
+        <w:rPr>
           <w:sz w:val="44"/>
           <w:szCs w:val="44"/>
         </w:rPr>
       </w:pPr>
       <w:r>
         <w:rPr>
-          <w:rFonts w:hint="eastAsia"/>
           <w:sz w:val="44"/>
           <w:szCs w:val="44"/>
         </w:rPr>
-        <w:t>R</w:t>
+        <w:t xml:space="preserve">School of </w:t>
       </w:r>
       <w:r>
         <w:rPr>
           <w:sz w:val="44"/>
           <w:szCs w:val="44"/>
         </w:rPr>
-        <w:t>eport Document</w:t>
-      </w:r>
-    </w:p>
-    <w:p>
-      <w:pPr>
-        <w:pStyle w:val="a7"/>
-        <w:jc w:val="center"/>
-        <w:rPr>
-          <w:sz w:val="28"/>
-          <w:szCs w:val="28"/>
-        </w:rPr>
-      </w:pPr>
-      <w:r>
-        <w:rPr>
-          <w:rFonts w:hint="eastAsia"/>
-          <w:sz w:val="28"/>
-          <w:szCs w:val="28"/>
-        </w:rPr>
-        <w:t xml:space="preserve">彭鹏 </w:t>
-      </w:r>
-      <w:r>
-        <w:rPr>
-          <w:sz w:val="28"/>
-          <w:szCs w:val="28"/>
-        </w:rPr>
-        <w:t xml:space="preserve"> </w:t>
-      </w:r>
-      <w:r>
-        <w:rPr>
-          <w:rFonts w:hint="eastAsia"/>
-          <w:sz w:val="28"/>
-          <w:szCs w:val="28"/>
-        </w:rPr>
-        <w:t>201830570231</w:t>
-      </w:r>
-    </w:p>
-    <w:p>
-      <w:pPr>
-        <w:pStyle w:val="a7"/>
-        <w:jc w:val="center"/>
-        <w:rPr>
-          <w:sz w:val="28"/>
-          <w:szCs w:val="28"/>
-        </w:rPr>
-      </w:pPr>
-      <w:r>
-        <w:rPr>
-          <w:rFonts w:hint="eastAsia"/>
-          <w:sz w:val="28"/>
-          <w:szCs w:val="28"/>
-        </w:rPr>
-        <w:t xml:space="preserve">郭泓树 </w:t>
-      </w:r>
-      <w:r>
-        <w:rPr>
-          <w:sz w:val="28"/>
-          <w:szCs w:val="28"/>
-        </w:rPr>
-        <w:t xml:space="preserve"> </w:t>
-      </w:r>
-      <w:r>
-        <w:rPr>
-          <w:rFonts w:hint="eastAsia"/>
-          <w:sz w:val="28"/>
-          <w:szCs w:val="28"/>
-        </w:rPr>
-        <w:t>201830570088</w:t>
-      </w:r>
-    </w:p>
-    <w:p>
-      <w:pPr>
-        <w:pStyle w:val="a7"/>
-        <w:jc w:val="center"/>
-        <w:rPr>
-          <w:sz w:val="28"/>
-          <w:szCs w:val="28"/>
-        </w:rPr>
-      </w:pPr>
-      <w:r>
-        <w:rPr>
-          <w:rFonts w:hint="eastAsia"/>
-          <w:sz w:val="28"/>
-          <w:szCs w:val="28"/>
-        </w:rPr>
-        <w:t xml:space="preserve">林师言 </w:t>
-      </w:r>
-      <w:r>
-        <w:rPr>
-          <w:sz w:val="28"/>
-          <w:szCs w:val="28"/>
-        </w:rPr>
-        <w:t xml:space="preserve"> </w:t>
-      </w:r>
-      <w:r>
-        <w:rPr>
-          <w:rFonts w:hint="eastAsia"/>
-          <w:sz w:val="28"/>
-          <w:szCs w:val="28"/>
-        </w:rPr>
-        <w:t>201830570194</w:t>
-      </w:r>
-    </w:p>
-    <w:p>
-      <w:pPr>
-        <w:pStyle w:val="a7"/>
-        <w:jc w:val="center"/>
-        <w:rPr>
-          <w:sz w:val="28"/>
-          <w:szCs w:val="28"/>
-        </w:rPr>
-      </w:pPr>
-      <w:r>
-        <w:rPr>
-          <w:rFonts w:hint="eastAsia"/>
-          <w:sz w:val="28"/>
-          <w:szCs w:val="28"/>
-        </w:rPr>
-        <w:t xml:space="preserve">陈秉亮 </w:t>
-      </w:r>
-      <w:r>
-        <w:rPr>
-          <w:sz w:val="28"/>
-          <w:szCs w:val="28"/>
-        </w:rPr>
-        <w:t xml:space="preserve"> 201830570019</w:t>
+        <w:t>Computer Science and Engineering</w:t>
       </w:r>
     </w:p>
     <w:p>
@@ -196,17 +196,18 @@
       </w:pPr>
       <w:r>
         <w:rPr>
+          <w:rFonts w:hint="eastAsia"/>
           <w:sz w:val="44"/>
           <w:szCs w:val="44"/>
         </w:rPr>
-        <w:t xml:space="preserve">School of </w:t>
+        <w:t>S</w:t>
       </w:r>
       <w:r>
         <w:rPr>
           <w:sz w:val="44"/>
           <w:szCs w:val="44"/>
         </w:rPr>
-        <w:t>Computer Science and Engineering</w:t>
+        <w:t>CUT</w:t>
       </w:r>
     </w:p>
     <w:p>
@@ -218,46 +219,21 @@
           <w:szCs w:val="44"/>
         </w:rPr>
       </w:pPr>
-      <w:r>
-        <w:rPr>
-          <w:rFonts w:hint="eastAsia"/>
+    </w:p>
+    <w:p>
+      <w:pPr>
+        <w:pStyle w:val="a7"/>
+        <w:jc w:val="center"/>
+        <w:rPr>
+          <w:sz w:val="32"/>
+          <w:szCs w:val="32"/>
+        </w:rPr>
+      </w:pPr>
+      <w:r>
+        <w:rPr>
           <w:sz w:val="44"/>
           <w:szCs w:val="44"/>
         </w:rPr>
-        <w:t>S</w:t>
-      </w:r>
-      <w:r>
-        <w:rPr>
-          <w:sz w:val="44"/>
-          <w:szCs w:val="44"/>
-        </w:rPr>
-        <w:t>CUT</w:t>
-      </w:r>
-    </w:p>
-    <w:p>
-      <w:pPr>
-        <w:pStyle w:val="a7"/>
-        <w:jc w:val="center"/>
-        <w:rPr>
-          <w:sz w:val="44"/>
-          <w:szCs w:val="44"/>
-        </w:rPr>
-      </w:pPr>
-    </w:p>
-    <w:p>
-      <w:pPr>
-        <w:pStyle w:val="a7"/>
-        <w:jc w:val="center"/>
-        <w:rPr>
-          <w:sz w:val="32"/>
-          <w:szCs w:val="32"/>
-        </w:rPr>
-      </w:pPr>
-      <w:r>
-        <w:rPr>
-          <w:sz w:val="44"/>
-          <w:szCs w:val="44"/>
-        </w:rPr>
         <w:t>2020.9---2020.12</w:t>
       </w:r>
     </w:p>
@@ -349,6 +325,21 @@
     <w:p>
       <w:pPr>
         <w:rPr>
+          <w:b/>
+        </w:rPr>
+      </w:pPr>
+    </w:p>
+    <w:p>
+      <w:pPr>
+        <w:rPr>
+          <w:b/>
+        </w:rPr>
+      </w:pPr>
+    </w:p>
+    <w:p>
+      <w:pPr>
+        <w:rPr>
+          <w:rFonts w:hint="eastAsia"/>
           <w:b/>
         </w:rPr>
       </w:pPr>
@@ -536,6 +527,7 @@
           <w:sz w:val="18"/>
         </w:rPr>
       </w:pPr>
+      <w:proofErr w:type="gramStart"/>
       <w:r>
         <w:rPr>
           <w:rFonts w:hint="eastAsia"/>
@@ -551,7 +543,16 @@
           <w:color w:val="808080" w:themeColor="background1" w:themeShade="80"/>
           <w:sz w:val="18"/>
         </w:rPr>
-        <w:t>eacher(Manager)</w:t>
+        <w:t>eacher(</w:t>
+      </w:r>
+      <w:proofErr w:type="gramEnd"/>
+      <w:r>
+        <w:rPr>
+          <w:b/>
+          <w:color w:val="808080" w:themeColor="background1" w:themeShade="80"/>
+          <w:sz w:val="18"/>
+        </w:rPr>
+        <w:t>Manager)</w:t>
       </w:r>
     </w:p>
     <w:p>
@@ -1349,6 +1350,7 @@
       </w:r>
     </w:p>
     <w:p>
+      <w:proofErr w:type="gramStart"/>
       <w:r>
         <w:rPr>
           <w:rFonts w:hint="eastAsia"/>
@@ -1356,7 +1358,16 @@
         <w:t>T</w:t>
       </w:r>
       <w:r>
-        <w:t>his two status will be modified when processing the purchase.</w:t>
+        <w:t>his two status</w:t>
+      </w:r>
+      <w:proofErr w:type="gramEnd"/>
+      <w:r>
+        <w:t xml:space="preserve"> will be </w:t>
+      </w:r>
+      <w:bookmarkStart w:id="0" w:name="_GoBack"/>
+      <w:bookmarkEnd w:id="0"/>
+      <w:r>
+        <w:t>modified when processing the purchase.</w:t>
       </w:r>
     </w:p>
     <w:sectPr>
@@ -1370,7 +1381,7 @@
 </file>
 
 <file path=word/endnotes.xml><?xml version="1.0" encoding="utf-8"?>
-<w:endnotes xmlns:wpc="http://schemas.microsoft.com/office/word/2010/wordprocessingCanvas" xmlns:cx="http://schemas.microsoft.com/office/drawing/2014/chartex" xmlns:cx1="http://schemas.microsoft.com/office/drawing/2015/9/8/chartex" xmlns:cx2="http://schemas.microsoft.com/office/drawing/2015/10/21/chartex" xmlns:cx3="http://schemas.microsoft.com/office/drawing/2016/5/9/chartex" xmlns:cx4="http://schemas.microsoft.com/office/drawing/2016/5/10/chartex" xmlns:cx5="http://schemas.microsoft.com/office/drawing/2016/5/11/chartex" xmlns:cx6="http://schemas.microsoft.com/office/drawing/2016/5/12/chartex" xmlns:cx7="http://schemas.microsoft.com/office/drawing/2016/5/13/chartex" xmlns:cx8="http://schemas.microsoft.com/office/drawing/2016/5/14/chartex" xmlns:mc="http://schemas.openxmlformats.org/markup-compatibility/2006" xmlns:aink="http://schemas.microsoft.com/office/drawing/2016/ink" xmlns:am3d="http://schemas.microsoft.com/office/drawing/2017/model3d" xmlns:o="urn:schemas-microsoft-com:office:office" xmlns:r="http://schemas.openxmlformats.org/officeDocument/2006/relationships" xmlns:m="http://schemas.openxmlformats.org/officeDocument/2006/math" xmlns:v="urn:schemas-microsoft-com:vml" xmlns:wp14="http://schemas.microsoft.com/office/word/2010/wordprocessingDrawing" xmlns:wp="http://schemas.openxmlformats.org/drawingml/2006/wordprocessingDrawing" xmlns:w10="urn:schemas-microsoft-com:office:word" xmlns:w="http://schemas.openxmlformats.org/wordprocessingml/2006/main" xmlns:w14="http://schemas.microsoft.com/office/word/2010/wordml" xmlns:w15="http://schemas.microsoft.com/office/word/2012/wordml" xmlns:w16cex="http://schemas.microsoft.com/office/word/2018/wordml/cex" xmlns:w16cid="http://schemas.microsoft.com/office/word/2016/wordml/cid" xmlns:w16="http://schemas.microsoft.com/office/word/2018/wordml" xmlns:w16se="http://schemas.microsoft.com/office/word/2015/wordml/symex" xmlns:wpg="http://schemas.microsoft.com/office/word/2010/wordprocessingGroup" xmlns:wpi="http://schemas.microsoft.com/office/word/2010/wordprocessingInk" xmlns:wne="http://schemas.microsoft.com/office/word/2006/wordml" xmlns:wps="http://schemas.microsoft.com/office/word/2010/wordprocessingShape" mc:Ignorable="w14 w15 w16se w16cid w16 w16cex wp14">
+<w:endnotes xmlns:wpc="http://schemas.microsoft.com/office/word/2010/wordprocessingCanvas" xmlns:cx="http://schemas.microsoft.com/office/drawing/2014/chartex" xmlns:cx1="http://schemas.microsoft.com/office/drawing/2015/9/8/chartex" xmlns:cx2="http://schemas.microsoft.com/office/drawing/2015/10/21/chartex" xmlns:cx3="http://schemas.microsoft.com/office/drawing/2016/5/9/chartex" xmlns:cx4="http://schemas.microsoft.com/office/drawing/2016/5/10/chartex" xmlns:cx5="http://schemas.microsoft.com/office/drawing/2016/5/11/chartex" xmlns:cx6="http://schemas.microsoft.com/office/drawing/2016/5/12/chartex" xmlns:cx7="http://schemas.microsoft.com/office/drawing/2016/5/13/chartex" xmlns:cx8="http://schemas.microsoft.com/office/drawing/2016/5/14/chartex" xmlns:mc="http://schemas.openxmlformats.org/markup-compatibility/2006" xmlns:aink="http://schemas.microsoft.com/office/drawing/2016/ink" xmlns:am3d="http://schemas.microsoft.com/office/drawing/2017/model3d" xmlns:o="urn:schemas-microsoft-com:office:office" xmlns:r="http://schemas.openxmlformats.org/officeDocument/2006/relationships" xmlns:m="http://schemas.openxmlformats.org/officeDocument/2006/math" xmlns:v="urn:schemas-microsoft-com:vml" xmlns:wp14="http://schemas.microsoft.com/office/word/2010/wordprocessingDrawing" xmlns:wp="http://schemas.openxmlformats.org/drawingml/2006/wordprocessingDrawing" xmlns:w10="urn:schemas-microsoft-com:office:word" xmlns:w="http://schemas.openxmlformats.org/wordprocessingml/2006/main" xmlns:w14="http://schemas.microsoft.com/office/word/2010/wordml" xmlns:w15="http://schemas.microsoft.com/office/word/2012/wordml" xmlns:w16cid="http://schemas.microsoft.com/office/word/2016/wordml/cid" xmlns:w16se="http://schemas.microsoft.com/office/word/2015/wordml/symex" xmlns:wpg="http://schemas.microsoft.com/office/word/2010/wordprocessingGroup" xmlns:wpi="http://schemas.microsoft.com/office/word/2010/wordprocessingInk" xmlns:wne="http://schemas.microsoft.com/office/word/2006/wordml" xmlns:wps="http://schemas.microsoft.com/office/word/2010/wordprocessingShape" mc:Ignorable="w14 w15 w16se w16cid wp14">
   <w:endnote w:type="separator" w:id="-1">
     <w:p>
       <w:r>
@@ -1389,7 +1400,7 @@
 </file>
 
 <file path=word/footnotes.xml><?xml version="1.0" encoding="utf-8"?>
-<w:footnotes xmlns:wpc="http://schemas.microsoft.com/office/word/2010/wordprocessingCanvas" xmlns:cx="http://schemas.microsoft.com/office/drawing/2014/chartex" xmlns:cx1="http://schemas.microsoft.com/office/drawing/2015/9/8/chartex" xmlns:cx2="http://schemas.microsoft.com/office/drawing/2015/10/21/chartex" xmlns:cx3="http://schemas.microsoft.com/office/drawing/2016/5/9/chartex" xmlns:cx4="http://schemas.microsoft.com/office/drawing/2016/5/10/chartex" xmlns:cx5="http://schemas.microsoft.com/office/drawing/2016/5/11/chartex" xmlns:cx6="http://schemas.microsoft.com/office/drawing/2016/5/12/chartex" xmlns:cx7="http://schemas.microsoft.com/office/drawing/2016/5/13/chartex" xmlns:cx8="http://schemas.microsoft.com/office/drawing/2016/5/14/chartex" xmlns:mc="http://schemas.openxmlformats.org/markup-compatibility/2006" xmlns:aink="http://schemas.microsoft.com/office/drawing/2016/ink" xmlns:am3d="http://schemas.microsoft.com/office/drawing/2017/model3d" xmlns:o="urn:schemas-microsoft-com:office:office" xmlns:r="http://schemas.openxmlformats.org/officeDocument/2006/relationships" xmlns:m="http://schemas.openxmlformats.org/officeDocument/2006/math" xmlns:v="urn:schemas-microsoft-com:vml" xmlns:wp14="http://schemas.microsoft.com/office/word/2010/wordprocessingDrawing" xmlns:wp="http://schemas.openxmlformats.org/drawingml/2006/wordprocessingDrawing" xmlns:w10="urn:schemas-microsoft-com:office:word" xmlns:w="http://schemas.openxmlformats.org/wordprocessingml/2006/main" xmlns:w14="http://schemas.microsoft.com/office/word/2010/wordml" xmlns:w15="http://schemas.microsoft.com/office/word/2012/wordml" xmlns:w16cex="http://schemas.microsoft.com/office/word/2018/wordml/cex" xmlns:w16cid="http://schemas.microsoft.com/office/word/2016/wordml/cid" xmlns:w16="http://schemas.microsoft.com/office/word/2018/wordml" xmlns:w16se="http://schemas.microsoft.com/office/word/2015/wordml/symex" xmlns:wpg="http://schemas.microsoft.com/office/word/2010/wordprocessingGroup" xmlns:wpi="http://schemas.microsoft.com/office/word/2010/wordprocessingInk" xmlns:wne="http://schemas.microsoft.com/office/word/2006/wordml" xmlns:wps="http://schemas.microsoft.com/office/word/2010/wordprocessingShape" mc:Ignorable="w14 w15 w16se w16cid w16 w16cex wp14">
+<w:footnotes xmlns:wpc="http://schemas.microsoft.com/office/word/2010/wordprocessingCanvas" xmlns:cx="http://schemas.microsoft.com/office/drawing/2014/chartex" xmlns:cx1="http://schemas.microsoft.com/office/drawing/2015/9/8/chartex" xmlns:cx2="http://schemas.microsoft.com/office/drawing/2015/10/21/chartex" xmlns:cx3="http://schemas.microsoft.com/office/drawing/2016/5/9/chartex" xmlns:cx4="http://schemas.microsoft.com/office/drawing/2016/5/10/chartex" xmlns:cx5="http://schemas.microsoft.com/office/drawing/2016/5/11/chartex" xmlns:cx6="http://schemas.microsoft.com/office/drawing/2016/5/12/chartex" xmlns:cx7="http://schemas.microsoft.com/office/drawing/2016/5/13/chartex" xmlns:cx8="http://schemas.microsoft.com/office/drawing/2016/5/14/chartex" xmlns:mc="http://schemas.openxmlformats.org/markup-compatibility/2006" xmlns:aink="http://schemas.microsoft.com/office/drawing/2016/ink" xmlns:am3d="http://schemas.microsoft.com/office/drawing/2017/model3d" xmlns:o="urn:schemas-microsoft-com:office:office" xmlns:r="http://schemas.openxmlformats.org/officeDocument/2006/relationships" xmlns:m="http://schemas.openxmlformats.org/officeDocument/2006/math" xmlns:v="urn:schemas-microsoft-com:vml" xmlns:wp14="http://schemas.microsoft.com/office/word/2010/wordprocessingDrawing" xmlns:wp="http://schemas.openxmlformats.org/drawingml/2006/wordprocessingDrawing" xmlns:w10="urn:schemas-microsoft-com:office:word" xmlns:w="http://schemas.openxmlformats.org/wordprocessingml/2006/main" xmlns:w14="http://schemas.microsoft.com/office/word/2010/wordml" xmlns:w15="http://schemas.microsoft.com/office/word/2012/wordml" xmlns:w16cid="http://schemas.microsoft.com/office/word/2016/wordml/cid" xmlns:w16se="http://schemas.microsoft.com/office/word/2015/wordml/symex" xmlns:wpg="http://schemas.microsoft.com/office/word/2010/wordprocessingGroup" xmlns:wpi="http://schemas.microsoft.com/office/word/2010/wordprocessingInk" xmlns:wne="http://schemas.microsoft.com/office/word/2006/wordml" xmlns:wps="http://schemas.microsoft.com/office/word/2010/wordprocessingShape" mc:Ignorable="w14 w15 w16se w16cid wp14">
   <w:footnote w:type="separator" w:id="-1">
     <w:p>
       <w:r>
@@ -1408,7 +1419,7 @@
 </file>
 
 <file path=word/numbering.xml><?xml version="1.0" encoding="utf-8"?>
-<w:numbering xmlns:wpc="http://schemas.microsoft.com/office/word/2010/wordprocessingCanvas" xmlns:cx="http://schemas.microsoft.com/office/drawing/2014/chartex" xmlns:cx1="http://schemas.microsoft.com/office/drawing/2015/9/8/chartex" xmlns:cx2="http://schemas.microsoft.com/office/drawing/2015/10/21/chartex" xmlns:cx3="http://schemas.microsoft.com/office/drawing/2016/5/9/chartex" xmlns:cx4="http://schemas.microsoft.com/office/drawing/2016/5/10/chartex" xmlns:cx5="http://schemas.microsoft.com/office/drawing/2016/5/11/chartex" xmlns:cx6="http://schemas.microsoft.com/office/drawing/2016/5/12/chartex" xmlns:cx7="http://schemas.microsoft.com/office/drawing/2016/5/13/chartex" xmlns:cx8="http://schemas.microsoft.com/office/drawing/2016/5/14/chartex" xmlns:mc="http://schemas.openxmlformats.org/markup-compatibility/2006" xmlns:aink="http://schemas.microsoft.com/office/drawing/2016/ink" xmlns:am3d="http://schemas.microsoft.com/office/drawing/2017/model3d" xmlns:o="urn:schemas-microsoft-com:office:office" xmlns:r="http://schemas.openxmlformats.org/officeDocument/2006/relationships" xmlns:m="http://schemas.openxmlformats.org/officeDocument/2006/math" xmlns:v="urn:schemas-microsoft-com:vml" xmlns:wp14="http://schemas.microsoft.com/office/word/2010/wordprocessingDrawing" xmlns:wp="http://schemas.openxmlformats.org/drawingml/2006/wordprocessingDrawing" xmlns:w10="urn:schemas-microsoft-com:office:word" xmlns:w="http://schemas.openxmlformats.org/wordprocessingml/2006/main" xmlns:w14="http://schemas.microsoft.com/office/word/2010/wordml" xmlns:w15="http://schemas.microsoft.com/office/word/2012/wordml" xmlns:w16cex="http://schemas.microsoft.com/office/word/2018/wordml/cex" xmlns:w16cid="http://schemas.microsoft.com/office/word/2016/wordml/cid" xmlns:w16="http://schemas.microsoft.com/office/word/2018/wordml" xmlns:w16se="http://schemas.microsoft.com/office/word/2015/wordml/symex" xmlns:wpg="http://schemas.microsoft.com/office/word/2010/wordprocessingGroup" xmlns:wpi="http://schemas.microsoft.com/office/word/2010/wordprocessingInk" xmlns:wne="http://schemas.microsoft.com/office/word/2006/wordml" xmlns:wps="http://schemas.microsoft.com/office/word/2010/wordprocessingShape" mc:Ignorable="w14 w15 w16se w16cid w16 w16cex wp14">
+<w:numbering xmlns:wpc="http://schemas.microsoft.com/office/word/2010/wordprocessingCanvas" xmlns:cx="http://schemas.microsoft.com/office/drawing/2014/chartex" xmlns:cx1="http://schemas.microsoft.com/office/drawing/2015/9/8/chartex" xmlns:cx2="http://schemas.microsoft.com/office/drawing/2015/10/21/chartex" xmlns:cx3="http://schemas.microsoft.com/office/drawing/2016/5/9/chartex" xmlns:cx4="http://schemas.microsoft.com/office/drawing/2016/5/10/chartex" xmlns:cx5="http://schemas.microsoft.com/office/drawing/2016/5/11/chartex" xmlns:cx6="http://schemas.microsoft.com/office/drawing/2016/5/12/chartex" xmlns:cx7="http://schemas.microsoft.com/office/drawing/2016/5/13/chartex" xmlns:cx8="http://schemas.microsoft.com/office/drawing/2016/5/14/chartex" xmlns:mc="http://schemas.openxmlformats.org/markup-compatibility/2006" xmlns:aink="http://schemas.microsoft.com/office/drawing/2016/ink" xmlns:am3d="http://schemas.microsoft.com/office/drawing/2017/model3d" xmlns:o="urn:schemas-microsoft-com:office:office" xmlns:r="http://schemas.openxmlformats.org/officeDocument/2006/relationships" xmlns:m="http://schemas.openxmlformats.org/officeDocument/2006/math" xmlns:v="urn:schemas-microsoft-com:vml" xmlns:wp14="http://schemas.microsoft.com/office/word/2010/wordprocessingDrawing" xmlns:wp="http://schemas.openxmlformats.org/drawingml/2006/wordprocessingDrawing" xmlns:w10="urn:schemas-microsoft-com:office:word" xmlns:w="http://schemas.openxmlformats.org/wordprocessingml/2006/main" xmlns:w14="http://schemas.microsoft.com/office/word/2010/wordml" xmlns:w15="http://schemas.microsoft.com/office/word/2012/wordml" xmlns:w16cid="http://schemas.microsoft.com/office/word/2016/wordml/cid" xmlns:w16se="http://schemas.microsoft.com/office/word/2015/wordml/symex" xmlns:wpg="http://schemas.microsoft.com/office/word/2010/wordprocessingGroup" xmlns:wpi="http://schemas.microsoft.com/office/word/2010/wordprocessingInk" xmlns:wne="http://schemas.microsoft.com/office/word/2006/wordml" xmlns:wps="http://schemas.microsoft.com/office/word/2010/wordprocessingShape" mc:Ignorable="w14 w15 w16se w16cid wp14">
   <w:abstractNum w:abstractNumId="0" w15:restartNumberingAfterBreak="0">
     <w:nsid w:val="2B550953"/>
     <w:multiLevelType w:val="hybridMultilevel"/>
@@ -1505,7 +1516,7 @@
 </file>
 
 <file path=word/styles.xml><?xml version="1.0" encoding="utf-8"?>
-<w:styles xmlns:mc="http://schemas.openxmlformats.org/markup-compatibility/2006" xmlns:r="http://schemas.openxmlformats.org/officeDocument/2006/relationships" xmlns:w="http://schemas.openxmlformats.org/wordprocessingml/2006/main" xmlns:w14="http://schemas.microsoft.com/office/word/2010/wordml" xmlns:w15="http://schemas.microsoft.com/office/word/2012/wordml" xmlns:w16cex="http://schemas.microsoft.com/office/word/2018/wordml/cex" xmlns:w16cid="http://schemas.microsoft.com/office/word/2016/wordml/cid" xmlns:w16="http://schemas.microsoft.com/office/word/2018/wordml" xmlns:w16se="http://schemas.microsoft.com/office/word/2015/wordml/symex" mc:Ignorable="w14 w15 w16se w16cid w16 w16cex">
+<w:styles xmlns:mc="http://schemas.openxmlformats.org/markup-compatibility/2006" xmlns:r="http://schemas.openxmlformats.org/officeDocument/2006/relationships" xmlns:w="http://schemas.openxmlformats.org/wordprocessingml/2006/main" xmlns:w14="http://schemas.microsoft.com/office/word/2010/wordml" xmlns:w15="http://schemas.microsoft.com/office/word/2012/wordml" xmlns:w16cid="http://schemas.microsoft.com/office/word/2016/wordml/cid" xmlns:w16se="http://schemas.microsoft.com/office/word/2015/wordml/symex" mc:Ignorable="w14 w15 w16se w16cid">
   <w:docDefaults>
     <w:rPrDefault>
       <w:rPr>
@@ -1518,7 +1529,7 @@
     </w:rPrDefault>
     <w:pPrDefault/>
   </w:docDefaults>
-  <w:latentStyles w:defLockedState="0" w:defUIPriority="99" w:defSemiHidden="0" w:defUnhideWhenUsed="0" w:defQFormat="0" w:count="376">
+  <w:latentStyles w:defLockedState="0" w:defUIPriority="99" w:defSemiHidden="0" w:defUnhideWhenUsed="0" w:defQFormat="0" w:count="375">
     <w:lsdException w:name="Normal" w:uiPriority="0" w:qFormat="1"/>
     <w:lsdException w:name="heading 1" w:uiPriority="0" w:qFormat="1"/>
     <w:lsdException w:name="heading 2" w:semiHidden="1" w:uiPriority="9" w:unhideWhenUsed="1" w:qFormat="1"/>
@@ -1624,6 +1635,7 @@
     <w:lsdException w:name="HTML Sample" w:semiHidden="1" w:unhideWhenUsed="1"/>
     <w:lsdException w:name="HTML Typewriter" w:semiHidden="1" w:unhideWhenUsed="1"/>
     <w:lsdException w:name="HTML Variable" w:semiHidden="1" w:unhideWhenUsed="1"/>
+    <w:lsdException w:name="Normal Table" w:semiHidden="1" w:unhideWhenUsed="1"/>
     <w:lsdException w:name="annotation subject" w:semiHidden="1" w:unhideWhenUsed="1"/>
     <w:lsdException w:name="No List" w:semiHidden="1" w:unhideWhenUsed="1"/>
     <w:lsdException w:name="Outline List 1" w:semiHidden="1" w:unhideWhenUsed="1"/>
@@ -1670,8 +1682,10 @@
     <w:lsdException w:name="Table Subtle 2" w:semiHidden="1" w:unhideWhenUsed="1"/>
     <w:lsdException w:name="Table Web 1" w:semiHidden="1" w:unhideWhenUsed="1"/>
     <w:lsdException w:name="Table Web 2" w:semiHidden="1" w:unhideWhenUsed="1"/>
+    <w:lsdException w:name="Table Web 3" w:semiHidden="1" w:unhideWhenUsed="1"/>
     <w:lsdException w:name="Balloon Text" w:semiHidden="1" w:unhideWhenUsed="1"/>
     <w:lsdException w:name="Table Grid" w:uiPriority="39"/>
+    <w:lsdException w:name="Table Theme" w:semiHidden="1" w:unhideWhenUsed="1"/>
     <w:lsdException w:name="Placeholder Text" w:semiHidden="1"/>
     <w:lsdException w:name="No Spacing" w:uiPriority="1" w:qFormat="1"/>
     <w:lsdException w:name="Light Shading" w:uiPriority="60"/>
@@ -1891,7 +1905,6 @@
     <w:lsdException w:name="Smart Hyperlink" w:semiHidden="1" w:unhideWhenUsed="1"/>
     <w:lsdException w:name="Hashtag" w:semiHidden="1" w:unhideWhenUsed="1"/>
     <w:lsdException w:name="Unresolved Mention" w:semiHidden="1" w:unhideWhenUsed="1"/>
-    <w:lsdException w:name="Smart Link" w:semiHidden="1" w:unhideWhenUsed="1"/>
   </w:latentStyles>
   <w:style w:type="paragraph" w:default="1" w:styleId="a">
     <w:name w:val="Normal"/>
@@ -1927,6 +1940,7 @@
   <w:style w:type="character" w:default="1" w:styleId="a0">
     <w:name w:val="Default Paragraph Font"/>
     <w:uiPriority w:val="1"/>
+    <w:semiHidden/>
     <w:unhideWhenUsed/>
   </w:style>
   <w:style w:type="table" w:default="1" w:styleId="a1">
